--- a/word files/oop.docx
+++ b/word files/oop.docx
@@ -8465,10 +8465,7 @@
         </w:rPr>
       </w:pPr>
       <w:r>
-        <w:t>It helps maintain encapsulation by hiding the actual data from external access</w:t>
-      </w:r>
-      <w:r>
-        <w:t>.</w:t>
+        <w:t>It helps maintain encapsulation by hiding the actual data from external access.</w:t>
       </w:r>
     </w:p>
     <w:p>
@@ -10220,13 +10217,7 @@
         <w:t xml:space="preserve"> </w:t>
       </w:r>
       <w:r>
-        <w:t>To create an</w:t>
-      </w:r>
-      <w:r>
-        <w:t xml:space="preserve"> instance of an inner class, we</w:t>
-      </w:r>
-      <w:r>
-        <w:t xml:space="preserve"> first need to instantiate the outer class, and then the inner class.</w:t>
+        <w:t>To create an instance of an inner class, we first need to instantiate the outer class, and then the inner class.</w:t>
       </w:r>
     </w:p>
     <w:tbl>
@@ -10900,8 +10891,6 @@
           <w:rFonts w:cstheme="minorHAnsi"/>
         </w:rPr>
       </w:pPr>
-      <w:bookmarkStart w:id="0" w:name="_GoBack"/>
-      <w:bookmarkEnd w:id="0"/>
     </w:p>
     <w:p>
       <w:pPr>
@@ -11024,13 +11013,7 @@
         <w:rPr>
           <w:rFonts w:cstheme="minorHAnsi"/>
         </w:rPr>
-        <w:t xml:space="preserve"> </w:t>
-      </w:r>
-      <w:r>
-        <w:rPr>
-          <w:rFonts w:cstheme="minorHAnsi"/>
-        </w:rPr>
-        <w:t>We can enable or disable the garbage collector. When there is sufficient amount of storage then only garbage collector is disabled but it is strongly not recommended to disable garbage collector.</w:t>
+        <w:t xml:space="preserve"> We can enable or disable the garbage collector. When there is sufficient amount of storage then only garbage collector is disabled but it is strongly not recommended to disable garbage collector.</w:t>
       </w:r>
     </w:p>
     <w:tbl>
@@ -13556,6 +13539,3457 @@
           <w:rFonts w:cstheme="minorHAnsi"/>
         </w:rPr>
       </w:pPr>
+      <w:r>
+        <w:rPr>
+          <w:rFonts w:cstheme="minorHAnsi"/>
+        </w:rPr>
+        <w:t>Day 5</w:t>
+      </w:r>
+    </w:p>
+    <w:p>
+      <w:pPr>
+        <w:rPr>
+          <w:rFonts w:cstheme="minorHAnsi"/>
+          <w:b/>
+        </w:rPr>
+      </w:pPr>
+      <w:r>
+        <w:rPr>
+          <w:rFonts w:cstheme="minorHAnsi"/>
+          <w:b/>
+        </w:rPr>
+        <w:t>Inheritance (IS-A</w:t>
+      </w:r>
+      <w:r>
+        <w:rPr>
+          <w:rFonts w:cstheme="minorHAnsi"/>
+          <w:b/>
+        </w:rPr>
+        <w:t xml:space="preserve"> relationship</w:t>
+      </w:r>
+      <w:r>
+        <w:rPr>
+          <w:rFonts w:cstheme="minorHAnsi"/>
+          <w:b/>
+        </w:rPr>
+        <w:t>)</w:t>
+      </w:r>
+    </w:p>
+    <w:p>
+      <w:pPr>
+        <w:rPr>
+          <w:rFonts w:cstheme="minorHAnsi"/>
+        </w:rPr>
+      </w:pPr>
+      <w:r>
+        <w:rPr>
+          <w:rFonts w:cstheme="minorHAnsi"/>
+        </w:rPr>
+        <w:t>The process of creating new classes based on some existing classes.</w:t>
+      </w:r>
+      <w:r>
+        <w:t xml:space="preserve"> </w:t>
+      </w:r>
+      <w:r>
+        <w:rPr>
+          <w:rFonts w:cstheme="minorHAnsi"/>
+        </w:rPr>
+        <w:t>In Python, an IS-A relationship refers to inheritance in Object-Oriented Programming (OOP), where one class (the child or derived class) inherits attributes and behaviors (methods) from another class (the parent or base class). This establishes a hierarchical relationship, indicating that the child class "is a" type of the parent class. In Python, inheritance allows the child class to inherit methods and properties of the parent class, making it a subtype of the parent class</w:t>
+      </w:r>
+      <w:r>
+        <w:rPr>
+          <w:rFonts w:cstheme="minorHAnsi"/>
+        </w:rPr>
+        <w:t>.</w:t>
+      </w:r>
+    </w:p>
+    <w:p>
+      <w:pPr>
+        <w:rPr>
+          <w:rFonts w:cstheme="minorHAnsi"/>
+          <w:b/>
+          <w:bCs/>
+        </w:rPr>
+      </w:pPr>
+      <w:r>
+        <w:rPr>
+          <w:rFonts w:cstheme="minorHAnsi"/>
+          <w:b/>
+          <w:bCs/>
+        </w:rPr>
+        <w:t>Key Features of IS-A Relationship (Inheritance):</w:t>
+      </w:r>
+    </w:p>
+    <w:p>
+      <w:pPr>
+        <w:numPr>
+          <w:ilvl w:val="0"/>
+          <w:numId w:val="25"/>
+        </w:numPr>
+        <w:rPr>
+          <w:rFonts w:cstheme="minorHAnsi"/>
+        </w:rPr>
+      </w:pPr>
+      <w:r>
+        <w:rPr>
+          <w:rFonts w:cstheme="minorHAnsi"/>
+          <w:b/>
+          <w:bCs/>
+        </w:rPr>
+        <w:lastRenderedPageBreak/>
+        <w:t>Reusability</w:t>
+      </w:r>
+      <w:r>
+        <w:rPr>
+          <w:rFonts w:cstheme="minorHAnsi"/>
+        </w:rPr>
+        <w:t>: The child class can reuse code from the parent class, promoting code reuse.</w:t>
+      </w:r>
+    </w:p>
+    <w:p>
+      <w:pPr>
+        <w:numPr>
+          <w:ilvl w:val="0"/>
+          <w:numId w:val="25"/>
+        </w:numPr>
+        <w:rPr>
+          <w:rFonts w:cstheme="minorHAnsi"/>
+        </w:rPr>
+      </w:pPr>
+      <w:r>
+        <w:rPr>
+          <w:rFonts w:cstheme="minorHAnsi"/>
+          <w:b/>
+          <w:bCs/>
+        </w:rPr>
+        <w:t>Extensibility</w:t>
+      </w:r>
+      <w:r>
+        <w:rPr>
+          <w:rFonts w:cstheme="minorHAnsi"/>
+        </w:rPr>
+        <w:t>: The child class can extend or override the functionality of the parent class.</w:t>
+      </w:r>
+    </w:p>
+    <w:p>
+      <w:pPr>
+        <w:numPr>
+          <w:ilvl w:val="0"/>
+          <w:numId w:val="25"/>
+        </w:numPr>
+        <w:rPr>
+          <w:rFonts w:cstheme="minorHAnsi"/>
+        </w:rPr>
+      </w:pPr>
+      <w:r>
+        <w:rPr>
+          <w:rFonts w:cstheme="minorHAnsi"/>
+          <w:b/>
+          <w:bCs/>
+        </w:rPr>
+        <w:t>Hierarchy</w:t>
+      </w:r>
+      <w:r>
+        <w:rPr>
+          <w:rFonts w:cstheme="minorHAnsi"/>
+        </w:rPr>
+        <w:t>: The IS-A relationship creates a hierarchy where the child class is a specialized form of the parent class.</w:t>
+      </w:r>
+    </w:p>
+    <w:p>
+      <w:pPr>
+        <w:numPr>
+          <w:ilvl w:val="0"/>
+          <w:numId w:val="25"/>
+        </w:numPr>
+        <w:rPr>
+          <w:rFonts w:cstheme="minorHAnsi"/>
+        </w:rPr>
+      </w:pPr>
+      <w:r>
+        <w:rPr>
+          <w:rFonts w:cstheme="minorHAnsi"/>
+          <w:bCs/>
+        </w:rPr>
+        <w:t>We always create the object of child class</w:t>
+      </w:r>
+      <w:r>
+        <w:rPr>
+          <w:rFonts w:cstheme="minorHAnsi"/>
+        </w:rPr>
+        <w:t>.</w:t>
+      </w:r>
+    </w:p>
+    <w:p>
+      <w:pPr>
+        <w:rPr>
+          <w:rFonts w:cstheme="minorHAnsi"/>
+        </w:rPr>
+      </w:pPr>
+    </w:p>
+    <w:p>
+      <w:pPr>
+        <w:rPr>
+          <w:rFonts w:cstheme="minorHAnsi"/>
+        </w:rPr>
+      </w:pPr>
+      <w:r>
+        <w:rPr>
+          <w:rFonts w:cstheme="minorHAnsi"/>
+          <w:noProof/>
+        </w:rPr>
+        <mc:AlternateContent>
+          <mc:Choice Requires="wps">
+            <w:drawing>
+              <wp:anchor distT="0" distB="0" distL="114300" distR="114300" simplePos="0" relativeHeight="251659264" behindDoc="0" locked="0" layoutInCell="1" allowOverlap="1">
+                <wp:simplePos x="0" y="0"/>
+                <wp:positionH relativeFrom="column">
+                  <wp:posOffset>1638300</wp:posOffset>
+                </wp:positionH>
+                <wp:positionV relativeFrom="paragraph">
+                  <wp:posOffset>75565</wp:posOffset>
+                </wp:positionV>
+                <wp:extent cx="1760220" cy="449580"/>
+                <wp:effectExtent l="0" t="0" r="11430" b="26670"/>
+                <wp:wrapNone/>
+                <wp:docPr id="1" name="Oval 1"/>
+                <wp:cNvGraphicFramePr/>
+                <a:graphic xmlns:a="http://schemas.openxmlformats.org/drawingml/2006/main">
+                  <a:graphicData uri="http://schemas.microsoft.com/office/word/2010/wordprocessingShape">
+                    <wps:wsp>
+                      <wps:cNvSpPr/>
+                      <wps:spPr>
+                        <a:xfrm>
+                          <a:off x="0" y="0"/>
+                          <a:ext cx="1760220" cy="449580"/>
+                        </a:xfrm>
+                        <a:prstGeom prst="ellipse">
+                          <a:avLst/>
+                        </a:prstGeom>
+                      </wps:spPr>
+                      <wps:style>
+                        <a:lnRef idx="2">
+                          <a:schemeClr val="accent1">
+                            <a:shade val="50000"/>
+                          </a:schemeClr>
+                        </a:lnRef>
+                        <a:fillRef idx="1">
+                          <a:schemeClr val="accent1"/>
+                        </a:fillRef>
+                        <a:effectRef idx="0">
+                          <a:schemeClr val="accent1"/>
+                        </a:effectRef>
+                        <a:fontRef idx="minor">
+                          <a:schemeClr val="lt1"/>
+                        </a:fontRef>
+                      </wps:style>
+                      <wps:txbx>
+                        <w:txbxContent>
+                          <w:p>
+                            <w:pPr>
+                              <w:jc w:val="center"/>
+                            </w:pPr>
+                            <w:r>
+                              <w:t>Parent/Base class</w:t>
+                            </w:r>
+                          </w:p>
+                        </w:txbxContent>
+                      </wps:txbx>
+                      <wps:bodyPr rot="0" spcFirstLastPara="0" vertOverflow="overflow" horzOverflow="overflow" vert="horz" wrap="square" lIns="91440" tIns="45720" rIns="91440" bIns="45720" numCol="1" spcCol="0" rtlCol="0" fromWordArt="0" anchor="ctr" anchorCtr="0" forceAA="0" compatLnSpc="1">
+                        <a:prstTxWarp prst="textNoShape">
+                          <a:avLst/>
+                        </a:prstTxWarp>
+                        <a:noAutofit/>
+                      </wps:bodyPr>
+                    </wps:wsp>
+                  </a:graphicData>
+                </a:graphic>
+                <wp14:sizeRelH relativeFrom="margin">
+                  <wp14:pctWidth>0</wp14:pctWidth>
+                </wp14:sizeRelH>
+                <wp14:sizeRelV relativeFrom="margin">
+                  <wp14:pctHeight>0</wp14:pctHeight>
+                </wp14:sizeRelV>
+              </wp:anchor>
+            </w:drawing>
+          </mc:Choice>
+          <mc:Fallback>
+            <w:pict>
+              <v:oval id="Oval 1" o:spid="_x0000_s1026" style="position:absolute;margin-left:129pt;margin-top:5.95pt;width:138.6pt;height:35.4pt;z-index:251659264;visibility:visible;mso-wrap-style:square;mso-width-percent:0;mso-height-percent:0;mso-wrap-distance-left:9pt;mso-wrap-distance-top:0;mso-wrap-distance-right:9pt;mso-wrap-distance-bottom:0;mso-position-horizontal:absolute;mso-position-horizontal-relative:text;mso-position-vertical:absolute;mso-position-vertical-relative:text;mso-width-percent:0;mso-height-percent:0;mso-width-relative:margin;mso-height-relative:margin;v-text-anchor:middle" o:gfxdata="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" fillcolor="#5b9bd5 [3204]" strokecolor="#1f4d78 [1604]" strokeweight="1pt">
+                <v:stroke joinstyle="miter"/>
+                <v:textbox>
+                  <w:txbxContent>
+                    <w:p>
+                      <w:pPr>
+                        <w:jc w:val="center"/>
+                      </w:pPr>
+                      <w:r>
+                        <w:t>Parent/Base class</w:t>
+                      </w:r>
+                    </w:p>
+                  </w:txbxContent>
+                </v:textbox>
+              </v:oval>
+            </w:pict>
+          </mc:Fallback>
+        </mc:AlternateContent>
+      </w:r>
+    </w:p>
+    <w:p>
+      <w:pPr>
+        <w:rPr>
+          <w:rFonts w:cstheme="minorHAnsi"/>
+        </w:rPr>
+      </w:pPr>
+      <w:r>
+        <w:rPr>
+          <w:rFonts w:cstheme="minorHAnsi"/>
+          <w:noProof/>
+        </w:rPr>
+        <mc:AlternateContent>
+          <mc:Choice Requires="wps">
+            <w:drawing>
+              <wp:anchor distT="0" distB="0" distL="114300" distR="114300" simplePos="0" relativeHeight="251661312" behindDoc="0" locked="0" layoutInCell="1" allowOverlap="1">
+                <wp:simplePos x="0" y="0"/>
+                <wp:positionH relativeFrom="column">
+                  <wp:posOffset>2522220</wp:posOffset>
+                </wp:positionH>
+                <wp:positionV relativeFrom="paragraph">
+                  <wp:posOffset>239395</wp:posOffset>
+                </wp:positionV>
+                <wp:extent cx="7620" cy="838200"/>
+                <wp:effectExtent l="76200" t="38100" r="68580" b="19050"/>
+                <wp:wrapNone/>
+                <wp:docPr id="3" name="Straight Arrow Connector 3"/>
+                <wp:cNvGraphicFramePr/>
+                <a:graphic xmlns:a="http://schemas.openxmlformats.org/drawingml/2006/main">
+                  <a:graphicData uri="http://schemas.microsoft.com/office/word/2010/wordprocessingShape">
+                    <wps:wsp>
+                      <wps:cNvCnPr/>
+                      <wps:spPr>
+                        <a:xfrm flipH="1" flipV="1">
+                          <a:off x="0" y="0"/>
+                          <a:ext cx="7620" cy="838200"/>
+                        </a:xfrm>
+                        <a:prstGeom prst="straightConnector1">
+                          <a:avLst/>
+                        </a:prstGeom>
+                        <a:ln>
+                          <a:tailEnd type="triangle"/>
+                        </a:ln>
+                      </wps:spPr>
+                      <wps:style>
+                        <a:lnRef idx="1">
+                          <a:schemeClr val="accent1"/>
+                        </a:lnRef>
+                        <a:fillRef idx="0">
+                          <a:schemeClr val="accent1"/>
+                        </a:fillRef>
+                        <a:effectRef idx="0">
+                          <a:schemeClr val="accent1"/>
+                        </a:effectRef>
+                        <a:fontRef idx="minor">
+                          <a:schemeClr val="tx1"/>
+                        </a:fontRef>
+                      </wps:style>
+                      <wps:bodyPr/>
+                    </wps:wsp>
+                  </a:graphicData>
+                </a:graphic>
+              </wp:anchor>
+            </w:drawing>
+          </mc:Choice>
+          <mc:Fallback>
+            <w:pict>
+              <v:shapetype w14:anchorId="7051AA6A" id="_x0000_t32" coordsize="21600,21600" o:spt="32" o:oned="t" path="m,l21600,21600e" filled="f">
+                <v:path arrowok="t" fillok="f" o:connecttype="none"/>
+                <o:lock v:ext="edit" shapetype="t"/>
+              </v:shapetype>
+              <v:shape id="Straight Arrow Connector 3" o:spid="_x0000_s1026" type="#_x0000_t32" style="position:absolute;margin-left:198.6pt;margin-top:18.85pt;width:.6pt;height:66pt;flip:x y;z-index:251661312;visibility:visible;mso-wrap-style:square;mso-wrap-distance-left:9pt;mso-wrap-distance-top:0;mso-wrap-distance-right:9pt;mso-wrap-distance-bottom:0;mso-position-horizontal:absolute;mso-position-horizontal-relative:text;mso-position-vertical:absolute;mso-position-vertical-relative:text" o:gfxdata="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" strokecolor="#5b9bd5 [3204]" strokeweight=".5pt">
+                <v:stroke endarrow="block" joinstyle="miter"/>
+              </v:shape>
+            </w:pict>
+          </mc:Fallback>
+        </mc:AlternateContent>
+      </w:r>
+      <w:r>
+        <w:rPr>
+          <w:rFonts w:cstheme="minorHAnsi"/>
+          <w:noProof/>
+        </w:rPr>
+        <mc:AlternateContent>
+          <mc:Choice Requires="wps">
+            <w:drawing>
+              <wp:anchor distT="0" distB="0" distL="114300" distR="114300" simplePos="0" relativeHeight="251660288" behindDoc="0" locked="0" layoutInCell="1" allowOverlap="1">
+                <wp:simplePos x="0" y="0"/>
+                <wp:positionH relativeFrom="column">
+                  <wp:posOffset>1638300</wp:posOffset>
+                </wp:positionH>
+                <wp:positionV relativeFrom="paragraph">
+                  <wp:posOffset>1016635</wp:posOffset>
+                </wp:positionV>
+                <wp:extent cx="1874520" cy="449580"/>
+                <wp:effectExtent l="0" t="0" r="11430" b="26670"/>
+                <wp:wrapNone/>
+                <wp:docPr id="2" name="Oval 2"/>
+                <wp:cNvGraphicFramePr/>
+                <a:graphic xmlns:a="http://schemas.openxmlformats.org/drawingml/2006/main">
+                  <a:graphicData uri="http://schemas.microsoft.com/office/word/2010/wordprocessingShape">
+                    <wps:wsp>
+                      <wps:cNvSpPr/>
+                      <wps:spPr>
+                        <a:xfrm>
+                          <a:off x="0" y="0"/>
+                          <a:ext cx="1874520" cy="449580"/>
+                        </a:xfrm>
+                        <a:prstGeom prst="ellipse">
+                          <a:avLst/>
+                        </a:prstGeom>
+                      </wps:spPr>
+                      <wps:style>
+                        <a:lnRef idx="2">
+                          <a:schemeClr val="accent1">
+                            <a:shade val="50000"/>
+                          </a:schemeClr>
+                        </a:lnRef>
+                        <a:fillRef idx="1">
+                          <a:schemeClr val="accent1"/>
+                        </a:fillRef>
+                        <a:effectRef idx="0">
+                          <a:schemeClr val="accent1"/>
+                        </a:effectRef>
+                        <a:fontRef idx="minor">
+                          <a:schemeClr val="lt1"/>
+                        </a:fontRef>
+                      </wps:style>
+                      <wps:txbx>
+                        <w:txbxContent>
+                          <w:p>
+                            <w:pPr>
+                              <w:jc w:val="center"/>
+                            </w:pPr>
+                            <w:r>
+                              <w:t>Child/Derived class</w:t>
+                            </w:r>
+                          </w:p>
+                        </w:txbxContent>
+                      </wps:txbx>
+                      <wps:bodyPr rot="0" spcFirstLastPara="0" vertOverflow="overflow" horzOverflow="overflow" vert="horz" wrap="square" lIns="91440" tIns="45720" rIns="91440" bIns="45720" numCol="1" spcCol="0" rtlCol="0" fromWordArt="0" anchor="ctr" anchorCtr="0" forceAA="0" compatLnSpc="1">
+                        <a:prstTxWarp prst="textNoShape">
+                          <a:avLst/>
+                        </a:prstTxWarp>
+                        <a:noAutofit/>
+                      </wps:bodyPr>
+                    </wps:wsp>
+                  </a:graphicData>
+                </a:graphic>
+                <wp14:sizeRelH relativeFrom="margin">
+                  <wp14:pctWidth>0</wp14:pctWidth>
+                </wp14:sizeRelH>
+              </wp:anchor>
+            </w:drawing>
+          </mc:Choice>
+          <mc:Fallback>
+            <w:pict>
+              <v:oval id="Oval 2" o:spid="_x0000_s1027" style="position:absolute;margin-left:129pt;margin-top:80.05pt;width:147.6pt;height:35.4pt;z-index:251660288;visibility:visible;mso-wrap-style:square;mso-width-percent:0;mso-wrap-distance-left:9pt;mso-wrap-distance-top:0;mso-wrap-distance-right:9pt;mso-wrap-distance-bottom:0;mso-position-horizontal:absolute;mso-position-horizontal-relative:text;mso-position-vertical:absolute;mso-position-vertical-relative:text;mso-width-percent:0;mso-width-relative:margin;v-text-anchor:middle" o:gfxdata="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" fillcolor="#5b9bd5 [3204]" strokecolor="#1f4d78 [1604]" strokeweight="1pt">
+                <v:stroke joinstyle="miter"/>
+                <v:textbox>
+                  <w:txbxContent>
+                    <w:p>
+                      <w:pPr>
+                        <w:jc w:val="center"/>
+                      </w:pPr>
+                      <w:r>
+                        <w:t>Child/Derived class</w:t>
+                      </w:r>
+                    </w:p>
+                  </w:txbxContent>
+                </v:textbox>
+              </v:oval>
+            </w:pict>
+          </mc:Fallback>
+        </mc:AlternateContent>
+      </w:r>
+    </w:p>
+    <w:p>
+      <w:pPr>
+        <w:rPr>
+          <w:rFonts w:cstheme="minorHAnsi"/>
+        </w:rPr>
+      </w:pPr>
+    </w:p>
+    <w:p>
+      <w:pPr>
+        <w:rPr>
+          <w:rFonts w:cstheme="minorHAnsi"/>
+        </w:rPr>
+      </w:pPr>
+    </w:p>
+    <w:p>
+      <w:pPr>
+        <w:rPr>
+          <w:rFonts w:cstheme="minorHAnsi"/>
+        </w:rPr>
+      </w:pPr>
+    </w:p>
+    <w:p>
+      <w:pPr>
+        <w:rPr>
+          <w:rFonts w:cstheme="minorHAnsi"/>
+        </w:rPr>
+      </w:pPr>
+    </w:p>
+    <w:p>
+      <w:pPr>
+        <w:rPr>
+          <w:rFonts w:cstheme="minorHAnsi"/>
+        </w:rPr>
+      </w:pPr>
+    </w:p>
+    <w:tbl>
+      <w:tblPr>
+        <w:tblStyle w:val="TableGrid"/>
+        <w:tblW w:w="0" w:type="auto"/>
+        <w:tblLook w:val="04A0" w:firstRow="1" w:lastRow="0" w:firstColumn="1" w:lastColumn="0" w:noHBand="0" w:noVBand="1"/>
+      </w:tblPr>
+      <w:tblGrid>
+        <w:gridCol w:w="9350"/>
+      </w:tblGrid>
+      <w:tr>
+        <w:tc>
+          <w:tcPr>
+            <w:tcW w:w="9350" w:type="dxa"/>
+            <w:shd w:val="clear" w:color="auto" w:fill="BDD6EE" w:themeFill="accent1" w:themeFillTint="66"/>
+          </w:tcPr>
+          <w:p>
+            <w:pPr>
+              <w:rPr>
+                <w:rFonts w:cstheme="minorHAnsi"/>
+              </w:rPr>
+            </w:pPr>
+            <w:r>
+              <w:rPr>
+                <w:rFonts w:cstheme="minorHAnsi"/>
+              </w:rPr>
+              <w:t>class P:</w:t>
+            </w:r>
+          </w:p>
+          <w:p>
+            <w:pPr>
+              <w:rPr>
+                <w:rFonts w:cstheme="minorHAnsi"/>
+              </w:rPr>
+            </w:pPr>
+            <w:r>
+              <w:rPr>
+                <w:rFonts w:cstheme="minorHAnsi"/>
+              </w:rPr>
+              <w:t xml:space="preserve">    </w:t>
+            </w:r>
+            <w:proofErr w:type="spellStart"/>
+            <w:r>
+              <w:rPr>
+                <w:rFonts w:cstheme="minorHAnsi"/>
+              </w:rPr>
+              <w:t>def</w:t>
+            </w:r>
+            <w:proofErr w:type="spellEnd"/>
+            <w:r>
+              <w:rPr>
+                <w:rFonts w:cstheme="minorHAnsi"/>
+              </w:rPr>
+              <w:t xml:space="preserve"> m(self):</w:t>
+            </w:r>
+          </w:p>
+          <w:p>
+            <w:pPr>
+              <w:rPr>
+                <w:rFonts w:cstheme="minorHAnsi"/>
+              </w:rPr>
+            </w:pPr>
+            <w:r>
+              <w:rPr>
+                <w:rFonts w:cstheme="minorHAnsi"/>
+              </w:rPr>
+              <w:t xml:space="preserve">        print('this is </w:t>
+            </w:r>
+            <w:proofErr w:type="spellStart"/>
+            <w:r>
+              <w:rPr>
+                <w:rFonts w:cstheme="minorHAnsi"/>
+              </w:rPr>
+              <w:t>m</w:t>
+            </w:r>
+            <w:proofErr w:type="spellEnd"/>
+            <w:r>
+              <w:rPr>
+                <w:rFonts w:cstheme="minorHAnsi"/>
+              </w:rPr>
+              <w:t xml:space="preserve"> method of class P')</w:t>
+            </w:r>
+          </w:p>
+          <w:p>
+            <w:pPr>
+              <w:rPr>
+                <w:rFonts w:cstheme="minorHAnsi"/>
+              </w:rPr>
+            </w:pPr>
+            <w:r>
+              <w:rPr>
+                <w:rFonts w:cstheme="minorHAnsi"/>
+              </w:rPr>
+              <w:t>       </w:t>
+            </w:r>
+          </w:p>
+          <w:p>
+            <w:pPr>
+              <w:rPr>
+                <w:rFonts w:cstheme="minorHAnsi"/>
+              </w:rPr>
+            </w:pPr>
+            <w:r>
+              <w:rPr>
+                <w:rFonts w:cstheme="minorHAnsi"/>
+              </w:rPr>
+              <w:t>class C(P):</w:t>
+            </w:r>
+          </w:p>
+          <w:p>
+            <w:pPr>
+              <w:rPr>
+                <w:rFonts w:cstheme="minorHAnsi"/>
+              </w:rPr>
+            </w:pPr>
+            <w:r>
+              <w:rPr>
+                <w:rFonts w:cstheme="minorHAnsi"/>
+              </w:rPr>
+              <w:t xml:space="preserve">    </w:t>
+            </w:r>
+            <w:proofErr w:type="spellStart"/>
+            <w:r>
+              <w:rPr>
+                <w:rFonts w:cstheme="minorHAnsi"/>
+              </w:rPr>
+              <w:t>def</w:t>
+            </w:r>
+            <w:proofErr w:type="spellEnd"/>
+            <w:r>
+              <w:rPr>
+                <w:rFonts w:cstheme="minorHAnsi"/>
+              </w:rPr>
+              <w:t xml:space="preserve"> m1(self):</w:t>
+            </w:r>
+          </w:p>
+          <w:p>
+            <w:pPr>
+              <w:rPr>
+                <w:rFonts w:cstheme="minorHAnsi"/>
+              </w:rPr>
+            </w:pPr>
+            <w:r>
+              <w:rPr>
+                <w:rFonts w:cstheme="minorHAnsi"/>
+              </w:rPr>
+              <w:t xml:space="preserve">        print('this is m1 </w:t>
+            </w:r>
+            <w:proofErr w:type="spellStart"/>
+            <w:r>
+              <w:rPr>
+                <w:rFonts w:cstheme="minorHAnsi"/>
+              </w:rPr>
+              <w:t>metho</w:t>
+            </w:r>
+            <w:proofErr w:type="spellEnd"/>
+            <w:r>
+              <w:rPr>
+                <w:rFonts w:cstheme="minorHAnsi"/>
+              </w:rPr>
+              <w:t xml:space="preserve"> of class C')    </w:t>
+            </w:r>
+          </w:p>
+          <w:p>
+            <w:pPr>
+              <w:rPr>
+                <w:rFonts w:cstheme="minorHAnsi"/>
+              </w:rPr>
+            </w:pPr>
+            <w:r>
+              <w:rPr>
+                <w:rFonts w:cstheme="minorHAnsi"/>
+              </w:rPr>
+              <w:t>c= C()</w:t>
+            </w:r>
+          </w:p>
+          <w:p>
+            <w:pPr>
+              <w:rPr>
+                <w:rFonts w:cstheme="minorHAnsi"/>
+              </w:rPr>
+            </w:pPr>
+            <w:proofErr w:type="spellStart"/>
+            <w:r>
+              <w:rPr>
+                <w:rFonts w:cstheme="minorHAnsi"/>
+              </w:rPr>
+              <w:t>c.m</w:t>
+            </w:r>
+            <w:proofErr w:type="spellEnd"/>
+            <w:r>
+              <w:rPr>
+                <w:rFonts w:cstheme="minorHAnsi"/>
+              </w:rPr>
+              <w:t>()</w:t>
+            </w:r>
+          </w:p>
+          <w:p>
+            <w:pPr>
+              <w:rPr>
+                <w:rFonts w:cstheme="minorHAnsi"/>
+              </w:rPr>
+            </w:pPr>
+            <w:r>
+              <w:rPr>
+                <w:rFonts w:cstheme="minorHAnsi"/>
+              </w:rPr>
+              <w:t>c.m1()</w:t>
+            </w:r>
+          </w:p>
+          <w:p>
+            <w:pPr>
+              <w:rPr>
+                <w:rFonts w:cstheme="minorHAnsi"/>
+              </w:rPr>
+            </w:pPr>
+          </w:p>
+          <w:p>
+            <w:pPr>
+              <w:rPr>
+                <w:rFonts w:cstheme="minorHAnsi"/>
+              </w:rPr>
+            </w:pPr>
+            <w:r>
+              <w:rPr>
+                <w:rFonts w:cstheme="minorHAnsi"/>
+              </w:rPr>
+              <w:t>output:</w:t>
+            </w:r>
+          </w:p>
+          <w:p>
+            <w:pPr>
+              <w:rPr>
+                <w:rFonts w:cstheme="minorHAnsi"/>
+              </w:rPr>
+            </w:pPr>
+            <w:r>
+              <w:rPr>
+                <w:rFonts w:cstheme="minorHAnsi"/>
+              </w:rPr>
+              <w:t xml:space="preserve">this is </w:t>
+            </w:r>
+            <w:proofErr w:type="spellStart"/>
+            <w:r>
+              <w:rPr>
+                <w:rFonts w:cstheme="minorHAnsi"/>
+              </w:rPr>
+              <w:t>m</w:t>
+            </w:r>
+            <w:proofErr w:type="spellEnd"/>
+            <w:r>
+              <w:rPr>
+                <w:rFonts w:cstheme="minorHAnsi"/>
+              </w:rPr>
+              <w:t xml:space="preserve"> method of class P</w:t>
+            </w:r>
+          </w:p>
+          <w:p>
+            <w:pPr>
+              <w:rPr>
+                <w:rFonts w:cstheme="minorHAnsi"/>
+              </w:rPr>
+            </w:pPr>
+            <w:r>
+              <w:rPr>
+                <w:rFonts w:cstheme="minorHAnsi"/>
+              </w:rPr>
+              <w:t xml:space="preserve">this is m1 </w:t>
+            </w:r>
+            <w:proofErr w:type="spellStart"/>
+            <w:r>
+              <w:rPr>
+                <w:rFonts w:cstheme="minorHAnsi"/>
+              </w:rPr>
+              <w:t>metho</w:t>
+            </w:r>
+            <w:proofErr w:type="spellEnd"/>
+            <w:r>
+              <w:rPr>
+                <w:rFonts w:cstheme="minorHAnsi"/>
+              </w:rPr>
+              <w:t xml:space="preserve"> of class C</w:t>
+            </w:r>
+          </w:p>
+        </w:tc>
+      </w:tr>
+    </w:tbl>
+    <w:p>
+      <w:pPr>
+        <w:rPr>
+          <w:rFonts w:cstheme="minorHAnsi"/>
+        </w:rPr>
+      </w:pPr>
+    </w:p>
+    <w:tbl>
+      <w:tblPr>
+        <w:tblStyle w:val="TableGrid"/>
+        <w:tblW w:w="0" w:type="auto"/>
+        <w:tblLook w:val="04A0" w:firstRow="1" w:lastRow="0" w:firstColumn="1" w:lastColumn="0" w:noHBand="0" w:noVBand="1"/>
+      </w:tblPr>
+      <w:tblGrid>
+        <w:gridCol w:w="9350"/>
+      </w:tblGrid>
+      <w:tr>
+        <w:tc>
+          <w:tcPr>
+            <w:tcW w:w="9350" w:type="dxa"/>
+            <w:shd w:val="clear" w:color="auto" w:fill="BDD6EE" w:themeFill="accent1" w:themeFillTint="66"/>
+          </w:tcPr>
+          <w:p>
+            <w:pPr>
+              <w:rPr>
+                <w:rFonts w:cstheme="minorHAnsi"/>
+              </w:rPr>
+            </w:pPr>
+            <w:r>
+              <w:rPr>
+                <w:rFonts w:cstheme="minorHAnsi"/>
+              </w:rPr>
+              <w:t>class P:</w:t>
+            </w:r>
+          </w:p>
+          <w:p>
+            <w:pPr>
+              <w:rPr>
+                <w:rFonts w:cstheme="minorHAnsi"/>
+              </w:rPr>
+            </w:pPr>
+            <w:r>
+              <w:rPr>
+                <w:rFonts w:cstheme="minorHAnsi"/>
+              </w:rPr>
+              <w:t>    a=10</w:t>
+            </w:r>
+          </w:p>
+          <w:p>
+            <w:pPr>
+              <w:rPr>
+                <w:rFonts w:cstheme="minorHAnsi"/>
+              </w:rPr>
+            </w:pPr>
+            <w:r>
+              <w:rPr>
+                <w:rFonts w:cstheme="minorHAnsi"/>
+              </w:rPr>
+              <w:t>    #instance method</w:t>
+            </w:r>
+          </w:p>
+          <w:p>
+            <w:pPr>
+              <w:rPr>
+                <w:rFonts w:cstheme="minorHAnsi"/>
+              </w:rPr>
+            </w:pPr>
+            <w:r>
+              <w:rPr>
+                <w:rFonts w:cstheme="minorHAnsi"/>
+              </w:rPr>
+              <w:t xml:space="preserve">    </w:t>
+            </w:r>
+            <w:proofErr w:type="spellStart"/>
+            <w:r>
+              <w:rPr>
+                <w:rFonts w:cstheme="minorHAnsi"/>
+              </w:rPr>
+              <w:t>def</w:t>
+            </w:r>
+            <w:proofErr w:type="spellEnd"/>
+            <w:r>
+              <w:rPr>
+                <w:rFonts w:cstheme="minorHAnsi"/>
+              </w:rPr>
+              <w:t xml:space="preserve"> __</w:t>
+            </w:r>
+            <w:proofErr w:type="spellStart"/>
+            <w:r>
+              <w:rPr>
+                <w:rFonts w:cstheme="minorHAnsi"/>
+              </w:rPr>
+              <w:t>init</w:t>
+            </w:r>
+            <w:proofErr w:type="spellEnd"/>
+            <w:r>
+              <w:rPr>
+                <w:rFonts w:cstheme="minorHAnsi"/>
+              </w:rPr>
+              <w:t>__(self):</w:t>
+            </w:r>
+          </w:p>
+          <w:p>
+            <w:pPr>
+              <w:rPr>
+                <w:rFonts w:cstheme="minorHAnsi"/>
+              </w:rPr>
+            </w:pPr>
+            <w:r>
+              <w:rPr>
+                <w:rFonts w:cstheme="minorHAnsi"/>
+              </w:rPr>
+              <w:t xml:space="preserve">        </w:t>
+            </w:r>
+            <w:proofErr w:type="spellStart"/>
+            <w:r>
+              <w:rPr>
+                <w:rFonts w:cstheme="minorHAnsi"/>
+              </w:rPr>
+              <w:t>self.b</w:t>
+            </w:r>
+            <w:proofErr w:type="spellEnd"/>
+            <w:r>
+              <w:rPr>
+                <w:rFonts w:cstheme="minorHAnsi"/>
+              </w:rPr>
+              <w:t>=20</w:t>
+            </w:r>
+          </w:p>
+          <w:p>
+            <w:pPr>
+              <w:rPr>
+                <w:rFonts w:cstheme="minorHAnsi"/>
+              </w:rPr>
+            </w:pPr>
+            <w:r>
+              <w:rPr>
+                <w:rFonts w:cstheme="minorHAnsi"/>
+              </w:rPr>
+              <w:t xml:space="preserve">    </w:t>
+            </w:r>
+            <w:proofErr w:type="spellStart"/>
+            <w:r>
+              <w:rPr>
+                <w:rFonts w:cstheme="minorHAnsi"/>
+              </w:rPr>
+              <w:t>def</w:t>
+            </w:r>
+            <w:proofErr w:type="spellEnd"/>
+            <w:r>
+              <w:rPr>
+                <w:rFonts w:cstheme="minorHAnsi"/>
+              </w:rPr>
+              <w:t xml:space="preserve"> m1(self):</w:t>
+            </w:r>
+          </w:p>
+          <w:p>
+            <w:pPr>
+              <w:rPr>
+                <w:rFonts w:cstheme="minorHAnsi"/>
+              </w:rPr>
+            </w:pPr>
+            <w:r>
+              <w:rPr>
+                <w:rFonts w:cstheme="minorHAnsi"/>
+              </w:rPr>
+              <w:t xml:space="preserve">        </w:t>
+            </w:r>
+            <w:proofErr w:type="gramStart"/>
+            <w:r>
+              <w:rPr>
+                <w:rFonts w:cstheme="minorHAnsi"/>
+              </w:rPr>
+              <w:t>print(</w:t>
+            </w:r>
+            <w:proofErr w:type="gramEnd"/>
+            <w:r>
+              <w:rPr>
+                <w:rFonts w:cstheme="minorHAnsi"/>
+              </w:rPr>
+              <w:t>'this is instance method.')</w:t>
+            </w:r>
+          </w:p>
+          <w:p>
+            <w:pPr>
+              <w:rPr>
+                <w:rFonts w:cstheme="minorHAnsi"/>
+              </w:rPr>
+            </w:pPr>
+            <w:r>
+              <w:rPr>
+                <w:rFonts w:cstheme="minorHAnsi"/>
+              </w:rPr>
+              <w:t>    @</w:t>
+            </w:r>
+            <w:proofErr w:type="spellStart"/>
+            <w:r>
+              <w:rPr>
+                <w:rFonts w:cstheme="minorHAnsi"/>
+              </w:rPr>
+              <w:t>classmethod</w:t>
+            </w:r>
+            <w:proofErr w:type="spellEnd"/>
+          </w:p>
+          <w:p>
+            <w:pPr>
+              <w:rPr>
+                <w:rFonts w:cstheme="minorHAnsi"/>
+              </w:rPr>
+            </w:pPr>
+            <w:r>
+              <w:rPr>
+                <w:rFonts w:cstheme="minorHAnsi"/>
+              </w:rPr>
+              <w:t xml:space="preserve">    </w:t>
+            </w:r>
+            <w:proofErr w:type="spellStart"/>
+            <w:r>
+              <w:rPr>
+                <w:rFonts w:cstheme="minorHAnsi"/>
+              </w:rPr>
+              <w:t>def</w:t>
+            </w:r>
+            <w:proofErr w:type="spellEnd"/>
+            <w:r>
+              <w:rPr>
+                <w:rFonts w:cstheme="minorHAnsi"/>
+              </w:rPr>
+              <w:t xml:space="preserve"> m2(self):</w:t>
+            </w:r>
+          </w:p>
+          <w:p>
+            <w:pPr>
+              <w:rPr>
+                <w:rFonts w:cstheme="minorHAnsi"/>
+              </w:rPr>
+            </w:pPr>
+            <w:r>
+              <w:rPr>
+                <w:rFonts w:cstheme="minorHAnsi"/>
+              </w:rPr>
+              <w:t>        print('this is class method')</w:t>
+            </w:r>
+          </w:p>
+          <w:p>
+            <w:pPr>
+              <w:rPr>
+                <w:rFonts w:cstheme="minorHAnsi"/>
+              </w:rPr>
+            </w:pPr>
+            <w:r>
+              <w:rPr>
+                <w:rFonts w:cstheme="minorHAnsi"/>
+              </w:rPr>
+              <w:t>    @</w:t>
+            </w:r>
+            <w:proofErr w:type="spellStart"/>
+            <w:r>
+              <w:rPr>
+                <w:rFonts w:cstheme="minorHAnsi"/>
+              </w:rPr>
+              <w:t>staticmethod</w:t>
+            </w:r>
+            <w:proofErr w:type="spellEnd"/>
+          </w:p>
+          <w:p>
+            <w:pPr>
+              <w:rPr>
+                <w:rFonts w:cstheme="minorHAnsi"/>
+              </w:rPr>
+            </w:pPr>
+            <w:r>
+              <w:rPr>
+                <w:rFonts w:cstheme="minorHAnsi"/>
+              </w:rPr>
+              <w:lastRenderedPageBreak/>
+              <w:t xml:space="preserve">    </w:t>
+            </w:r>
+            <w:proofErr w:type="spellStart"/>
+            <w:r>
+              <w:rPr>
+                <w:rFonts w:cstheme="minorHAnsi"/>
+              </w:rPr>
+              <w:t>def</w:t>
+            </w:r>
+            <w:proofErr w:type="spellEnd"/>
+            <w:r>
+              <w:rPr>
+                <w:rFonts w:cstheme="minorHAnsi"/>
+              </w:rPr>
+              <w:t xml:space="preserve"> m3():</w:t>
+            </w:r>
+          </w:p>
+          <w:p>
+            <w:pPr>
+              <w:rPr>
+                <w:rFonts w:cstheme="minorHAnsi"/>
+              </w:rPr>
+            </w:pPr>
+            <w:r>
+              <w:rPr>
+                <w:rFonts w:cstheme="minorHAnsi"/>
+              </w:rPr>
+              <w:t>        print('this is static method')</w:t>
+            </w:r>
+          </w:p>
+          <w:p>
+            <w:pPr>
+              <w:rPr>
+                <w:rFonts w:cstheme="minorHAnsi"/>
+              </w:rPr>
+            </w:pPr>
+            <w:r>
+              <w:rPr>
+                <w:rFonts w:cstheme="minorHAnsi"/>
+              </w:rPr>
+              <w:t>class C(P):</w:t>
+            </w:r>
+          </w:p>
+          <w:p>
+            <w:pPr>
+              <w:rPr>
+                <w:rFonts w:cstheme="minorHAnsi"/>
+              </w:rPr>
+            </w:pPr>
+            <w:r>
+              <w:rPr>
+                <w:rFonts w:cstheme="minorHAnsi"/>
+              </w:rPr>
+              <w:t>    pass</w:t>
+            </w:r>
+          </w:p>
+          <w:p>
+            <w:pPr>
+              <w:rPr>
+                <w:rFonts w:cstheme="minorHAnsi"/>
+              </w:rPr>
+            </w:pPr>
+          </w:p>
+          <w:p>
+            <w:pPr>
+              <w:rPr>
+                <w:rFonts w:cstheme="minorHAnsi"/>
+              </w:rPr>
+            </w:pPr>
+            <w:r>
+              <w:rPr>
+                <w:rFonts w:cstheme="minorHAnsi"/>
+              </w:rPr>
+              <w:t>c= C()</w:t>
+            </w:r>
+          </w:p>
+          <w:p>
+            <w:pPr>
+              <w:rPr>
+                <w:rFonts w:cstheme="minorHAnsi"/>
+              </w:rPr>
+            </w:pPr>
+            <w:r>
+              <w:rPr>
+                <w:rFonts w:cstheme="minorHAnsi"/>
+              </w:rPr>
+              <w:t>print(</w:t>
+            </w:r>
+            <w:proofErr w:type="spellStart"/>
+            <w:r>
+              <w:rPr>
+                <w:rFonts w:cstheme="minorHAnsi"/>
+              </w:rPr>
+              <w:t>c.a</w:t>
+            </w:r>
+            <w:proofErr w:type="spellEnd"/>
+            <w:r>
+              <w:rPr>
+                <w:rFonts w:cstheme="minorHAnsi"/>
+              </w:rPr>
+              <w:t>)</w:t>
+            </w:r>
+          </w:p>
+          <w:p>
+            <w:pPr>
+              <w:rPr>
+                <w:rFonts w:cstheme="minorHAnsi"/>
+              </w:rPr>
+            </w:pPr>
+            <w:r>
+              <w:rPr>
+                <w:rFonts w:cstheme="minorHAnsi"/>
+              </w:rPr>
+              <w:t>c.m1()</w:t>
+            </w:r>
+          </w:p>
+          <w:p>
+            <w:pPr>
+              <w:rPr>
+                <w:rFonts w:cstheme="minorHAnsi"/>
+              </w:rPr>
+            </w:pPr>
+            <w:r>
+              <w:rPr>
+                <w:rFonts w:cstheme="minorHAnsi"/>
+              </w:rPr>
+              <w:t>c.m2()</w:t>
+            </w:r>
+          </w:p>
+          <w:p>
+            <w:pPr>
+              <w:rPr>
+                <w:rFonts w:cstheme="minorHAnsi"/>
+              </w:rPr>
+            </w:pPr>
+            <w:r>
+              <w:rPr>
+                <w:rFonts w:cstheme="minorHAnsi"/>
+              </w:rPr>
+              <w:t>c.m3()</w:t>
+            </w:r>
+          </w:p>
+          <w:p>
+            <w:pPr>
+              <w:rPr>
+                <w:rFonts w:cstheme="minorHAnsi"/>
+              </w:rPr>
+            </w:pPr>
+          </w:p>
+          <w:p>
+            <w:pPr>
+              <w:rPr>
+                <w:rFonts w:cstheme="minorHAnsi"/>
+              </w:rPr>
+            </w:pPr>
+            <w:r>
+              <w:rPr>
+                <w:rFonts w:cstheme="minorHAnsi"/>
+              </w:rPr>
+              <w:t>output:</w:t>
+            </w:r>
+          </w:p>
+          <w:p>
+            <w:pPr>
+              <w:rPr>
+                <w:rFonts w:cstheme="minorHAnsi"/>
+              </w:rPr>
+            </w:pPr>
+            <w:r>
+              <w:rPr>
+                <w:rFonts w:cstheme="minorHAnsi"/>
+              </w:rPr>
+              <w:t>10</w:t>
+            </w:r>
+          </w:p>
+          <w:p>
+            <w:pPr>
+              <w:rPr>
+                <w:rFonts w:cstheme="minorHAnsi"/>
+              </w:rPr>
+            </w:pPr>
+            <w:proofErr w:type="gramStart"/>
+            <w:r>
+              <w:rPr>
+                <w:rFonts w:cstheme="minorHAnsi"/>
+              </w:rPr>
+              <w:t>this</w:t>
+            </w:r>
+            <w:proofErr w:type="gramEnd"/>
+            <w:r>
+              <w:rPr>
+                <w:rFonts w:cstheme="minorHAnsi"/>
+              </w:rPr>
+              <w:t xml:space="preserve"> is instance method.</w:t>
+            </w:r>
+          </w:p>
+          <w:p>
+            <w:pPr>
+              <w:rPr>
+                <w:rFonts w:cstheme="minorHAnsi"/>
+              </w:rPr>
+            </w:pPr>
+            <w:r>
+              <w:rPr>
+                <w:rFonts w:cstheme="minorHAnsi"/>
+              </w:rPr>
+              <w:t>this is class method</w:t>
+            </w:r>
+          </w:p>
+          <w:p>
+            <w:pPr>
+              <w:rPr>
+                <w:rFonts w:cstheme="minorHAnsi"/>
+              </w:rPr>
+            </w:pPr>
+            <w:r>
+              <w:rPr>
+                <w:rFonts w:cstheme="minorHAnsi"/>
+              </w:rPr>
+              <w:t>this is static method</w:t>
+            </w:r>
+          </w:p>
+        </w:tc>
+      </w:tr>
+    </w:tbl>
+    <w:p>
+      <w:pPr>
+        <w:rPr>
+          <w:rFonts w:cstheme="minorHAnsi"/>
+        </w:rPr>
+      </w:pPr>
+    </w:p>
+    <w:tbl>
+      <w:tblPr>
+        <w:tblStyle w:val="TableGrid"/>
+        <w:tblW w:w="0" w:type="auto"/>
+        <w:tblLook w:val="04A0" w:firstRow="1" w:lastRow="0" w:firstColumn="1" w:lastColumn="0" w:noHBand="0" w:noVBand="1"/>
+      </w:tblPr>
+      <w:tblGrid>
+        <w:gridCol w:w="9350"/>
+      </w:tblGrid>
+      <w:tr>
+        <w:tc>
+          <w:tcPr>
+            <w:tcW w:w="9350" w:type="dxa"/>
+            <w:shd w:val="clear" w:color="auto" w:fill="BDD6EE" w:themeFill="accent1" w:themeFillTint="66"/>
+          </w:tcPr>
+          <w:p>
+            <w:pPr>
+              <w:rPr>
+                <w:rFonts w:cstheme="minorHAnsi"/>
+              </w:rPr>
+            </w:pPr>
+            <w:r>
+              <w:rPr>
+                <w:rFonts w:cstheme="minorHAnsi"/>
+              </w:rPr>
+              <w:t>class person:</w:t>
+            </w:r>
+          </w:p>
+          <w:p>
+            <w:pPr>
+              <w:rPr>
+                <w:rFonts w:cstheme="minorHAnsi"/>
+              </w:rPr>
+            </w:pPr>
+            <w:r>
+              <w:rPr>
+                <w:rFonts w:cstheme="minorHAnsi"/>
+              </w:rPr>
+              <w:t xml:space="preserve">    </w:t>
+            </w:r>
+            <w:proofErr w:type="spellStart"/>
+            <w:r>
+              <w:rPr>
+                <w:rFonts w:cstheme="minorHAnsi"/>
+              </w:rPr>
+              <w:t>def</w:t>
+            </w:r>
+            <w:proofErr w:type="spellEnd"/>
+            <w:r>
+              <w:rPr>
+                <w:rFonts w:cstheme="minorHAnsi"/>
+              </w:rPr>
+              <w:t xml:space="preserve"> __</w:t>
+            </w:r>
+            <w:proofErr w:type="spellStart"/>
+            <w:r>
+              <w:rPr>
+                <w:rFonts w:cstheme="minorHAnsi"/>
+              </w:rPr>
+              <w:t>init</w:t>
+            </w:r>
+            <w:proofErr w:type="spellEnd"/>
+            <w:r>
+              <w:rPr>
+                <w:rFonts w:cstheme="minorHAnsi"/>
+              </w:rPr>
+              <w:t>__(</w:t>
+            </w:r>
+            <w:proofErr w:type="spellStart"/>
+            <w:r>
+              <w:rPr>
+                <w:rFonts w:cstheme="minorHAnsi"/>
+              </w:rPr>
+              <w:t>self,name,age</w:t>
+            </w:r>
+            <w:proofErr w:type="spellEnd"/>
+            <w:r>
+              <w:rPr>
+                <w:rFonts w:cstheme="minorHAnsi"/>
+              </w:rPr>
+              <w:t>):</w:t>
+            </w:r>
+          </w:p>
+          <w:p>
+            <w:pPr>
+              <w:rPr>
+                <w:rFonts w:cstheme="minorHAnsi"/>
+              </w:rPr>
+            </w:pPr>
+            <w:r>
+              <w:rPr>
+                <w:rFonts w:cstheme="minorHAnsi"/>
+              </w:rPr>
+              <w:t>        self.name=name</w:t>
+            </w:r>
+          </w:p>
+          <w:p>
+            <w:pPr>
+              <w:rPr>
+                <w:rFonts w:cstheme="minorHAnsi"/>
+              </w:rPr>
+            </w:pPr>
+            <w:r>
+              <w:rPr>
+                <w:rFonts w:cstheme="minorHAnsi"/>
+              </w:rPr>
+              <w:t xml:space="preserve">        </w:t>
+            </w:r>
+            <w:proofErr w:type="spellStart"/>
+            <w:r>
+              <w:rPr>
+                <w:rFonts w:cstheme="minorHAnsi"/>
+              </w:rPr>
+              <w:t>self.age</w:t>
+            </w:r>
+            <w:proofErr w:type="spellEnd"/>
+            <w:r>
+              <w:rPr>
+                <w:rFonts w:cstheme="minorHAnsi"/>
+              </w:rPr>
+              <w:t>=age</w:t>
+            </w:r>
+          </w:p>
+          <w:p>
+            <w:pPr>
+              <w:rPr>
+                <w:rFonts w:cstheme="minorHAnsi"/>
+              </w:rPr>
+            </w:pPr>
+            <w:r>
+              <w:rPr>
+                <w:rFonts w:cstheme="minorHAnsi"/>
+              </w:rPr>
+              <w:t xml:space="preserve">    </w:t>
+            </w:r>
+            <w:proofErr w:type="spellStart"/>
+            <w:r>
+              <w:rPr>
+                <w:rFonts w:cstheme="minorHAnsi"/>
+              </w:rPr>
+              <w:t>def</w:t>
+            </w:r>
+            <w:proofErr w:type="spellEnd"/>
+            <w:r>
+              <w:rPr>
+                <w:rFonts w:cstheme="minorHAnsi"/>
+              </w:rPr>
+              <w:t xml:space="preserve"> eat(self):</w:t>
+            </w:r>
+          </w:p>
+          <w:p>
+            <w:pPr>
+              <w:rPr>
+                <w:rFonts w:cstheme="minorHAnsi"/>
+              </w:rPr>
+            </w:pPr>
+            <w:r>
+              <w:rPr>
+                <w:rFonts w:cstheme="minorHAnsi"/>
+              </w:rPr>
+              <w:t xml:space="preserve">        print("Person eat </w:t>
+            </w:r>
+            <w:proofErr w:type="spellStart"/>
+            <w:r>
+              <w:rPr>
+                <w:rFonts w:cstheme="minorHAnsi"/>
+              </w:rPr>
+              <w:t>momo</w:t>
+            </w:r>
+            <w:proofErr w:type="spellEnd"/>
+            <w:r>
+              <w:rPr>
+                <w:rFonts w:cstheme="minorHAnsi"/>
+              </w:rPr>
+              <w:t>")</w:t>
+            </w:r>
+          </w:p>
+          <w:p>
+            <w:pPr>
+              <w:rPr>
+                <w:rFonts w:cstheme="minorHAnsi"/>
+              </w:rPr>
+            </w:pPr>
+            <w:r>
+              <w:rPr>
+                <w:rFonts w:cstheme="minorHAnsi"/>
+              </w:rPr>
+              <w:t xml:space="preserve">    </w:t>
+            </w:r>
+          </w:p>
+          <w:p>
+            <w:pPr>
+              <w:rPr>
+                <w:rFonts w:cstheme="minorHAnsi"/>
+              </w:rPr>
+            </w:pPr>
+            <w:r>
+              <w:rPr>
+                <w:rFonts w:cstheme="minorHAnsi"/>
+              </w:rPr>
+              <w:t>class employee(person):</w:t>
+            </w:r>
+          </w:p>
+          <w:p>
+            <w:pPr>
+              <w:rPr>
+                <w:rFonts w:cstheme="minorHAnsi"/>
+              </w:rPr>
+            </w:pPr>
+            <w:r>
+              <w:rPr>
+                <w:rFonts w:cstheme="minorHAnsi"/>
+              </w:rPr>
+              <w:t xml:space="preserve">    </w:t>
+            </w:r>
+            <w:proofErr w:type="spellStart"/>
+            <w:r>
+              <w:rPr>
+                <w:rFonts w:cstheme="minorHAnsi"/>
+              </w:rPr>
+              <w:t>def</w:t>
+            </w:r>
+            <w:proofErr w:type="spellEnd"/>
+            <w:r>
+              <w:rPr>
+                <w:rFonts w:cstheme="minorHAnsi"/>
+              </w:rPr>
+              <w:t xml:space="preserve"> __</w:t>
+            </w:r>
+            <w:proofErr w:type="spellStart"/>
+            <w:r>
+              <w:rPr>
+                <w:rFonts w:cstheme="minorHAnsi"/>
+              </w:rPr>
+              <w:t>init</w:t>
+            </w:r>
+            <w:proofErr w:type="spellEnd"/>
+            <w:r>
+              <w:rPr>
+                <w:rFonts w:cstheme="minorHAnsi"/>
+              </w:rPr>
+              <w:t xml:space="preserve">__(self, name, </w:t>
+            </w:r>
+            <w:proofErr w:type="spellStart"/>
+            <w:r>
+              <w:rPr>
+                <w:rFonts w:cstheme="minorHAnsi"/>
+              </w:rPr>
+              <w:t>age,eno,esal</w:t>
+            </w:r>
+            <w:proofErr w:type="spellEnd"/>
+            <w:r>
+              <w:rPr>
+                <w:rFonts w:cstheme="minorHAnsi"/>
+              </w:rPr>
+              <w:t>):</w:t>
+            </w:r>
+          </w:p>
+          <w:p>
+            <w:pPr>
+              <w:rPr>
+                <w:rFonts w:cstheme="minorHAnsi"/>
+              </w:rPr>
+            </w:pPr>
+            <w:r>
+              <w:rPr>
+                <w:rFonts w:cstheme="minorHAnsi"/>
+              </w:rPr>
+              <w:t>        super().__</w:t>
+            </w:r>
+            <w:proofErr w:type="spellStart"/>
+            <w:r>
+              <w:rPr>
+                <w:rFonts w:cstheme="minorHAnsi"/>
+              </w:rPr>
+              <w:t>init</w:t>
+            </w:r>
+            <w:proofErr w:type="spellEnd"/>
+            <w:r>
+              <w:rPr>
+                <w:rFonts w:cstheme="minorHAnsi"/>
+              </w:rPr>
+              <w:t>__(</w:t>
+            </w:r>
+            <w:proofErr w:type="spellStart"/>
+            <w:r>
+              <w:rPr>
+                <w:rFonts w:cstheme="minorHAnsi"/>
+              </w:rPr>
+              <w:t>name,age</w:t>
+            </w:r>
+            <w:proofErr w:type="spellEnd"/>
+            <w:r>
+              <w:rPr>
+                <w:rFonts w:cstheme="minorHAnsi"/>
+              </w:rPr>
+              <w:t>)</w:t>
+            </w:r>
+          </w:p>
+          <w:p>
+            <w:pPr>
+              <w:rPr>
+                <w:rFonts w:cstheme="minorHAnsi"/>
+              </w:rPr>
+            </w:pPr>
+            <w:r>
+              <w:rPr>
+                <w:rFonts w:cstheme="minorHAnsi"/>
+              </w:rPr>
+              <w:t xml:space="preserve">        </w:t>
+            </w:r>
+            <w:proofErr w:type="spellStart"/>
+            <w:r>
+              <w:rPr>
+                <w:rFonts w:cstheme="minorHAnsi"/>
+              </w:rPr>
+              <w:t>self.eno</w:t>
+            </w:r>
+            <w:proofErr w:type="spellEnd"/>
+            <w:r>
+              <w:rPr>
+                <w:rFonts w:cstheme="minorHAnsi"/>
+              </w:rPr>
+              <w:t>=</w:t>
+            </w:r>
+            <w:proofErr w:type="spellStart"/>
+            <w:r>
+              <w:rPr>
+                <w:rFonts w:cstheme="minorHAnsi"/>
+              </w:rPr>
+              <w:t>eno</w:t>
+            </w:r>
+            <w:proofErr w:type="spellEnd"/>
+          </w:p>
+          <w:p>
+            <w:pPr>
+              <w:rPr>
+                <w:rFonts w:cstheme="minorHAnsi"/>
+              </w:rPr>
+            </w:pPr>
+            <w:r>
+              <w:rPr>
+                <w:rFonts w:cstheme="minorHAnsi"/>
+              </w:rPr>
+              <w:t xml:space="preserve">        </w:t>
+            </w:r>
+            <w:proofErr w:type="spellStart"/>
+            <w:r>
+              <w:rPr>
+                <w:rFonts w:cstheme="minorHAnsi"/>
+              </w:rPr>
+              <w:t>self.esal</w:t>
+            </w:r>
+            <w:proofErr w:type="spellEnd"/>
+            <w:r>
+              <w:rPr>
+                <w:rFonts w:cstheme="minorHAnsi"/>
+              </w:rPr>
+              <w:t>=</w:t>
+            </w:r>
+            <w:proofErr w:type="spellStart"/>
+            <w:r>
+              <w:rPr>
+                <w:rFonts w:cstheme="minorHAnsi"/>
+              </w:rPr>
+              <w:t>esal</w:t>
+            </w:r>
+            <w:proofErr w:type="spellEnd"/>
+          </w:p>
+          <w:p>
+            <w:pPr>
+              <w:rPr>
+                <w:rFonts w:cstheme="minorHAnsi"/>
+              </w:rPr>
+            </w:pPr>
+            <w:r>
+              <w:rPr>
+                <w:rFonts w:cstheme="minorHAnsi"/>
+              </w:rPr>
+              <w:t xml:space="preserve">    </w:t>
+            </w:r>
+            <w:proofErr w:type="spellStart"/>
+            <w:r>
+              <w:rPr>
+                <w:rFonts w:cstheme="minorHAnsi"/>
+              </w:rPr>
+              <w:t>def</w:t>
+            </w:r>
+            <w:proofErr w:type="spellEnd"/>
+            <w:r>
+              <w:rPr>
+                <w:rFonts w:cstheme="minorHAnsi"/>
+              </w:rPr>
+              <w:t xml:space="preserve"> work(self):</w:t>
+            </w:r>
+          </w:p>
+          <w:p>
+            <w:pPr>
+              <w:rPr>
+                <w:rFonts w:cstheme="minorHAnsi"/>
+              </w:rPr>
+            </w:pPr>
+            <w:r>
+              <w:rPr>
+                <w:rFonts w:cstheme="minorHAnsi"/>
+              </w:rPr>
+              <w:t>        print("Employee can work")</w:t>
+            </w:r>
+          </w:p>
+          <w:p>
+            <w:pPr>
+              <w:rPr>
+                <w:rFonts w:cstheme="minorHAnsi"/>
+              </w:rPr>
+            </w:pPr>
+            <w:r>
+              <w:rPr>
+                <w:rFonts w:cstheme="minorHAnsi"/>
+              </w:rPr>
+              <w:t xml:space="preserve">    </w:t>
+            </w:r>
+            <w:proofErr w:type="spellStart"/>
+            <w:r>
+              <w:rPr>
+                <w:rFonts w:cstheme="minorHAnsi"/>
+              </w:rPr>
+              <w:t>def</w:t>
+            </w:r>
+            <w:proofErr w:type="spellEnd"/>
+            <w:r>
+              <w:rPr>
+                <w:rFonts w:cstheme="minorHAnsi"/>
+              </w:rPr>
+              <w:t xml:space="preserve"> </w:t>
+            </w:r>
+            <w:proofErr w:type="spellStart"/>
+            <w:r>
+              <w:rPr>
+                <w:rFonts w:cstheme="minorHAnsi"/>
+              </w:rPr>
+              <w:t>empinfo</w:t>
+            </w:r>
+            <w:proofErr w:type="spellEnd"/>
+            <w:r>
+              <w:rPr>
+                <w:rFonts w:cstheme="minorHAnsi"/>
+              </w:rPr>
+              <w:t>(self):</w:t>
+            </w:r>
+          </w:p>
+          <w:p>
+            <w:pPr>
+              <w:rPr>
+                <w:rFonts w:cstheme="minorHAnsi"/>
+              </w:rPr>
+            </w:pPr>
+            <w:r>
+              <w:rPr>
+                <w:rFonts w:cstheme="minorHAnsi"/>
+              </w:rPr>
+              <w:t>        print("employee name: ",self.name)</w:t>
+            </w:r>
+          </w:p>
+          <w:p>
+            <w:pPr>
+              <w:rPr>
+                <w:rFonts w:cstheme="minorHAnsi"/>
+              </w:rPr>
+            </w:pPr>
+            <w:r>
+              <w:rPr>
+                <w:rFonts w:cstheme="minorHAnsi"/>
+              </w:rPr>
+              <w:t>        print("employee age: ",</w:t>
+            </w:r>
+            <w:proofErr w:type="spellStart"/>
+            <w:r>
+              <w:rPr>
+                <w:rFonts w:cstheme="minorHAnsi"/>
+              </w:rPr>
+              <w:t>self.age</w:t>
+            </w:r>
+            <w:proofErr w:type="spellEnd"/>
+            <w:r>
+              <w:rPr>
+                <w:rFonts w:cstheme="minorHAnsi"/>
+              </w:rPr>
+              <w:t>)</w:t>
+            </w:r>
+          </w:p>
+          <w:p>
+            <w:pPr>
+              <w:rPr>
+                <w:rFonts w:cstheme="minorHAnsi"/>
+              </w:rPr>
+            </w:pPr>
+            <w:r>
+              <w:rPr>
+                <w:rFonts w:cstheme="minorHAnsi"/>
+              </w:rPr>
+              <w:t xml:space="preserve">        print("employee </w:t>
+            </w:r>
+            <w:proofErr w:type="spellStart"/>
+            <w:r>
+              <w:rPr>
+                <w:rFonts w:cstheme="minorHAnsi"/>
+              </w:rPr>
+              <w:t>employee</w:t>
+            </w:r>
+            <w:proofErr w:type="spellEnd"/>
+            <w:r>
+              <w:rPr>
+                <w:rFonts w:cstheme="minorHAnsi"/>
+              </w:rPr>
+              <w:t xml:space="preserve"> number: ",</w:t>
+            </w:r>
+            <w:proofErr w:type="spellStart"/>
+            <w:r>
+              <w:rPr>
+                <w:rFonts w:cstheme="minorHAnsi"/>
+              </w:rPr>
+              <w:t>self.eno</w:t>
+            </w:r>
+            <w:proofErr w:type="spellEnd"/>
+            <w:r>
+              <w:rPr>
+                <w:rFonts w:cstheme="minorHAnsi"/>
+              </w:rPr>
+              <w:t>)</w:t>
+            </w:r>
+          </w:p>
+          <w:p>
+            <w:pPr>
+              <w:rPr>
+                <w:rFonts w:cstheme="minorHAnsi"/>
+              </w:rPr>
+            </w:pPr>
+            <w:r>
+              <w:rPr>
+                <w:rFonts w:cstheme="minorHAnsi"/>
+              </w:rPr>
+              <w:t>        print("employee salary: ",</w:t>
+            </w:r>
+            <w:proofErr w:type="spellStart"/>
+            <w:r>
+              <w:rPr>
+                <w:rFonts w:cstheme="minorHAnsi"/>
+              </w:rPr>
+              <w:t>self.esal</w:t>
+            </w:r>
+            <w:proofErr w:type="spellEnd"/>
+            <w:r>
+              <w:rPr>
+                <w:rFonts w:cstheme="minorHAnsi"/>
+              </w:rPr>
+              <w:t>)</w:t>
+            </w:r>
+          </w:p>
+          <w:p>
+            <w:pPr>
+              <w:rPr>
+                <w:rFonts w:cstheme="minorHAnsi"/>
+              </w:rPr>
+            </w:pPr>
+            <w:r>
+              <w:rPr>
+                <w:rFonts w:cstheme="minorHAnsi"/>
+              </w:rPr>
+              <w:t>e= employee('Ram',23,'e01',50000)</w:t>
+            </w:r>
+          </w:p>
+          <w:p>
+            <w:pPr>
+              <w:rPr>
+                <w:rFonts w:cstheme="minorHAnsi"/>
+              </w:rPr>
+            </w:pPr>
+            <w:proofErr w:type="spellStart"/>
+            <w:r>
+              <w:rPr>
+                <w:rFonts w:cstheme="minorHAnsi"/>
+              </w:rPr>
+              <w:t>e.eat</w:t>
+            </w:r>
+            <w:proofErr w:type="spellEnd"/>
+            <w:r>
+              <w:rPr>
+                <w:rFonts w:cstheme="minorHAnsi"/>
+              </w:rPr>
+              <w:t>()</w:t>
+            </w:r>
+          </w:p>
+          <w:p>
+            <w:pPr>
+              <w:rPr>
+                <w:rFonts w:cstheme="minorHAnsi"/>
+              </w:rPr>
+            </w:pPr>
+            <w:proofErr w:type="spellStart"/>
+            <w:r>
+              <w:rPr>
+                <w:rFonts w:cstheme="minorHAnsi"/>
+              </w:rPr>
+              <w:t>e.work</w:t>
+            </w:r>
+            <w:proofErr w:type="spellEnd"/>
+            <w:r>
+              <w:rPr>
+                <w:rFonts w:cstheme="minorHAnsi"/>
+              </w:rPr>
+              <w:t>()</w:t>
+            </w:r>
+          </w:p>
+          <w:p>
+            <w:pPr>
+              <w:rPr>
+                <w:rFonts w:cstheme="minorHAnsi"/>
+              </w:rPr>
+            </w:pPr>
+            <w:proofErr w:type="spellStart"/>
+            <w:r>
+              <w:rPr>
+                <w:rFonts w:cstheme="minorHAnsi"/>
+              </w:rPr>
+              <w:t>e.empinfo</w:t>
+            </w:r>
+            <w:proofErr w:type="spellEnd"/>
+            <w:r>
+              <w:rPr>
+                <w:rFonts w:cstheme="minorHAnsi"/>
+              </w:rPr>
+              <w:t>()</w:t>
+            </w:r>
+          </w:p>
+          <w:p>
+            <w:pPr>
+              <w:rPr>
+                <w:rFonts w:cstheme="minorHAnsi"/>
+              </w:rPr>
+            </w:pPr>
+          </w:p>
+          <w:p>
+            <w:pPr>
+              <w:rPr>
+                <w:rFonts w:cstheme="minorHAnsi"/>
+              </w:rPr>
+            </w:pPr>
+            <w:r>
+              <w:rPr>
+                <w:rFonts w:cstheme="minorHAnsi"/>
+              </w:rPr>
+              <w:t>output:</w:t>
+            </w:r>
+          </w:p>
+          <w:p>
+            <w:pPr>
+              <w:rPr>
+                <w:rFonts w:cstheme="minorHAnsi"/>
+              </w:rPr>
+            </w:pPr>
+            <w:r>
+              <w:rPr>
+                <w:rFonts w:cstheme="minorHAnsi"/>
+              </w:rPr>
+              <w:t xml:space="preserve">Person eat </w:t>
+            </w:r>
+            <w:proofErr w:type="spellStart"/>
+            <w:r>
+              <w:rPr>
+                <w:rFonts w:cstheme="minorHAnsi"/>
+              </w:rPr>
+              <w:t>momo</w:t>
+            </w:r>
+            <w:proofErr w:type="spellEnd"/>
+          </w:p>
+          <w:p>
+            <w:pPr>
+              <w:rPr>
+                <w:rFonts w:cstheme="minorHAnsi"/>
+              </w:rPr>
+            </w:pPr>
+            <w:r>
+              <w:rPr>
+                <w:rFonts w:cstheme="minorHAnsi"/>
+              </w:rPr>
+              <w:t>Employee can work</w:t>
+            </w:r>
+          </w:p>
+          <w:p>
+            <w:pPr>
+              <w:rPr>
+                <w:rFonts w:cstheme="minorHAnsi"/>
+              </w:rPr>
+            </w:pPr>
+            <w:r>
+              <w:rPr>
+                <w:rFonts w:cstheme="minorHAnsi"/>
+              </w:rPr>
+              <w:t>employee name:  Ram</w:t>
+            </w:r>
+          </w:p>
+          <w:p>
+            <w:pPr>
+              <w:rPr>
+                <w:rFonts w:cstheme="minorHAnsi"/>
+              </w:rPr>
+            </w:pPr>
+            <w:r>
+              <w:rPr>
+                <w:rFonts w:cstheme="minorHAnsi"/>
+              </w:rPr>
+              <w:t>employee age:  23</w:t>
+            </w:r>
+          </w:p>
+          <w:p>
+            <w:pPr>
+              <w:rPr>
+                <w:rFonts w:cstheme="minorHAnsi"/>
+              </w:rPr>
+            </w:pPr>
+            <w:r>
+              <w:rPr>
+                <w:rFonts w:cstheme="minorHAnsi"/>
+              </w:rPr>
+              <w:t xml:space="preserve">employee </w:t>
+            </w:r>
+            <w:proofErr w:type="spellStart"/>
+            <w:r>
+              <w:rPr>
+                <w:rFonts w:cstheme="minorHAnsi"/>
+              </w:rPr>
+              <w:t>employee</w:t>
+            </w:r>
+            <w:proofErr w:type="spellEnd"/>
+            <w:r>
+              <w:rPr>
+                <w:rFonts w:cstheme="minorHAnsi"/>
+              </w:rPr>
+              <w:t xml:space="preserve"> number:  e01</w:t>
+            </w:r>
+          </w:p>
+          <w:p>
+            <w:pPr>
+              <w:rPr>
+                <w:rFonts w:cstheme="minorHAnsi"/>
+              </w:rPr>
+            </w:pPr>
+            <w:r>
+              <w:rPr>
+                <w:rFonts w:cstheme="minorHAnsi"/>
+              </w:rPr>
+              <w:lastRenderedPageBreak/>
+              <w:t>employee salary:  50000</w:t>
+            </w:r>
+          </w:p>
+        </w:tc>
+      </w:tr>
+    </w:tbl>
+    <w:p>
+      <w:pPr>
+        <w:rPr>
+          <w:rFonts w:cstheme="minorHAnsi"/>
+        </w:rPr>
+      </w:pPr>
+    </w:p>
+    <w:p>
+      <w:pPr>
+        <w:rPr>
+          <w:rFonts w:cstheme="minorHAnsi"/>
+        </w:rPr>
+      </w:pPr>
+      <w:r>
+        <w:rPr>
+          <w:rFonts w:cstheme="minorHAnsi"/>
+        </w:rPr>
+        <w:t>IS-</w:t>
+      </w:r>
+      <w:proofErr w:type="gramStart"/>
+      <w:r>
+        <w:rPr>
+          <w:rFonts w:cstheme="minorHAnsi"/>
+        </w:rPr>
+        <w:t>A and</w:t>
+      </w:r>
+      <w:proofErr w:type="gramEnd"/>
+      <w:r>
+        <w:rPr>
+          <w:rFonts w:cstheme="minorHAnsi"/>
+        </w:rPr>
+        <w:t xml:space="preserve"> HAS-A relationship</w:t>
+      </w:r>
+      <w:r>
+        <w:rPr>
+          <w:rFonts w:cstheme="minorHAnsi"/>
+        </w:rPr>
+        <w:t xml:space="preserve"> in a single example.</w:t>
+      </w:r>
+    </w:p>
+    <w:tbl>
+      <w:tblPr>
+        <w:tblStyle w:val="TableGrid"/>
+        <w:tblW w:w="0" w:type="auto"/>
+        <w:tblLook w:val="04A0" w:firstRow="1" w:lastRow="0" w:firstColumn="1" w:lastColumn="0" w:noHBand="0" w:noVBand="1"/>
+      </w:tblPr>
+      <w:tblGrid>
+        <w:gridCol w:w="9350"/>
+      </w:tblGrid>
+      <w:tr>
+        <w:tc>
+          <w:tcPr>
+            <w:tcW w:w="9350" w:type="dxa"/>
+            <w:shd w:val="clear" w:color="auto" w:fill="BDD6EE" w:themeFill="accent1" w:themeFillTint="66"/>
+          </w:tcPr>
+          <w:p>
+            <w:pPr>
+              <w:rPr>
+                <w:rFonts w:cstheme="minorHAnsi"/>
+              </w:rPr>
+            </w:pPr>
+            <w:r>
+              <w:rPr>
+                <w:rFonts w:cstheme="minorHAnsi"/>
+              </w:rPr>
+              <w:t>class car:</w:t>
+            </w:r>
+          </w:p>
+          <w:p>
+            <w:pPr>
+              <w:rPr>
+                <w:rFonts w:cstheme="minorHAnsi"/>
+              </w:rPr>
+            </w:pPr>
+            <w:r>
+              <w:rPr>
+                <w:rFonts w:cstheme="minorHAnsi"/>
+              </w:rPr>
+              <w:t xml:space="preserve">    </w:t>
+            </w:r>
+            <w:proofErr w:type="spellStart"/>
+            <w:r>
+              <w:rPr>
+                <w:rFonts w:cstheme="minorHAnsi"/>
+              </w:rPr>
+              <w:t>def</w:t>
+            </w:r>
+            <w:proofErr w:type="spellEnd"/>
+            <w:r>
+              <w:rPr>
+                <w:rFonts w:cstheme="minorHAnsi"/>
+              </w:rPr>
+              <w:t xml:space="preserve"> __</w:t>
+            </w:r>
+            <w:proofErr w:type="spellStart"/>
+            <w:r>
+              <w:rPr>
+                <w:rFonts w:cstheme="minorHAnsi"/>
+              </w:rPr>
+              <w:t>init</w:t>
+            </w:r>
+            <w:proofErr w:type="spellEnd"/>
+            <w:r>
+              <w:rPr>
+                <w:rFonts w:cstheme="minorHAnsi"/>
+              </w:rPr>
+              <w:t>__(</w:t>
+            </w:r>
+            <w:proofErr w:type="spellStart"/>
+            <w:r>
+              <w:rPr>
+                <w:rFonts w:cstheme="minorHAnsi"/>
+              </w:rPr>
+              <w:t>self,name,model,color</w:t>
+            </w:r>
+            <w:proofErr w:type="spellEnd"/>
+            <w:r>
+              <w:rPr>
+                <w:rFonts w:cstheme="minorHAnsi"/>
+              </w:rPr>
+              <w:t>):</w:t>
+            </w:r>
+          </w:p>
+          <w:p>
+            <w:pPr>
+              <w:rPr>
+                <w:rFonts w:cstheme="minorHAnsi"/>
+              </w:rPr>
+            </w:pPr>
+            <w:r>
+              <w:rPr>
+                <w:rFonts w:cstheme="minorHAnsi"/>
+              </w:rPr>
+              <w:t>        self.name= name</w:t>
+            </w:r>
+          </w:p>
+          <w:p>
+            <w:pPr>
+              <w:rPr>
+                <w:rFonts w:cstheme="minorHAnsi"/>
+              </w:rPr>
+            </w:pPr>
+            <w:r>
+              <w:rPr>
+                <w:rFonts w:cstheme="minorHAnsi"/>
+              </w:rPr>
+              <w:t xml:space="preserve">        </w:t>
+            </w:r>
+            <w:proofErr w:type="spellStart"/>
+            <w:r>
+              <w:rPr>
+                <w:rFonts w:cstheme="minorHAnsi"/>
+              </w:rPr>
+              <w:t>self.model</w:t>
+            </w:r>
+            <w:proofErr w:type="spellEnd"/>
+            <w:r>
+              <w:rPr>
+                <w:rFonts w:cstheme="minorHAnsi"/>
+              </w:rPr>
+              <w:t>= model</w:t>
+            </w:r>
+          </w:p>
+          <w:p>
+            <w:pPr>
+              <w:rPr>
+                <w:rFonts w:cstheme="minorHAnsi"/>
+              </w:rPr>
+            </w:pPr>
+            <w:r>
+              <w:rPr>
+                <w:rFonts w:cstheme="minorHAnsi"/>
+              </w:rPr>
+              <w:t xml:space="preserve">        </w:t>
+            </w:r>
+            <w:proofErr w:type="spellStart"/>
+            <w:r>
+              <w:rPr>
+                <w:rFonts w:cstheme="minorHAnsi"/>
+              </w:rPr>
+              <w:t>self.color</w:t>
+            </w:r>
+            <w:proofErr w:type="spellEnd"/>
+            <w:r>
+              <w:rPr>
+                <w:rFonts w:cstheme="minorHAnsi"/>
+              </w:rPr>
+              <w:t>= color</w:t>
+            </w:r>
+          </w:p>
+          <w:p>
+            <w:pPr>
+              <w:rPr>
+                <w:rFonts w:cstheme="minorHAnsi"/>
+              </w:rPr>
+            </w:pPr>
+            <w:r>
+              <w:rPr>
+                <w:rFonts w:cstheme="minorHAnsi"/>
+              </w:rPr>
+              <w:t xml:space="preserve">    </w:t>
+            </w:r>
+            <w:proofErr w:type="spellStart"/>
+            <w:r>
+              <w:rPr>
+                <w:rFonts w:cstheme="minorHAnsi"/>
+              </w:rPr>
+              <w:t>def</w:t>
+            </w:r>
+            <w:proofErr w:type="spellEnd"/>
+            <w:r>
+              <w:rPr>
+                <w:rFonts w:cstheme="minorHAnsi"/>
+              </w:rPr>
+              <w:t xml:space="preserve"> </w:t>
+            </w:r>
+            <w:proofErr w:type="spellStart"/>
+            <w:r>
+              <w:rPr>
+                <w:rFonts w:cstheme="minorHAnsi"/>
+              </w:rPr>
+              <w:t>getinfo</w:t>
+            </w:r>
+            <w:proofErr w:type="spellEnd"/>
+            <w:r>
+              <w:rPr>
+                <w:rFonts w:cstheme="minorHAnsi"/>
+              </w:rPr>
+              <w:t>(self):</w:t>
+            </w:r>
+          </w:p>
+          <w:p>
+            <w:pPr>
+              <w:rPr>
+                <w:rFonts w:cstheme="minorHAnsi"/>
+              </w:rPr>
+            </w:pPr>
+            <w:r>
+              <w:rPr>
+                <w:rFonts w:cstheme="minorHAnsi"/>
+              </w:rPr>
+              <w:t>        print(</w:t>
+            </w:r>
+            <w:proofErr w:type="spellStart"/>
+            <w:r>
+              <w:rPr>
+                <w:rFonts w:cstheme="minorHAnsi"/>
+              </w:rPr>
+              <w:t>f'Car</w:t>
+            </w:r>
+            <w:proofErr w:type="spellEnd"/>
+            <w:r>
+              <w:rPr>
+                <w:rFonts w:cstheme="minorHAnsi"/>
+              </w:rPr>
+              <w:t xml:space="preserve"> name : {self.name}\n Car model: {</w:t>
+            </w:r>
+            <w:proofErr w:type="spellStart"/>
+            <w:r>
+              <w:rPr>
+                <w:rFonts w:cstheme="minorHAnsi"/>
+              </w:rPr>
+              <w:t>self.model</w:t>
+            </w:r>
+            <w:proofErr w:type="spellEnd"/>
+            <w:r>
+              <w:rPr>
+                <w:rFonts w:cstheme="minorHAnsi"/>
+              </w:rPr>
+              <w:t>}\n Car color: {</w:t>
+            </w:r>
+            <w:proofErr w:type="spellStart"/>
+            <w:r>
+              <w:rPr>
+                <w:rFonts w:cstheme="minorHAnsi"/>
+              </w:rPr>
+              <w:t>self.color</w:t>
+            </w:r>
+            <w:proofErr w:type="spellEnd"/>
+            <w:r>
+              <w:rPr>
+                <w:rFonts w:cstheme="minorHAnsi"/>
+              </w:rPr>
+              <w:t>}')</w:t>
+            </w:r>
+          </w:p>
+          <w:p>
+            <w:pPr>
+              <w:rPr>
+                <w:rFonts w:cstheme="minorHAnsi"/>
+              </w:rPr>
+            </w:pPr>
+            <w:r>
+              <w:rPr>
+                <w:rFonts w:cstheme="minorHAnsi"/>
+              </w:rPr>
+              <w:t xml:space="preserve">        </w:t>
+            </w:r>
+          </w:p>
+          <w:p>
+            <w:pPr>
+              <w:rPr>
+                <w:rFonts w:cstheme="minorHAnsi"/>
+              </w:rPr>
+            </w:pPr>
+            <w:r>
+              <w:rPr>
+                <w:rFonts w:cstheme="minorHAnsi"/>
+              </w:rPr>
+              <w:t>class person:</w:t>
+            </w:r>
+          </w:p>
+          <w:p>
+            <w:pPr>
+              <w:rPr>
+                <w:rFonts w:cstheme="minorHAnsi"/>
+              </w:rPr>
+            </w:pPr>
+            <w:r>
+              <w:rPr>
+                <w:rFonts w:cstheme="minorHAnsi"/>
+              </w:rPr>
+              <w:t xml:space="preserve">    </w:t>
+            </w:r>
+            <w:proofErr w:type="spellStart"/>
+            <w:r>
+              <w:rPr>
+                <w:rFonts w:cstheme="minorHAnsi"/>
+              </w:rPr>
+              <w:t>def</w:t>
+            </w:r>
+            <w:proofErr w:type="spellEnd"/>
+            <w:r>
+              <w:rPr>
+                <w:rFonts w:cstheme="minorHAnsi"/>
+              </w:rPr>
+              <w:t xml:space="preserve"> __</w:t>
+            </w:r>
+            <w:proofErr w:type="spellStart"/>
+            <w:r>
+              <w:rPr>
+                <w:rFonts w:cstheme="minorHAnsi"/>
+              </w:rPr>
+              <w:t>init</w:t>
+            </w:r>
+            <w:proofErr w:type="spellEnd"/>
+            <w:r>
+              <w:rPr>
+                <w:rFonts w:cstheme="minorHAnsi"/>
+              </w:rPr>
+              <w:t>__(</w:t>
+            </w:r>
+            <w:proofErr w:type="spellStart"/>
+            <w:r>
+              <w:rPr>
+                <w:rFonts w:cstheme="minorHAnsi"/>
+              </w:rPr>
+              <w:t>self,name,age</w:t>
+            </w:r>
+            <w:proofErr w:type="spellEnd"/>
+            <w:r>
+              <w:rPr>
+                <w:rFonts w:cstheme="minorHAnsi"/>
+              </w:rPr>
+              <w:t>):</w:t>
+            </w:r>
+          </w:p>
+          <w:p>
+            <w:pPr>
+              <w:rPr>
+                <w:rFonts w:cstheme="minorHAnsi"/>
+              </w:rPr>
+            </w:pPr>
+            <w:r>
+              <w:rPr>
+                <w:rFonts w:cstheme="minorHAnsi"/>
+              </w:rPr>
+              <w:t>        self.name=name</w:t>
+            </w:r>
+          </w:p>
+          <w:p>
+            <w:pPr>
+              <w:rPr>
+                <w:rFonts w:cstheme="minorHAnsi"/>
+              </w:rPr>
+            </w:pPr>
+            <w:r>
+              <w:rPr>
+                <w:rFonts w:cstheme="minorHAnsi"/>
+              </w:rPr>
+              <w:t xml:space="preserve">        </w:t>
+            </w:r>
+            <w:proofErr w:type="spellStart"/>
+            <w:r>
+              <w:rPr>
+                <w:rFonts w:cstheme="minorHAnsi"/>
+              </w:rPr>
+              <w:t>self.age</w:t>
+            </w:r>
+            <w:proofErr w:type="spellEnd"/>
+            <w:r>
+              <w:rPr>
+                <w:rFonts w:cstheme="minorHAnsi"/>
+              </w:rPr>
+              <w:t>=age</w:t>
+            </w:r>
+          </w:p>
+          <w:p>
+            <w:pPr>
+              <w:rPr>
+                <w:rFonts w:cstheme="minorHAnsi"/>
+              </w:rPr>
+            </w:pPr>
+            <w:r>
+              <w:rPr>
+                <w:rFonts w:cstheme="minorHAnsi"/>
+              </w:rPr>
+              <w:t xml:space="preserve">    </w:t>
+            </w:r>
+            <w:proofErr w:type="spellStart"/>
+            <w:r>
+              <w:rPr>
+                <w:rFonts w:cstheme="minorHAnsi"/>
+              </w:rPr>
+              <w:t>def</w:t>
+            </w:r>
+            <w:proofErr w:type="spellEnd"/>
+            <w:r>
+              <w:rPr>
+                <w:rFonts w:cstheme="minorHAnsi"/>
+              </w:rPr>
+              <w:t xml:space="preserve"> </w:t>
+            </w:r>
+            <w:proofErr w:type="spellStart"/>
+            <w:r>
+              <w:rPr>
+                <w:rFonts w:cstheme="minorHAnsi"/>
+              </w:rPr>
+              <w:t>eatanddrink</w:t>
+            </w:r>
+            <w:proofErr w:type="spellEnd"/>
+            <w:r>
+              <w:rPr>
+                <w:rFonts w:cstheme="minorHAnsi"/>
+              </w:rPr>
+              <w:t>(self):</w:t>
+            </w:r>
+          </w:p>
+          <w:p>
+            <w:pPr>
+              <w:rPr>
+                <w:rFonts w:cstheme="minorHAnsi"/>
+              </w:rPr>
+            </w:pPr>
+            <w:r>
+              <w:rPr>
+                <w:rFonts w:cstheme="minorHAnsi"/>
+              </w:rPr>
+              <w:t xml:space="preserve">        print("Person eat </w:t>
+            </w:r>
+            <w:proofErr w:type="spellStart"/>
+            <w:r>
+              <w:rPr>
+                <w:rFonts w:cstheme="minorHAnsi"/>
+              </w:rPr>
+              <w:t>momo</w:t>
+            </w:r>
+            <w:proofErr w:type="spellEnd"/>
+            <w:r>
+              <w:rPr>
+                <w:rFonts w:cstheme="minorHAnsi"/>
+              </w:rPr>
+              <w:t xml:space="preserve"> and drink coke")</w:t>
+            </w:r>
+          </w:p>
+          <w:p>
+            <w:pPr>
+              <w:rPr>
+                <w:rFonts w:cstheme="minorHAnsi"/>
+              </w:rPr>
+            </w:pPr>
+          </w:p>
+          <w:p>
+            <w:pPr>
+              <w:rPr>
+                <w:rFonts w:cstheme="minorHAnsi"/>
+              </w:rPr>
+            </w:pPr>
+            <w:r>
+              <w:rPr>
+                <w:rFonts w:cstheme="minorHAnsi"/>
+              </w:rPr>
+              <w:t>class employee(person):</w:t>
+            </w:r>
+          </w:p>
+          <w:p>
+            <w:pPr>
+              <w:rPr>
+                <w:rFonts w:cstheme="minorHAnsi"/>
+              </w:rPr>
+            </w:pPr>
+            <w:r>
+              <w:rPr>
+                <w:rFonts w:cstheme="minorHAnsi"/>
+              </w:rPr>
+              <w:t xml:space="preserve">    </w:t>
+            </w:r>
+            <w:proofErr w:type="spellStart"/>
+            <w:r>
+              <w:rPr>
+                <w:rFonts w:cstheme="minorHAnsi"/>
+              </w:rPr>
+              <w:t>def</w:t>
+            </w:r>
+            <w:proofErr w:type="spellEnd"/>
+            <w:r>
+              <w:rPr>
+                <w:rFonts w:cstheme="minorHAnsi"/>
+              </w:rPr>
+              <w:t xml:space="preserve"> __</w:t>
+            </w:r>
+            <w:proofErr w:type="spellStart"/>
+            <w:r>
+              <w:rPr>
+                <w:rFonts w:cstheme="minorHAnsi"/>
+              </w:rPr>
+              <w:t>init</w:t>
+            </w:r>
+            <w:proofErr w:type="spellEnd"/>
+            <w:r>
+              <w:rPr>
+                <w:rFonts w:cstheme="minorHAnsi"/>
+              </w:rPr>
+              <w:t xml:space="preserve">__(self, name, </w:t>
+            </w:r>
+            <w:proofErr w:type="spellStart"/>
+            <w:r>
+              <w:rPr>
+                <w:rFonts w:cstheme="minorHAnsi"/>
+              </w:rPr>
+              <w:t>age,eno,esal,car</w:t>
+            </w:r>
+            <w:proofErr w:type="spellEnd"/>
+            <w:r>
+              <w:rPr>
+                <w:rFonts w:cstheme="minorHAnsi"/>
+              </w:rPr>
+              <w:t>):</w:t>
+            </w:r>
+          </w:p>
+          <w:p>
+            <w:pPr>
+              <w:rPr>
+                <w:rFonts w:cstheme="minorHAnsi"/>
+              </w:rPr>
+            </w:pPr>
+            <w:r>
+              <w:rPr>
+                <w:rFonts w:cstheme="minorHAnsi"/>
+              </w:rPr>
+              <w:t>        super().__</w:t>
+            </w:r>
+            <w:proofErr w:type="spellStart"/>
+            <w:r>
+              <w:rPr>
+                <w:rFonts w:cstheme="minorHAnsi"/>
+              </w:rPr>
+              <w:t>init</w:t>
+            </w:r>
+            <w:proofErr w:type="spellEnd"/>
+            <w:r>
+              <w:rPr>
+                <w:rFonts w:cstheme="minorHAnsi"/>
+              </w:rPr>
+              <w:t>__(name, age)</w:t>
+            </w:r>
+          </w:p>
+          <w:p>
+            <w:pPr>
+              <w:rPr>
+                <w:rFonts w:cstheme="minorHAnsi"/>
+              </w:rPr>
+            </w:pPr>
+            <w:r>
+              <w:rPr>
+                <w:rFonts w:cstheme="minorHAnsi"/>
+              </w:rPr>
+              <w:t xml:space="preserve">        </w:t>
+            </w:r>
+            <w:proofErr w:type="spellStart"/>
+            <w:r>
+              <w:rPr>
+                <w:rFonts w:cstheme="minorHAnsi"/>
+              </w:rPr>
+              <w:t>self.eno</w:t>
+            </w:r>
+            <w:proofErr w:type="spellEnd"/>
+            <w:r>
+              <w:rPr>
+                <w:rFonts w:cstheme="minorHAnsi"/>
+              </w:rPr>
+              <w:t>=</w:t>
+            </w:r>
+            <w:proofErr w:type="spellStart"/>
+            <w:r>
+              <w:rPr>
+                <w:rFonts w:cstheme="minorHAnsi"/>
+              </w:rPr>
+              <w:t>eno</w:t>
+            </w:r>
+            <w:proofErr w:type="spellEnd"/>
+          </w:p>
+          <w:p>
+            <w:pPr>
+              <w:rPr>
+                <w:rFonts w:cstheme="minorHAnsi"/>
+              </w:rPr>
+            </w:pPr>
+            <w:r>
+              <w:rPr>
+                <w:rFonts w:cstheme="minorHAnsi"/>
+              </w:rPr>
+              <w:t xml:space="preserve">        </w:t>
+            </w:r>
+            <w:proofErr w:type="spellStart"/>
+            <w:r>
+              <w:rPr>
+                <w:rFonts w:cstheme="minorHAnsi"/>
+              </w:rPr>
+              <w:t>self.esal</w:t>
+            </w:r>
+            <w:proofErr w:type="spellEnd"/>
+            <w:r>
+              <w:rPr>
+                <w:rFonts w:cstheme="minorHAnsi"/>
+              </w:rPr>
+              <w:t>=</w:t>
+            </w:r>
+            <w:proofErr w:type="spellStart"/>
+            <w:r>
+              <w:rPr>
+                <w:rFonts w:cstheme="minorHAnsi"/>
+              </w:rPr>
+              <w:t>esal</w:t>
+            </w:r>
+            <w:proofErr w:type="spellEnd"/>
+          </w:p>
+          <w:p>
+            <w:pPr>
+              <w:rPr>
+                <w:rFonts w:cstheme="minorHAnsi"/>
+              </w:rPr>
+            </w:pPr>
+            <w:r>
+              <w:rPr>
+                <w:rFonts w:cstheme="minorHAnsi"/>
+              </w:rPr>
+              <w:t xml:space="preserve">        </w:t>
+            </w:r>
+            <w:proofErr w:type="spellStart"/>
+            <w:r>
+              <w:rPr>
+                <w:rFonts w:cstheme="minorHAnsi"/>
+              </w:rPr>
+              <w:t>self.car</w:t>
+            </w:r>
+            <w:proofErr w:type="spellEnd"/>
+            <w:r>
+              <w:rPr>
+                <w:rFonts w:cstheme="minorHAnsi"/>
+              </w:rPr>
+              <w:t>=car</w:t>
+            </w:r>
+          </w:p>
+          <w:p>
+            <w:pPr>
+              <w:rPr>
+                <w:rFonts w:cstheme="minorHAnsi"/>
+              </w:rPr>
+            </w:pPr>
+            <w:r>
+              <w:rPr>
+                <w:rFonts w:cstheme="minorHAnsi"/>
+              </w:rPr>
+              <w:t xml:space="preserve">    </w:t>
+            </w:r>
+            <w:proofErr w:type="spellStart"/>
+            <w:r>
+              <w:rPr>
+                <w:rFonts w:cstheme="minorHAnsi"/>
+              </w:rPr>
+              <w:t>def</w:t>
+            </w:r>
+            <w:proofErr w:type="spellEnd"/>
+            <w:r>
+              <w:rPr>
+                <w:rFonts w:cstheme="minorHAnsi"/>
+              </w:rPr>
+              <w:t xml:space="preserve"> work(self):</w:t>
+            </w:r>
+          </w:p>
+          <w:p>
+            <w:pPr>
+              <w:rPr>
+                <w:rFonts w:cstheme="minorHAnsi"/>
+              </w:rPr>
+            </w:pPr>
+            <w:r>
+              <w:rPr>
+                <w:rFonts w:cstheme="minorHAnsi"/>
+              </w:rPr>
+              <w:t>        print('employee can work')</w:t>
+            </w:r>
+          </w:p>
+          <w:p>
+            <w:pPr>
+              <w:rPr>
+                <w:rFonts w:cstheme="minorHAnsi"/>
+              </w:rPr>
+            </w:pPr>
+            <w:r>
+              <w:rPr>
+                <w:rFonts w:cstheme="minorHAnsi"/>
+              </w:rPr>
+              <w:t xml:space="preserve">    </w:t>
+            </w:r>
+            <w:proofErr w:type="spellStart"/>
+            <w:r>
+              <w:rPr>
+                <w:rFonts w:cstheme="minorHAnsi"/>
+              </w:rPr>
+              <w:t>def</w:t>
+            </w:r>
+            <w:proofErr w:type="spellEnd"/>
+            <w:r>
+              <w:rPr>
+                <w:rFonts w:cstheme="minorHAnsi"/>
+              </w:rPr>
+              <w:t xml:space="preserve"> </w:t>
+            </w:r>
+            <w:proofErr w:type="spellStart"/>
+            <w:r>
+              <w:rPr>
+                <w:rFonts w:cstheme="minorHAnsi"/>
+              </w:rPr>
+              <w:t>empinfo</w:t>
+            </w:r>
+            <w:proofErr w:type="spellEnd"/>
+            <w:r>
+              <w:rPr>
+                <w:rFonts w:cstheme="minorHAnsi"/>
+              </w:rPr>
+              <w:t>(self):</w:t>
+            </w:r>
+          </w:p>
+          <w:p>
+            <w:pPr>
+              <w:rPr>
+                <w:rFonts w:cstheme="minorHAnsi"/>
+              </w:rPr>
+            </w:pPr>
+            <w:r>
+              <w:rPr>
+                <w:rFonts w:cstheme="minorHAnsi"/>
+              </w:rPr>
+              <w:t>        print("employee name: ",self.name)</w:t>
+            </w:r>
+          </w:p>
+          <w:p>
+            <w:pPr>
+              <w:rPr>
+                <w:rFonts w:cstheme="minorHAnsi"/>
+              </w:rPr>
+            </w:pPr>
+            <w:r>
+              <w:rPr>
+                <w:rFonts w:cstheme="minorHAnsi"/>
+              </w:rPr>
+              <w:t>        print("employee age: ",</w:t>
+            </w:r>
+            <w:proofErr w:type="spellStart"/>
+            <w:r>
+              <w:rPr>
+                <w:rFonts w:cstheme="minorHAnsi"/>
+              </w:rPr>
+              <w:t>self.age</w:t>
+            </w:r>
+            <w:proofErr w:type="spellEnd"/>
+            <w:r>
+              <w:rPr>
+                <w:rFonts w:cstheme="minorHAnsi"/>
+              </w:rPr>
+              <w:t>)</w:t>
+            </w:r>
+          </w:p>
+          <w:p>
+            <w:pPr>
+              <w:rPr>
+                <w:rFonts w:cstheme="minorHAnsi"/>
+              </w:rPr>
+            </w:pPr>
+            <w:r>
+              <w:rPr>
+                <w:rFonts w:cstheme="minorHAnsi"/>
+              </w:rPr>
+              <w:t xml:space="preserve">        print("employee </w:t>
+            </w:r>
+            <w:proofErr w:type="spellStart"/>
+            <w:r>
+              <w:rPr>
+                <w:rFonts w:cstheme="minorHAnsi"/>
+              </w:rPr>
+              <w:t>employee</w:t>
+            </w:r>
+            <w:proofErr w:type="spellEnd"/>
+            <w:r>
+              <w:rPr>
+                <w:rFonts w:cstheme="minorHAnsi"/>
+              </w:rPr>
+              <w:t xml:space="preserve"> number: ",</w:t>
+            </w:r>
+            <w:proofErr w:type="spellStart"/>
+            <w:r>
+              <w:rPr>
+                <w:rFonts w:cstheme="minorHAnsi"/>
+              </w:rPr>
+              <w:t>self.eno</w:t>
+            </w:r>
+            <w:proofErr w:type="spellEnd"/>
+            <w:r>
+              <w:rPr>
+                <w:rFonts w:cstheme="minorHAnsi"/>
+              </w:rPr>
+              <w:t>)        </w:t>
+            </w:r>
+          </w:p>
+          <w:p>
+            <w:pPr>
+              <w:rPr>
+                <w:rFonts w:cstheme="minorHAnsi"/>
+              </w:rPr>
+            </w:pPr>
+            <w:r>
+              <w:rPr>
+                <w:rFonts w:cstheme="minorHAnsi"/>
+              </w:rPr>
+              <w:t>        print("employee salary: ",</w:t>
+            </w:r>
+            <w:proofErr w:type="spellStart"/>
+            <w:r>
+              <w:rPr>
+                <w:rFonts w:cstheme="minorHAnsi"/>
+              </w:rPr>
+              <w:t>self.esal</w:t>
+            </w:r>
+            <w:proofErr w:type="spellEnd"/>
+            <w:r>
+              <w:rPr>
+                <w:rFonts w:cstheme="minorHAnsi"/>
+              </w:rPr>
+              <w:t>)</w:t>
+            </w:r>
+          </w:p>
+          <w:p>
+            <w:pPr>
+              <w:rPr>
+                <w:rFonts w:cstheme="minorHAnsi"/>
+              </w:rPr>
+            </w:pPr>
+            <w:r>
+              <w:rPr>
+                <w:rFonts w:cstheme="minorHAnsi"/>
+              </w:rPr>
+              <w:t>        print()</w:t>
+            </w:r>
+          </w:p>
+          <w:p>
+            <w:pPr>
+              <w:rPr>
+                <w:rFonts w:cstheme="minorHAnsi"/>
+              </w:rPr>
+            </w:pPr>
+            <w:r>
+              <w:rPr>
+                <w:rFonts w:cstheme="minorHAnsi"/>
+              </w:rPr>
+              <w:t>        print('car details is:')</w:t>
+            </w:r>
+          </w:p>
+          <w:p>
+            <w:pPr>
+              <w:rPr>
+                <w:rFonts w:cstheme="minorHAnsi"/>
+              </w:rPr>
+            </w:pPr>
+            <w:r>
+              <w:rPr>
+                <w:rFonts w:cstheme="minorHAnsi"/>
+              </w:rPr>
+              <w:t xml:space="preserve">        </w:t>
+            </w:r>
+            <w:proofErr w:type="spellStart"/>
+            <w:r>
+              <w:rPr>
+                <w:rFonts w:cstheme="minorHAnsi"/>
+              </w:rPr>
+              <w:t>self.car.getinfo</w:t>
+            </w:r>
+            <w:proofErr w:type="spellEnd"/>
+            <w:r>
+              <w:rPr>
+                <w:rFonts w:cstheme="minorHAnsi"/>
+              </w:rPr>
+              <w:t>()</w:t>
+            </w:r>
+          </w:p>
+          <w:p>
+            <w:pPr>
+              <w:rPr>
+                <w:rFonts w:cstheme="minorHAnsi"/>
+              </w:rPr>
+            </w:pPr>
+          </w:p>
+          <w:p>
+            <w:pPr>
+              <w:rPr>
+                <w:rFonts w:cstheme="minorHAnsi"/>
+              </w:rPr>
+            </w:pPr>
+            <w:r>
+              <w:rPr>
+                <w:rFonts w:cstheme="minorHAnsi"/>
+              </w:rPr>
+              <w:t>c=car('Tesla','V2','Black')</w:t>
+            </w:r>
+          </w:p>
+          <w:p>
+            <w:pPr>
+              <w:rPr>
+                <w:rFonts w:cstheme="minorHAnsi"/>
+              </w:rPr>
+            </w:pPr>
+            <w:r>
+              <w:rPr>
+                <w:rFonts w:cstheme="minorHAnsi"/>
+              </w:rPr>
+              <w:t>e= employee('Bhaskar',23,'e01',100000,c)</w:t>
+            </w:r>
+          </w:p>
+          <w:p>
+            <w:pPr>
+              <w:rPr>
+                <w:rFonts w:cstheme="minorHAnsi"/>
+              </w:rPr>
+            </w:pPr>
+            <w:proofErr w:type="spellStart"/>
+            <w:r>
+              <w:rPr>
+                <w:rFonts w:cstheme="minorHAnsi"/>
+              </w:rPr>
+              <w:t>e.empinfo</w:t>
+            </w:r>
+            <w:proofErr w:type="spellEnd"/>
+            <w:r>
+              <w:rPr>
+                <w:rFonts w:cstheme="minorHAnsi"/>
+              </w:rPr>
+              <w:t>()</w:t>
+            </w:r>
+          </w:p>
+          <w:p>
+            <w:pPr>
+              <w:rPr>
+                <w:rFonts w:cstheme="minorHAnsi"/>
+              </w:rPr>
+            </w:pPr>
+            <w:proofErr w:type="spellStart"/>
+            <w:r>
+              <w:rPr>
+                <w:rFonts w:cstheme="minorHAnsi"/>
+              </w:rPr>
+              <w:t>e.work</w:t>
+            </w:r>
+            <w:proofErr w:type="spellEnd"/>
+            <w:r>
+              <w:rPr>
+                <w:rFonts w:cstheme="minorHAnsi"/>
+              </w:rPr>
+              <w:t>()</w:t>
+            </w:r>
+          </w:p>
+          <w:p>
+            <w:pPr>
+              <w:rPr>
+                <w:rFonts w:cstheme="minorHAnsi"/>
+              </w:rPr>
+            </w:pPr>
+            <w:proofErr w:type="spellStart"/>
+            <w:r>
+              <w:rPr>
+                <w:rFonts w:cstheme="minorHAnsi"/>
+              </w:rPr>
+              <w:t>e.eatanddrink</w:t>
+            </w:r>
+            <w:proofErr w:type="spellEnd"/>
+            <w:r>
+              <w:rPr>
+                <w:rFonts w:cstheme="minorHAnsi"/>
+              </w:rPr>
+              <w:t>()</w:t>
+            </w:r>
+          </w:p>
+          <w:p>
+            <w:pPr>
+              <w:rPr>
+                <w:rFonts w:cstheme="minorHAnsi"/>
+              </w:rPr>
+            </w:pPr>
+          </w:p>
+          <w:p>
+            <w:pPr>
+              <w:rPr>
+                <w:rFonts w:cstheme="minorHAnsi"/>
+              </w:rPr>
+            </w:pPr>
+            <w:r>
+              <w:rPr>
+                <w:rFonts w:cstheme="minorHAnsi"/>
+              </w:rPr>
+              <w:t>output:</w:t>
+            </w:r>
+          </w:p>
+          <w:p>
+            <w:pPr>
+              <w:rPr>
+                <w:rFonts w:cstheme="minorHAnsi"/>
+              </w:rPr>
+            </w:pPr>
+            <w:r>
+              <w:rPr>
+                <w:rFonts w:cstheme="minorHAnsi"/>
+              </w:rPr>
+              <w:t>employee name:  Bhaskar</w:t>
+            </w:r>
+          </w:p>
+          <w:p>
+            <w:pPr>
+              <w:rPr>
+                <w:rFonts w:cstheme="minorHAnsi"/>
+              </w:rPr>
+            </w:pPr>
+            <w:r>
+              <w:rPr>
+                <w:rFonts w:cstheme="minorHAnsi"/>
+              </w:rPr>
+              <w:t>employee age:  23</w:t>
+            </w:r>
+          </w:p>
+          <w:p>
+            <w:pPr>
+              <w:rPr>
+                <w:rFonts w:cstheme="minorHAnsi"/>
+              </w:rPr>
+            </w:pPr>
+            <w:r>
+              <w:rPr>
+                <w:rFonts w:cstheme="minorHAnsi"/>
+              </w:rPr>
+              <w:t xml:space="preserve">employee </w:t>
+            </w:r>
+            <w:proofErr w:type="spellStart"/>
+            <w:r>
+              <w:rPr>
+                <w:rFonts w:cstheme="minorHAnsi"/>
+              </w:rPr>
+              <w:t>employee</w:t>
+            </w:r>
+            <w:proofErr w:type="spellEnd"/>
+            <w:r>
+              <w:rPr>
+                <w:rFonts w:cstheme="minorHAnsi"/>
+              </w:rPr>
+              <w:t xml:space="preserve"> number:  e01</w:t>
+            </w:r>
+          </w:p>
+          <w:p>
+            <w:pPr>
+              <w:rPr>
+                <w:rFonts w:cstheme="minorHAnsi"/>
+              </w:rPr>
+            </w:pPr>
+            <w:r>
+              <w:rPr>
+                <w:rFonts w:cstheme="minorHAnsi"/>
+              </w:rPr>
+              <w:t>employee salary:  100000</w:t>
+            </w:r>
+          </w:p>
+          <w:p>
+            <w:pPr>
+              <w:rPr>
+                <w:rFonts w:cstheme="minorHAnsi"/>
+              </w:rPr>
+            </w:pPr>
+          </w:p>
+          <w:p>
+            <w:pPr>
+              <w:rPr>
+                <w:rFonts w:cstheme="minorHAnsi"/>
+              </w:rPr>
+            </w:pPr>
+            <w:r>
+              <w:rPr>
+                <w:rFonts w:cstheme="minorHAnsi"/>
+              </w:rPr>
+              <w:t>car details is:</w:t>
+            </w:r>
+          </w:p>
+          <w:p>
+            <w:pPr>
+              <w:rPr>
+                <w:rFonts w:cstheme="minorHAnsi"/>
+              </w:rPr>
+            </w:pPr>
+            <w:r>
+              <w:rPr>
+                <w:rFonts w:cstheme="minorHAnsi"/>
+              </w:rPr>
+              <w:t>Car name : Tesla</w:t>
+            </w:r>
+          </w:p>
+          <w:p>
+            <w:pPr>
+              <w:rPr>
+                <w:rFonts w:cstheme="minorHAnsi"/>
+              </w:rPr>
+            </w:pPr>
+            <w:r>
+              <w:rPr>
+                <w:rFonts w:cstheme="minorHAnsi"/>
+              </w:rPr>
+              <w:t xml:space="preserve"> Car model: V2</w:t>
+            </w:r>
+          </w:p>
+          <w:p>
+            <w:pPr>
+              <w:rPr>
+                <w:rFonts w:cstheme="minorHAnsi"/>
+              </w:rPr>
+            </w:pPr>
+            <w:r>
+              <w:rPr>
+                <w:rFonts w:cstheme="minorHAnsi"/>
+              </w:rPr>
+              <w:t xml:space="preserve"> Car color: Black</w:t>
+            </w:r>
+          </w:p>
+          <w:p>
+            <w:pPr>
+              <w:rPr>
+                <w:rFonts w:cstheme="minorHAnsi"/>
+              </w:rPr>
+            </w:pPr>
+            <w:r>
+              <w:rPr>
+                <w:rFonts w:cstheme="minorHAnsi"/>
+              </w:rPr>
+              <w:t>employee can work</w:t>
+            </w:r>
+          </w:p>
+          <w:p>
+            <w:pPr>
+              <w:rPr>
+                <w:rFonts w:cstheme="minorHAnsi"/>
+              </w:rPr>
+            </w:pPr>
+            <w:r>
+              <w:rPr>
+                <w:rFonts w:cstheme="minorHAnsi"/>
+              </w:rPr>
+              <w:t xml:space="preserve">Person eat </w:t>
+            </w:r>
+            <w:proofErr w:type="spellStart"/>
+            <w:r>
+              <w:rPr>
+                <w:rFonts w:cstheme="minorHAnsi"/>
+              </w:rPr>
+              <w:t>momo</w:t>
+            </w:r>
+            <w:proofErr w:type="spellEnd"/>
+            <w:r>
+              <w:rPr>
+                <w:rFonts w:cstheme="minorHAnsi"/>
+              </w:rPr>
+              <w:t xml:space="preserve"> and drink coke</w:t>
+            </w:r>
+          </w:p>
+        </w:tc>
+      </w:tr>
+    </w:tbl>
+    <w:p>
+      <w:pPr>
+        <w:rPr>
+          <w:rFonts w:cstheme="minorHAnsi"/>
+        </w:rPr>
+      </w:pPr>
+    </w:p>
+    <w:p>
+      <w:pPr>
+        <w:rPr>
+          <w:rFonts w:cstheme="minorHAnsi"/>
+        </w:rPr>
+      </w:pPr>
+      <w:r>
+        <w:rPr>
+          <w:rFonts w:cstheme="minorHAnsi"/>
+        </w:rPr>
+        <w:t xml:space="preserve">Composition and aggregation </w:t>
+      </w:r>
+    </w:p>
+    <w:p>
+      <w:pPr>
+        <w:rPr>
+          <w:rFonts w:cstheme="minorHAnsi"/>
+        </w:rPr>
+      </w:pPr>
+    </w:p>
+    <w:p>
+      <w:pPr>
+        <w:rPr>
+          <w:rFonts w:cstheme="minorHAnsi"/>
+        </w:rPr>
+      </w:pPr>
+      <w:r>
+        <w:rPr>
+          <w:rFonts w:cstheme="minorHAnsi"/>
+        </w:rPr>
+        <w:t>Types of inheritance</w:t>
+      </w:r>
+    </w:p>
+    <w:p>
+      <w:pPr>
+        <w:pStyle w:val="ListParagraph"/>
+        <w:numPr>
+          <w:ilvl w:val="0"/>
+          <w:numId w:val="26"/>
+        </w:numPr>
+        <w:rPr>
+          <w:rFonts w:cstheme="minorHAnsi"/>
+        </w:rPr>
+      </w:pPr>
+      <w:r>
+        <w:rPr>
+          <w:rFonts w:cstheme="minorHAnsi"/>
+        </w:rPr>
+        <w:t xml:space="preserve">Single </w:t>
+      </w:r>
+      <w:r>
+        <w:rPr>
+          <w:rFonts w:cstheme="minorHAnsi"/>
+        </w:rPr>
+        <w:t>inheritance</w:t>
+      </w:r>
+    </w:p>
+    <w:p>
+      <w:pPr>
+        <w:pStyle w:val="ListParagraph"/>
+        <w:numPr>
+          <w:ilvl w:val="0"/>
+          <w:numId w:val="26"/>
+        </w:numPr>
+        <w:rPr>
+          <w:rFonts w:cstheme="minorHAnsi"/>
+        </w:rPr>
+      </w:pPr>
+      <w:r>
+        <w:rPr>
+          <w:rFonts w:cstheme="minorHAnsi"/>
+        </w:rPr>
+        <w:t xml:space="preserve">Multi-level </w:t>
+      </w:r>
+      <w:r>
+        <w:rPr>
+          <w:rFonts w:cstheme="minorHAnsi"/>
+        </w:rPr>
+        <w:t>inheritance</w:t>
+      </w:r>
+    </w:p>
+    <w:p>
+      <w:pPr>
+        <w:pStyle w:val="ListParagraph"/>
+        <w:numPr>
+          <w:ilvl w:val="0"/>
+          <w:numId w:val="26"/>
+        </w:numPr>
+        <w:rPr>
+          <w:rFonts w:cstheme="minorHAnsi"/>
+        </w:rPr>
+      </w:pPr>
+      <w:r>
+        <w:rPr>
+          <w:rFonts w:cstheme="minorHAnsi"/>
+        </w:rPr>
+        <w:t xml:space="preserve">Hierarchical </w:t>
+      </w:r>
+      <w:r>
+        <w:rPr>
+          <w:rFonts w:cstheme="minorHAnsi"/>
+        </w:rPr>
+        <w:t>inheritance</w:t>
+      </w:r>
+    </w:p>
+    <w:p>
+      <w:pPr>
+        <w:pStyle w:val="ListParagraph"/>
+        <w:numPr>
+          <w:ilvl w:val="0"/>
+          <w:numId w:val="26"/>
+        </w:numPr>
+        <w:rPr>
+          <w:rFonts w:cstheme="minorHAnsi"/>
+        </w:rPr>
+      </w:pPr>
+      <w:r>
+        <w:rPr>
+          <w:rFonts w:cstheme="minorHAnsi"/>
+        </w:rPr>
+        <w:t xml:space="preserve">Multiple </w:t>
+      </w:r>
+      <w:r>
+        <w:rPr>
+          <w:rFonts w:cstheme="minorHAnsi"/>
+        </w:rPr>
+        <w:t>inheritance</w:t>
+      </w:r>
+    </w:p>
+    <w:p>
+      <w:pPr>
+        <w:pStyle w:val="ListParagraph"/>
+        <w:numPr>
+          <w:ilvl w:val="0"/>
+          <w:numId w:val="26"/>
+        </w:numPr>
+        <w:rPr>
+          <w:rFonts w:cstheme="minorHAnsi"/>
+        </w:rPr>
+      </w:pPr>
+      <w:r>
+        <w:rPr>
+          <w:rFonts w:cstheme="minorHAnsi"/>
+        </w:rPr>
+        <w:t xml:space="preserve">Hybrid </w:t>
+      </w:r>
+      <w:r>
+        <w:rPr>
+          <w:rFonts w:cstheme="minorHAnsi"/>
+        </w:rPr>
+        <w:t>inheritance</w:t>
+      </w:r>
+    </w:p>
+    <w:p>
+      <w:pPr>
+        <w:pStyle w:val="ListParagraph"/>
+        <w:numPr>
+          <w:ilvl w:val="0"/>
+          <w:numId w:val="26"/>
+        </w:numPr>
+        <w:rPr>
+          <w:rFonts w:cstheme="minorHAnsi"/>
+        </w:rPr>
+      </w:pPr>
+      <w:r>
+        <w:rPr>
+          <w:rFonts w:cstheme="minorHAnsi"/>
+        </w:rPr>
+        <w:t xml:space="preserve">Cyclic </w:t>
+      </w:r>
+      <w:r>
+        <w:rPr>
+          <w:rFonts w:cstheme="minorHAnsi"/>
+        </w:rPr>
+        <w:t>inheritance</w:t>
+      </w:r>
+      <w:bookmarkStart w:id="0" w:name="_GoBack"/>
+      <w:bookmarkEnd w:id="0"/>
+    </w:p>
+    <w:p>
+      <w:pPr>
+        <w:rPr>
+          <w:rFonts w:cstheme="minorHAnsi"/>
+        </w:rPr>
+      </w:pPr>
     </w:p>
     <w:sectPr>
       <w:pgSz w:w="12240" w:h="15840"/>
@@ -13570,6 +17004,119 @@
 <file path=word/numbering.xml><?xml version="1.0" encoding="utf-8"?>
 <w:numbering xmlns:wpc="http://schemas.microsoft.com/office/word/2010/wordprocessingCanvas" xmlns:mc="http://schemas.openxmlformats.org/markup-compatibility/2006" xmlns:o="urn:schemas-microsoft-com:office:office" xmlns:r="http://schemas.openxmlformats.org/officeDocument/2006/relationships" xmlns:m="http://schemas.openxmlformats.org/officeDocument/2006/math" xmlns:v="urn:schemas-microsoft-com:vml" xmlns:wp14="http://schemas.microsoft.com/office/word/2010/wordprocessingDrawing" xmlns:wp="http://schemas.openxmlformats.org/drawingml/2006/wordprocessingDrawing" xmlns:w10="urn:schemas-microsoft-com:office:word" xmlns:w="http://schemas.openxmlformats.org/wordprocessingml/2006/main" xmlns:w14="http://schemas.microsoft.com/office/word/2010/wordml" xmlns:w15="http://schemas.microsoft.com/office/word/2012/wordml" xmlns:wpg="http://schemas.microsoft.com/office/word/2010/wordprocessingGroup" xmlns:wpi="http://schemas.microsoft.com/office/word/2010/wordprocessingInk" xmlns:wne="http://schemas.microsoft.com/office/word/2006/wordml" xmlns:wps="http://schemas.microsoft.com/office/word/2010/wordprocessingShape" mc:Ignorable="w14 w15 wp14">
   <w:abstractNum w:abstractNumId="0" w15:restartNumberingAfterBreak="0">
+    <w:nsid w:val="03AE560E"/>
+    <w:multiLevelType w:val="hybridMultilevel"/>
+    <w:tmpl w:val="46827D3C"/>
+    <w:lvl w:ilvl="0" w:tplc="04090001">
+      <w:start w:val="1"/>
+      <w:numFmt w:val="bullet"/>
+      <w:lvlText w:val=""/>
+      <w:lvlJc w:val="left"/>
+      <w:pPr>
+        <w:ind w:left="1080" w:hanging="360"/>
+      </w:pPr>
+      <w:rPr>
+        <w:rFonts w:ascii="Symbol" w:hAnsi="Symbol" w:hint="default"/>
+      </w:rPr>
+    </w:lvl>
+    <w:lvl w:ilvl="1" w:tplc="04090003" w:tentative="1">
+      <w:start w:val="1"/>
+      <w:numFmt w:val="bullet"/>
+      <w:lvlText w:val="o"/>
+      <w:lvlJc w:val="left"/>
+      <w:pPr>
+        <w:ind w:left="1800" w:hanging="360"/>
+      </w:pPr>
+      <w:rPr>
+        <w:rFonts w:ascii="Courier New" w:hAnsi="Courier New" w:cs="Courier New" w:hint="default"/>
+      </w:rPr>
+    </w:lvl>
+    <w:lvl w:ilvl="2" w:tplc="04090005" w:tentative="1">
+      <w:start w:val="1"/>
+      <w:numFmt w:val="bullet"/>
+      <w:lvlText w:val=""/>
+      <w:lvlJc w:val="left"/>
+      <w:pPr>
+        <w:ind w:left="2520" w:hanging="360"/>
+      </w:pPr>
+      <w:rPr>
+        <w:rFonts w:ascii="Wingdings" w:hAnsi="Wingdings" w:hint="default"/>
+      </w:rPr>
+    </w:lvl>
+    <w:lvl w:ilvl="3" w:tplc="04090001" w:tentative="1">
+      <w:start w:val="1"/>
+      <w:numFmt w:val="bullet"/>
+      <w:lvlText w:val=""/>
+      <w:lvlJc w:val="left"/>
+      <w:pPr>
+        <w:ind w:left="3240" w:hanging="360"/>
+      </w:pPr>
+      <w:rPr>
+        <w:rFonts w:ascii="Symbol" w:hAnsi="Symbol" w:hint="default"/>
+      </w:rPr>
+    </w:lvl>
+    <w:lvl w:ilvl="4" w:tplc="04090003" w:tentative="1">
+      <w:start w:val="1"/>
+      <w:numFmt w:val="bullet"/>
+      <w:lvlText w:val="o"/>
+      <w:lvlJc w:val="left"/>
+      <w:pPr>
+        <w:ind w:left="3960" w:hanging="360"/>
+      </w:pPr>
+      <w:rPr>
+        <w:rFonts w:ascii="Courier New" w:hAnsi="Courier New" w:cs="Courier New" w:hint="default"/>
+      </w:rPr>
+    </w:lvl>
+    <w:lvl w:ilvl="5" w:tplc="04090005" w:tentative="1">
+      <w:start w:val="1"/>
+      <w:numFmt w:val="bullet"/>
+      <w:lvlText w:val=""/>
+      <w:lvlJc w:val="left"/>
+      <w:pPr>
+        <w:ind w:left="4680" w:hanging="360"/>
+      </w:pPr>
+      <w:rPr>
+        <w:rFonts w:ascii="Wingdings" w:hAnsi="Wingdings" w:hint="default"/>
+      </w:rPr>
+    </w:lvl>
+    <w:lvl w:ilvl="6" w:tplc="04090001" w:tentative="1">
+      <w:start w:val="1"/>
+      <w:numFmt w:val="bullet"/>
+      <w:lvlText w:val=""/>
+      <w:lvlJc w:val="left"/>
+      <w:pPr>
+        <w:ind w:left="5400" w:hanging="360"/>
+      </w:pPr>
+      <w:rPr>
+        <w:rFonts w:ascii="Symbol" w:hAnsi="Symbol" w:hint="default"/>
+      </w:rPr>
+    </w:lvl>
+    <w:lvl w:ilvl="7" w:tplc="04090003" w:tentative="1">
+      <w:start w:val="1"/>
+      <w:numFmt w:val="bullet"/>
+      <w:lvlText w:val="o"/>
+      <w:lvlJc w:val="left"/>
+      <w:pPr>
+        <w:ind w:left="6120" w:hanging="360"/>
+      </w:pPr>
+      <w:rPr>
+        <w:rFonts w:ascii="Courier New" w:hAnsi="Courier New" w:cs="Courier New" w:hint="default"/>
+      </w:rPr>
+    </w:lvl>
+    <w:lvl w:ilvl="8" w:tplc="04090005" w:tentative="1">
+      <w:start w:val="1"/>
+      <w:numFmt w:val="bullet"/>
+      <w:lvlText w:val=""/>
+      <w:lvlJc w:val="left"/>
+      <w:pPr>
+        <w:ind w:left="6840" w:hanging="360"/>
+      </w:pPr>
+      <w:rPr>
+        <w:rFonts w:ascii="Wingdings" w:hAnsi="Wingdings" w:hint="default"/>
+      </w:rPr>
+    </w:lvl>
+  </w:abstractNum>
+  <w:abstractNum w:abstractNumId="1" w15:restartNumberingAfterBreak="0">
     <w:nsid w:val="08363E56"/>
     <w:multiLevelType w:val="multilevel"/>
     <w:tmpl w:val="72B032E2"/>
@@ -13718,7 +17265,7 @@
       </w:rPr>
     </w:lvl>
   </w:abstractNum>
-  <w:abstractNum w:abstractNumId="1" w15:restartNumberingAfterBreak="0">
+  <w:abstractNum w:abstractNumId="2" w15:restartNumberingAfterBreak="0">
     <w:nsid w:val="128F2C5D"/>
     <w:multiLevelType w:val="multilevel"/>
     <w:tmpl w:val="492A672A"/>
@@ -13867,7 +17414,7 @@
       </w:rPr>
     </w:lvl>
   </w:abstractNum>
-  <w:abstractNum w:abstractNumId="2" w15:restartNumberingAfterBreak="0">
+  <w:abstractNum w:abstractNumId="3" w15:restartNumberingAfterBreak="0">
     <w:nsid w:val="169C13F6"/>
     <w:multiLevelType w:val="multilevel"/>
     <w:tmpl w:val="ED961A30"/>
@@ -14016,10 +17563,10 @@
       </w:rPr>
     </w:lvl>
   </w:abstractNum>
-  <w:abstractNum w:abstractNumId="3" w15:restartNumberingAfterBreak="0">
+  <w:abstractNum w:abstractNumId="4" w15:restartNumberingAfterBreak="0">
     <w:nsid w:val="1C924D4C"/>
     <w:multiLevelType w:val="hybridMultilevel"/>
-    <w:tmpl w:val="D936A28A"/>
+    <w:tmpl w:val="BEAA2712"/>
     <w:lvl w:ilvl="0" w:tplc="0409000F">
       <w:start w:val="1"/>
       <w:numFmt w:val="decimal"/>
@@ -14105,7 +17652,7 @@
       </w:pPr>
     </w:lvl>
   </w:abstractNum>
-  <w:abstractNum w:abstractNumId="4" w15:restartNumberingAfterBreak="0">
+  <w:abstractNum w:abstractNumId="5" w15:restartNumberingAfterBreak="0">
     <w:nsid w:val="2A217918"/>
     <w:multiLevelType w:val="multilevel"/>
     <w:tmpl w:val="AF40BB92"/>
@@ -14254,7 +17801,120 @@
       </w:rPr>
     </w:lvl>
   </w:abstractNum>
-  <w:abstractNum w:abstractNumId="5" w15:restartNumberingAfterBreak="0">
+  <w:abstractNum w:abstractNumId="6" w15:restartNumberingAfterBreak="0">
+    <w:nsid w:val="2E076CBD"/>
+    <w:multiLevelType w:val="multilevel"/>
+    <w:tmpl w:val="9850CB60"/>
+    <w:lvl w:ilvl="0">
+      <w:start w:val="1"/>
+      <w:numFmt w:val="decimal"/>
+      <w:lvlText w:val="%1."/>
+      <w:lvlJc w:val="left"/>
+      <w:pPr>
+        <w:tabs>
+          <w:tab w:val="num" w:pos="720"/>
+        </w:tabs>
+        <w:ind w:left="720" w:hanging="360"/>
+      </w:pPr>
+    </w:lvl>
+    <w:lvl w:ilvl="1" w:tentative="1">
+      <w:start w:val="1"/>
+      <w:numFmt w:val="decimal"/>
+      <w:lvlText w:val="%2."/>
+      <w:lvlJc w:val="left"/>
+      <w:pPr>
+        <w:tabs>
+          <w:tab w:val="num" w:pos="1440"/>
+        </w:tabs>
+        <w:ind w:left="1440" w:hanging="360"/>
+      </w:pPr>
+    </w:lvl>
+    <w:lvl w:ilvl="2" w:tentative="1">
+      <w:start w:val="1"/>
+      <w:numFmt w:val="decimal"/>
+      <w:lvlText w:val="%3."/>
+      <w:lvlJc w:val="left"/>
+      <w:pPr>
+        <w:tabs>
+          <w:tab w:val="num" w:pos="2160"/>
+        </w:tabs>
+        <w:ind w:left="2160" w:hanging="360"/>
+      </w:pPr>
+    </w:lvl>
+    <w:lvl w:ilvl="3" w:tentative="1">
+      <w:start w:val="1"/>
+      <w:numFmt w:val="decimal"/>
+      <w:lvlText w:val="%4."/>
+      <w:lvlJc w:val="left"/>
+      <w:pPr>
+        <w:tabs>
+          <w:tab w:val="num" w:pos="2880"/>
+        </w:tabs>
+        <w:ind w:left="2880" w:hanging="360"/>
+      </w:pPr>
+    </w:lvl>
+    <w:lvl w:ilvl="4" w:tentative="1">
+      <w:start w:val="1"/>
+      <w:numFmt w:val="decimal"/>
+      <w:lvlText w:val="%5."/>
+      <w:lvlJc w:val="left"/>
+      <w:pPr>
+        <w:tabs>
+          <w:tab w:val="num" w:pos="3600"/>
+        </w:tabs>
+        <w:ind w:left="3600" w:hanging="360"/>
+      </w:pPr>
+    </w:lvl>
+    <w:lvl w:ilvl="5" w:tentative="1">
+      <w:start w:val="1"/>
+      <w:numFmt w:val="decimal"/>
+      <w:lvlText w:val="%6."/>
+      <w:lvlJc w:val="left"/>
+      <w:pPr>
+        <w:tabs>
+          <w:tab w:val="num" w:pos="4320"/>
+        </w:tabs>
+        <w:ind w:left="4320" w:hanging="360"/>
+      </w:pPr>
+    </w:lvl>
+    <w:lvl w:ilvl="6" w:tentative="1">
+      <w:start w:val="1"/>
+      <w:numFmt w:val="decimal"/>
+      <w:lvlText w:val="%7."/>
+      <w:lvlJc w:val="left"/>
+      <w:pPr>
+        <w:tabs>
+          <w:tab w:val="num" w:pos="5040"/>
+        </w:tabs>
+        <w:ind w:left="5040" w:hanging="360"/>
+      </w:pPr>
+    </w:lvl>
+    <w:lvl w:ilvl="7" w:tentative="1">
+      <w:start w:val="1"/>
+      <w:numFmt w:val="decimal"/>
+      <w:lvlText w:val="%8."/>
+      <w:lvlJc w:val="left"/>
+      <w:pPr>
+        <w:tabs>
+          <w:tab w:val="num" w:pos="5760"/>
+        </w:tabs>
+        <w:ind w:left="5760" w:hanging="360"/>
+      </w:pPr>
+    </w:lvl>
+    <w:lvl w:ilvl="8" w:tentative="1">
+      <w:start w:val="1"/>
+      <w:numFmt w:val="decimal"/>
+      <w:lvlText w:val="%9."/>
+      <w:lvlJc w:val="left"/>
+      <w:pPr>
+        <w:tabs>
+          <w:tab w:val="num" w:pos="6480"/>
+        </w:tabs>
+        <w:ind w:left="6480" w:hanging="360"/>
+      </w:pPr>
+    </w:lvl>
+  </w:abstractNum>
+  <w:abstractNum w:abstractNumId="7" w15:restartNumberingAfterBreak="0">
     <w:nsid w:val="2F940315"/>
     <w:multiLevelType w:val="multilevel"/>
     <w:tmpl w:val="DC727C12"/>
@@ -14403,7 +18063,7 @@
       </w:rPr>
     </w:lvl>
   </w:abstractNum>
-  <w:abstractNum w:abstractNumId="6" w15:restartNumberingAfterBreak="0">
+  <w:abstractNum w:abstractNumId="8" w15:restartNumberingAfterBreak="0">
     <w:nsid w:val="2FCE2BE4"/>
     <w:multiLevelType w:val="hybridMultilevel"/>
     <w:tmpl w:val="F98C3AA0"/>
@@ -14516,7 +18176,7 @@
       </w:rPr>
     </w:lvl>
   </w:abstractNum>
-  <w:abstractNum w:abstractNumId="7" w15:restartNumberingAfterBreak="0">
+  <w:abstractNum w:abstractNumId="9" w15:restartNumberingAfterBreak="0">
     <w:nsid w:val="343C1ED0"/>
     <w:multiLevelType w:val="hybridMultilevel"/>
     <w:tmpl w:val="A648AC3E"/>
@@ -14629,7 +18289,7 @@
       </w:rPr>
     </w:lvl>
   </w:abstractNum>
-  <w:abstractNum w:abstractNumId="8" w15:restartNumberingAfterBreak="0">
+  <w:abstractNum w:abstractNumId="10" w15:restartNumberingAfterBreak="0">
     <w:nsid w:val="34B11BB2"/>
     <w:multiLevelType w:val="hybridMultilevel"/>
     <w:tmpl w:val="83CE119A"/>
@@ -14718,7 +18378,7 @@
       </w:pPr>
     </w:lvl>
   </w:abstractNum>
-  <w:abstractNum w:abstractNumId="9" w15:restartNumberingAfterBreak="0">
+  <w:abstractNum w:abstractNumId="11" w15:restartNumberingAfterBreak="0">
     <w:nsid w:val="359963CF"/>
     <w:multiLevelType w:val="hybridMultilevel"/>
     <w:tmpl w:val="B03EC124"/>
@@ -14831,7 +18491,7 @@
       </w:rPr>
     </w:lvl>
   </w:abstractNum>
-  <w:abstractNum w:abstractNumId="10" w15:restartNumberingAfterBreak="0">
+  <w:abstractNum w:abstractNumId="12" w15:restartNumberingAfterBreak="0">
     <w:nsid w:val="37712A31"/>
     <w:multiLevelType w:val="multilevel"/>
     <w:tmpl w:val="958A55E0"/>
@@ -14944,7 +18604,7 @@
       </w:pPr>
     </w:lvl>
   </w:abstractNum>
-  <w:abstractNum w:abstractNumId="11" w15:restartNumberingAfterBreak="0">
+  <w:abstractNum w:abstractNumId="13" w15:restartNumberingAfterBreak="0">
     <w:nsid w:val="37CC537D"/>
     <w:multiLevelType w:val="hybridMultilevel"/>
     <w:tmpl w:val="473E612C"/>
@@ -15057,7 +18717,7 @@
       </w:rPr>
     </w:lvl>
   </w:abstractNum>
-  <w:abstractNum w:abstractNumId="12" w15:restartNumberingAfterBreak="0">
+  <w:abstractNum w:abstractNumId="14" w15:restartNumberingAfterBreak="0">
     <w:nsid w:val="44B76D12"/>
     <w:multiLevelType w:val="multilevel"/>
     <w:tmpl w:val="113EE7DA"/>
@@ -15206,7 +18866,7 @@
       </w:rPr>
     </w:lvl>
   </w:abstractNum>
-  <w:abstractNum w:abstractNumId="13" w15:restartNumberingAfterBreak="0">
+  <w:abstractNum w:abstractNumId="15" w15:restartNumberingAfterBreak="0">
     <w:nsid w:val="49AD47AE"/>
     <w:multiLevelType w:val="hybridMultilevel"/>
     <w:tmpl w:val="418A98D8"/>
@@ -15292,7 +18952,7 @@
       </w:pPr>
     </w:lvl>
   </w:abstractNum>
-  <w:abstractNum w:abstractNumId="14" w15:restartNumberingAfterBreak="0">
+  <w:abstractNum w:abstractNumId="16" w15:restartNumberingAfterBreak="0">
     <w:nsid w:val="55707210"/>
     <w:multiLevelType w:val="hybridMultilevel"/>
     <w:tmpl w:val="65BC453C"/>
@@ -15405,7 +19065,7 @@
       </w:rPr>
     </w:lvl>
   </w:abstractNum>
-  <w:abstractNum w:abstractNumId="15" w15:restartNumberingAfterBreak="0">
+  <w:abstractNum w:abstractNumId="17" w15:restartNumberingAfterBreak="0">
     <w:nsid w:val="5B021CA3"/>
     <w:multiLevelType w:val="hybridMultilevel"/>
     <w:tmpl w:val="895C0030"/>
@@ -15518,7 +19178,7 @@
       </w:rPr>
     </w:lvl>
   </w:abstractNum>
-  <w:abstractNum w:abstractNumId="16" w15:restartNumberingAfterBreak="0">
+  <w:abstractNum w:abstractNumId="18" w15:restartNumberingAfterBreak="0">
     <w:nsid w:val="5C6D05BF"/>
     <w:multiLevelType w:val="hybridMultilevel"/>
     <w:tmpl w:val="60C288C8"/>
@@ -15631,7 +19291,7 @@
       </w:rPr>
     </w:lvl>
   </w:abstractNum>
-  <w:abstractNum w:abstractNumId="17" w15:restartNumberingAfterBreak="0">
+  <w:abstractNum w:abstractNumId="19" w15:restartNumberingAfterBreak="0">
     <w:nsid w:val="5CE80C41"/>
     <w:multiLevelType w:val="hybridMultilevel"/>
     <w:tmpl w:val="B156C276"/>
@@ -15744,7 +19404,7 @@
       </w:rPr>
     </w:lvl>
   </w:abstractNum>
-  <w:abstractNum w:abstractNumId="18" w15:restartNumberingAfterBreak="0">
+  <w:abstractNum w:abstractNumId="20" w15:restartNumberingAfterBreak="0">
     <w:nsid w:val="5FFE4FF0"/>
     <w:multiLevelType w:val="hybridMultilevel"/>
     <w:tmpl w:val="EC98335E"/>
@@ -15857,7 +19517,7 @@
       </w:rPr>
     </w:lvl>
   </w:abstractNum>
-  <w:abstractNum w:abstractNumId="19" w15:restartNumberingAfterBreak="0">
+  <w:abstractNum w:abstractNumId="21" w15:restartNumberingAfterBreak="0">
     <w:nsid w:val="67447744"/>
     <w:multiLevelType w:val="hybridMultilevel"/>
     <w:tmpl w:val="7FC2AA06"/>
@@ -15946,7 +19606,7 @@
       </w:pPr>
     </w:lvl>
   </w:abstractNum>
-  <w:abstractNum w:abstractNumId="20" w15:restartNumberingAfterBreak="0">
+  <w:abstractNum w:abstractNumId="22" w15:restartNumberingAfterBreak="0">
     <w:nsid w:val="688158BB"/>
     <w:multiLevelType w:val="hybridMultilevel"/>
     <w:tmpl w:val="75E6680A"/>
@@ -16059,7 +19719,7 @@
       </w:rPr>
     </w:lvl>
   </w:abstractNum>
-  <w:abstractNum w:abstractNumId="21" w15:restartNumberingAfterBreak="0">
+  <w:abstractNum w:abstractNumId="23" w15:restartNumberingAfterBreak="0">
     <w:nsid w:val="6D470F98"/>
     <w:multiLevelType w:val="hybridMultilevel"/>
     <w:tmpl w:val="5A76B97A"/>
@@ -16148,7 +19808,7 @@
       </w:pPr>
     </w:lvl>
   </w:abstractNum>
-  <w:abstractNum w:abstractNumId="22" w15:restartNumberingAfterBreak="0">
+  <w:abstractNum w:abstractNumId="24" w15:restartNumberingAfterBreak="0">
     <w:nsid w:val="6E601C42"/>
     <w:multiLevelType w:val="multilevel"/>
     <w:tmpl w:val="6B90F468"/>
@@ -16297,7 +19957,7 @@
       </w:rPr>
     </w:lvl>
   </w:abstractNum>
-  <w:abstractNum w:abstractNumId="23" w15:restartNumberingAfterBreak="0">
+  <w:abstractNum w:abstractNumId="25" w15:restartNumberingAfterBreak="0">
     <w:nsid w:val="763803CB"/>
     <w:multiLevelType w:val="hybridMultilevel"/>
     <w:tmpl w:val="84C85722"/>
@@ -16411,76 +20071,82 @@
     </w:lvl>
   </w:abstractNum>
   <w:num w:numId="1">
+    <w:abstractNumId w:val="13"/>
+  </w:num>
+  <w:num w:numId="2">
+    <w:abstractNumId w:val="1"/>
+  </w:num>
+  <w:num w:numId="3">
+    <w:abstractNumId w:val="12"/>
+  </w:num>
+  <w:num w:numId="4">
+    <w:abstractNumId w:val="14"/>
+  </w:num>
+  <w:num w:numId="5">
+    <w:abstractNumId w:val="9"/>
+  </w:num>
+  <w:num w:numId="6">
+    <w:abstractNumId w:val="16"/>
+  </w:num>
+  <w:num w:numId="7">
+    <w:abstractNumId w:val="10"/>
+  </w:num>
+  <w:num w:numId="8">
+    <w:abstractNumId w:val="21"/>
+  </w:num>
+  <w:num w:numId="9">
+    <w:abstractNumId w:val="15"/>
+  </w:num>
+  <w:num w:numId="10">
+    <w:abstractNumId w:val="23"/>
+  </w:num>
+  <w:num w:numId="11">
+    <w:abstractNumId w:val="4"/>
+  </w:num>
+  <w:num w:numId="12">
+    <w:abstractNumId w:val="5"/>
+  </w:num>
+  <w:num w:numId="13">
+    <w:abstractNumId w:val="19"/>
+  </w:num>
+  <w:num w:numId="14">
+    <w:abstractNumId w:val="7"/>
+  </w:num>
+  <w:num w:numId="15">
+    <w:abstractNumId w:val="25"/>
+  </w:num>
+  <w:num w:numId="16">
+    <w:abstractNumId w:val="22"/>
+  </w:num>
+  <w:num w:numId="17">
+    <w:abstractNumId w:val="18"/>
+  </w:num>
+  <w:num w:numId="18">
+    <w:abstractNumId w:val="24"/>
+  </w:num>
+  <w:num w:numId="19">
+    <w:abstractNumId w:val="20"/>
+  </w:num>
+  <w:num w:numId="20">
     <w:abstractNumId w:val="11"/>
   </w:num>
-  <w:num w:numId="2">
-    <w:abstractNumId w:val="0"/>
+  <w:num w:numId="21">
+    <w:abstractNumId w:val="3"/>
   </w:num>
-  <w:num w:numId="3">
-    <w:abstractNumId w:val="10"/>
+  <w:num w:numId="22">
+    <w:abstractNumId w:val="17"/>
   </w:num>
-  <w:num w:numId="4">
-    <w:abstractNumId w:val="12"/>
-  </w:num>
-  <w:num w:numId="5">
-    <w:abstractNumId w:val="7"/>
-  </w:num>
-  <w:num w:numId="6">
-    <w:abstractNumId w:val="14"/>
-  </w:num>
-  <w:num w:numId="7">
+  <w:num w:numId="23">
     <w:abstractNumId w:val="8"/>
   </w:num>
-  <w:num w:numId="8">
-    <w:abstractNumId w:val="19"/>
-  </w:num>
-  <w:num w:numId="9">
-    <w:abstractNumId w:val="13"/>
-  </w:num>
-  <w:num w:numId="10">
-    <w:abstractNumId w:val="21"/>
-  </w:num>
-  <w:num w:numId="11">
-    <w:abstractNumId w:val="3"/>
-  </w:num>
-  <w:num w:numId="12">
-    <w:abstractNumId w:val="4"/>
-  </w:num>
-  <w:num w:numId="13">
-    <w:abstractNumId w:val="17"/>
-  </w:num>
-  <w:num w:numId="14">
-    <w:abstractNumId w:val="5"/>
-  </w:num>
-  <w:num w:numId="15">
-    <w:abstractNumId w:val="23"/>
-  </w:num>
-  <w:num w:numId="16">
-    <w:abstractNumId w:val="20"/>
-  </w:num>
-  <w:num w:numId="17">
-    <w:abstractNumId w:val="16"/>
-  </w:num>
-  <w:num w:numId="18">
-    <w:abstractNumId w:val="22"/>
-  </w:num>
-  <w:num w:numId="19">
-    <w:abstractNumId w:val="18"/>
-  </w:num>
-  <w:num w:numId="20">
-    <w:abstractNumId w:val="9"/>
-  </w:num>
-  <w:num w:numId="21">
+  <w:num w:numId="24">
     <w:abstractNumId w:val="2"/>
   </w:num>
-  <w:num w:numId="22">
-    <w:abstractNumId w:val="15"/>
-  </w:num>
-  <w:num w:numId="23">
+  <w:num w:numId="25">
     <w:abstractNumId w:val="6"/>
   </w:num>
-  <w:num w:numId="24">
-    <w:abstractNumId w:val="1"/>
+  <w:num w:numId="26">
+    <w:abstractNumId w:val="0"/>
   </w:num>
 </w:numbering>
 </file>

--- a/word files/oop.docx
+++ b/word files/oop.docx
@@ -23770,8 +23770,6 @@
           <w:rFonts w:cstheme="minorHAnsi"/>
         </w:rPr>
       </w:pPr>
-      <w:bookmarkStart w:id="0" w:name="_GoBack"/>
-      <w:bookmarkEnd w:id="0"/>
     </w:p>
     <w:p>
       <w:pPr>
@@ -24191,6 +24189,1100 @@
     <w:p>
       <w:pPr>
         <w:tabs>
+          <w:tab w:val="left" w:pos="90"/>
+        </w:tabs>
+        <w:rPr>
+          <w:b/>
+          <w:sz w:val="28"/>
+          <w:szCs w:val="28"/>
+        </w:rPr>
+      </w:pPr>
+      <w:r>
+        <w:rPr>
+          <w:b/>
+          <w:sz w:val="28"/>
+          <w:szCs w:val="28"/>
+        </w:rPr>
+        <w:lastRenderedPageBreak/>
+        <w:t>Assertions</w:t>
+      </w:r>
+    </w:p>
+    <w:p>
+      <w:pPr>
+        <w:tabs>
+          <w:tab w:val="left" w:pos="90"/>
+        </w:tabs>
+      </w:pPr>
+    </w:p>
+    <w:p>
+      <w:pPr>
+        <w:tabs>
+          <w:tab w:val="left" w:pos="90"/>
+        </w:tabs>
+      </w:pPr>
+      <w:r>
+        <w:t>Bug</w:t>
+      </w:r>
+    </w:p>
+    <w:p>
+      <w:pPr>
+        <w:tabs>
+          <w:tab w:val="left" w:pos="90"/>
+        </w:tabs>
+      </w:pPr>
+      <w:r>
+        <w:t>When we write a code suppose x but the output occurs y. The deviation between expected output and real output is bug. The process of finding expected output is known as debugging. 95% python developer use print statement for debugging purpose. But there is some problem also while using print statement as print statement is extra in the code which is not good for a long line of code. So python don’t suggest print statement for debugging. Thus python provide assertion statement for debugging purpose.</w:t>
+      </w:r>
+    </w:p>
+    <w:p>
+      <w:pPr>
+        <w:tabs>
+          <w:tab w:val="left" w:pos="90"/>
+        </w:tabs>
+      </w:pPr>
+      <w:r>
+        <w:t>There are 2 version of assertion:</w:t>
+      </w:r>
+    </w:p>
+    <w:p>
+      <w:pPr>
+        <w:pStyle w:val="ListParagraph"/>
+        <w:numPr>
+          <w:ilvl w:val="0"/>
+          <w:numId w:val="33"/>
+        </w:numPr>
+        <w:tabs>
+          <w:tab w:val="left" w:pos="90"/>
+        </w:tabs>
+      </w:pPr>
+      <w:r>
+        <w:t>Simple version</w:t>
+      </w:r>
+    </w:p>
+    <w:p>
+      <w:pPr>
+        <w:pStyle w:val="ListParagraph"/>
+        <w:numPr>
+          <w:ilvl w:val="0"/>
+          <w:numId w:val="33"/>
+        </w:numPr>
+        <w:tabs>
+          <w:tab w:val="left" w:pos="90"/>
+        </w:tabs>
+      </w:pPr>
+      <w:r>
+        <w:t>Augmented version</w:t>
+      </w:r>
+    </w:p>
+    <w:tbl>
+      <w:tblPr>
+        <w:tblStyle w:val="TableGrid"/>
+        <w:tblW w:w="0" w:type="auto"/>
+        <w:tblLook w:val="04A0" w:firstRow="1" w:lastRow="0" w:firstColumn="1" w:lastColumn="0" w:noHBand="0" w:noVBand="1"/>
+      </w:tblPr>
+      <w:tblGrid>
+        <w:gridCol w:w="9350"/>
+      </w:tblGrid>
+      <w:tr>
+        <w:tc>
+          <w:tcPr>
+            <w:tcW w:w="9350" w:type="dxa"/>
+            <w:shd w:val="clear" w:color="auto" w:fill="BDD6EE" w:themeFill="accent1" w:themeFillTint="66"/>
+          </w:tcPr>
+          <w:p>
+            <w:r>
+              <w:t>def squareit(x):</w:t>
+            </w:r>
+          </w:p>
+          <w:p>
+            <w:r>
+              <w:t xml:space="preserve">    return x**x</w:t>
+            </w:r>
+          </w:p>
+          <w:p/>
+          <w:p>
+            <w:r>
+              <w:t>assert squareit(3)==9,"code is ok till now"</w:t>
+            </w:r>
+          </w:p>
+          <w:p/>
+          <w:p>
+            <w:r>
+              <w:t>print(squareit(2))  #4</w:t>
+            </w:r>
+          </w:p>
+          <w:p>
+            <w:r>
+              <w:t>print(squareit(3))  #9</w:t>
+            </w:r>
+          </w:p>
+          <w:p>
+            <w:r>
+              <w:t>print(squareit(4))  #16</w:t>
+            </w:r>
+          </w:p>
+          <w:p/>
+          <w:p>
+            <w:r>
+              <w:t>output:</w:t>
+            </w:r>
+          </w:p>
+          <w:p>
+            <w:r>
+              <w:t>Traceback (most recent call last):</w:t>
+            </w:r>
+          </w:p>
+          <w:p>
+            <w:r>
+              <w:t xml:space="preserve">  File "e:\intern\assertion.py", line 9, in &lt;module&gt;   </w:t>
+            </w:r>
+          </w:p>
+          <w:p>
+            <w:r>
+              <w:t xml:space="preserve">    assert squareit(3)==9,"code is ok till now"        </w:t>
+            </w:r>
+          </w:p>
+          <w:p>
+            <w:r>
+              <w:t xml:space="preserve">           ^^^^^^^^^^^^^^</w:t>
+            </w:r>
+          </w:p>
+          <w:p>
+            <w:r>
+              <w:t>AssertionError: code is ok till now</w:t>
+            </w:r>
+          </w:p>
+        </w:tc>
+      </w:tr>
+    </w:tbl>
+    <w:p/>
+    <w:p>
+      <w:pPr>
+        <w:tabs>
+          <w:tab w:val="left" w:pos="825"/>
+          <w:tab w:val="left" w:pos="915"/>
+        </w:tabs>
+      </w:pPr>
+      <w:r>
+        <w:t>Logging</w:t>
+      </w:r>
+    </w:p>
+    <w:p>
+      <w:pPr>
+        <w:tabs>
+          <w:tab w:val="left" w:pos="825"/>
+          <w:tab w:val="left" w:pos="915"/>
+        </w:tabs>
+      </w:pPr>
+      <w:r>
+        <w:t>Logging is a means of tracking events that happen when some software runs. The software’s developer adds logging calls to their code to indicate that certain events have occurred. An event is described by a descriptive message which can optionally contain variable data (i.e. data that is potentially different for each occurrence of the event). Events also have an importance which the developer ascribes to the event; the importance can also be called the level or severity.</w:t>
+      </w:r>
+    </w:p>
+    <w:p>
+      <w:pPr>
+        <w:tabs>
+          <w:tab w:val="left" w:pos="825"/>
+          <w:tab w:val="left" w:pos="915"/>
+        </w:tabs>
+      </w:pPr>
+      <w:r>
+        <w:t>Generally there are 6 logging level:</w:t>
+      </w:r>
+    </w:p>
+    <w:p>
+      <w:pPr>
+        <w:pStyle w:val="ListParagraph"/>
+        <w:numPr>
+          <w:ilvl w:val="0"/>
+          <w:numId w:val="35"/>
+        </w:numPr>
+        <w:tabs>
+          <w:tab w:val="left" w:pos="825"/>
+          <w:tab w:val="left" w:pos="915"/>
+        </w:tabs>
+      </w:pPr>
+      <w:r>
+        <w:t>CRITICAL =&gt; 50: Various serious problem to which programmer should take immediately after getting it.</w:t>
+      </w:r>
+    </w:p>
+    <w:p>
+      <w:pPr>
+        <w:pStyle w:val="ListParagraph"/>
+        <w:numPr>
+          <w:ilvl w:val="0"/>
+          <w:numId w:val="35"/>
+        </w:numPr>
+        <w:tabs>
+          <w:tab w:val="left" w:pos="825"/>
+          <w:tab w:val="left" w:pos="915"/>
+        </w:tabs>
+      </w:pPr>
+      <w:r>
+        <w:t>ERROR =&gt; 40: A little bit less serious than CRITICAL but need to be solved fast. It means there is some error in some part of code.</w:t>
+      </w:r>
+    </w:p>
+    <w:p>
+      <w:pPr>
+        <w:pStyle w:val="ListParagraph"/>
+        <w:numPr>
+          <w:ilvl w:val="0"/>
+          <w:numId w:val="35"/>
+        </w:numPr>
+        <w:tabs>
+          <w:tab w:val="left" w:pos="825"/>
+          <w:tab w:val="left" w:pos="915"/>
+        </w:tabs>
+      </w:pPr>
+      <w:r>
+        <w:lastRenderedPageBreak/>
+        <w:t>WARNING =&gt; 30: Warning message which indicate the programmer to take the message seriously so that in future it should not provide critical error.</w:t>
+      </w:r>
+    </w:p>
+    <w:p>
+      <w:pPr>
+        <w:pStyle w:val="ListParagraph"/>
+        <w:numPr>
+          <w:ilvl w:val="0"/>
+          <w:numId w:val="35"/>
+        </w:numPr>
+        <w:tabs>
+          <w:tab w:val="left" w:pos="825"/>
+          <w:tab w:val="left" w:pos="915"/>
+        </w:tabs>
+      </w:pPr>
+      <w:r>
+        <w:t>INFO =&gt; 20: Information of a certain flow of message or program or anything.</w:t>
+      </w:r>
+    </w:p>
+    <w:p>
+      <w:pPr>
+        <w:pStyle w:val="ListParagraph"/>
+        <w:numPr>
+          <w:ilvl w:val="0"/>
+          <w:numId w:val="35"/>
+        </w:numPr>
+        <w:tabs>
+          <w:tab w:val="left" w:pos="825"/>
+          <w:tab w:val="left" w:pos="915"/>
+        </w:tabs>
+      </w:pPr>
+      <w:r>
+        <w:t>DEBUG =&gt; 10: When a problem is debugged while running in which previously there was some bug.</w:t>
+      </w:r>
+    </w:p>
+    <w:p>
+      <w:pPr>
+        <w:pStyle w:val="ListParagraph"/>
+        <w:numPr>
+          <w:ilvl w:val="0"/>
+          <w:numId w:val="35"/>
+        </w:numPr>
+        <w:tabs>
+          <w:tab w:val="left" w:pos="825"/>
+          <w:tab w:val="left" w:pos="915"/>
+        </w:tabs>
+      </w:pPr>
+      <w:r>
+        <w:t>NOTSET =&gt; 0: When only logging is implemented it is shown</w:t>
+      </w:r>
+    </w:p>
+    <w:p>
+      <w:pPr>
+        <w:tabs>
+          <w:tab w:val="left" w:pos="825"/>
+          <w:tab w:val="left" w:pos="915"/>
+        </w:tabs>
+      </w:pPr>
+      <w:r>
+        <w:t xml:space="preserve">If there is not mentioned about the levels in the logging then by default it is warning and higher levels. </w:t>
+      </w:r>
+    </w:p>
+    <w:p>
+      <w:pPr>
+        <w:tabs>
+          <w:tab w:val="left" w:pos="825"/>
+          <w:tab w:val="left" w:pos="915"/>
+        </w:tabs>
+      </w:pPr>
+      <w:r>
+        <w:t>Python has given logging module for implementation of logging. We need log file and logging level for implementing logging. To confiuge log file and logging, basicConfig() function gives this facility .</w:t>
+      </w:r>
+    </w:p>
+    <w:p>
+      <w:pPr>
+        <w:tabs>
+          <w:tab w:val="left" w:pos="825"/>
+          <w:tab w:val="left" w:pos="915"/>
+        </w:tabs>
+      </w:pPr>
+    </w:p>
+    <w:p>
+      <w:pPr>
+        <w:tabs>
+          <w:tab w:val="left" w:pos="825"/>
+          <w:tab w:val="left" w:pos="915"/>
+        </w:tabs>
+      </w:pPr>
+    </w:p>
+    <w:p>
+      <w:pPr>
+        <w:tabs>
+          <w:tab w:val="left" w:pos="825"/>
+          <w:tab w:val="left" w:pos="915"/>
+        </w:tabs>
+      </w:pPr>
+    </w:p>
+    <w:p>
+      <w:pPr>
+        <w:tabs>
+          <w:tab w:val="left" w:pos="825"/>
+          <w:tab w:val="left" w:pos="915"/>
+        </w:tabs>
+      </w:pPr>
+    </w:p>
+    <w:p>
+      <w:pPr>
+        <w:tabs>
+          <w:tab w:val="left" w:pos="825"/>
+          <w:tab w:val="left" w:pos="915"/>
+        </w:tabs>
+      </w:pPr>
+    </w:p>
+    <w:p>
+      <w:pPr>
+        <w:tabs>
+          <w:tab w:val="left" w:pos="825"/>
+          <w:tab w:val="left" w:pos="915"/>
+        </w:tabs>
+      </w:pPr>
+    </w:p>
+    <w:p>
+      <w:pPr>
+        <w:tabs>
+          <w:tab w:val="left" w:pos="825"/>
+          <w:tab w:val="left" w:pos="915"/>
+        </w:tabs>
+      </w:pPr>
+    </w:p>
+    <w:p>
+      <w:pPr>
+        <w:tabs>
+          <w:tab w:val="left" w:pos="825"/>
+          <w:tab w:val="left" w:pos="915"/>
+        </w:tabs>
+      </w:pPr>
+    </w:p>
+    <w:p>
+      <w:pPr>
+        <w:tabs>
+          <w:tab w:val="left" w:pos="825"/>
+          <w:tab w:val="left" w:pos="915"/>
+        </w:tabs>
+      </w:pPr>
+    </w:p>
+    <w:p>
+      <w:pPr>
+        <w:tabs>
+          <w:tab w:val="left" w:pos="825"/>
+          <w:tab w:val="left" w:pos="915"/>
+        </w:tabs>
+      </w:pPr>
+    </w:p>
+    <w:p>
+      <w:pPr>
+        <w:tabs>
+          <w:tab w:val="left" w:pos="825"/>
+          <w:tab w:val="left" w:pos="915"/>
+        </w:tabs>
+      </w:pPr>
+      <w:r>
+        <w:t>File handling</w:t>
+      </w:r>
+    </w:p>
+    <w:p>
+      <w:pPr>
+        <w:tabs>
+          <w:tab w:val="left" w:pos="825"/>
+          <w:tab w:val="left" w:pos="915"/>
+        </w:tabs>
+      </w:pPr>
+      <w:r>
+        <w:t xml:space="preserve">When we use data structures like list, tuple, dictionary, etc then the data is </w:t>
+      </w:r>
+      <w:r>
+        <w:t>temporally stored. When the program is closed then the data also get removed. So to keep the data permanently file handling is used.</w:t>
+      </w:r>
+    </w:p>
+    <w:p>
+      <w:pPr>
+        <w:tabs>
+          <w:tab w:val="left" w:pos="825"/>
+          <w:tab w:val="left" w:pos="915"/>
+        </w:tabs>
+      </w:pPr>
+      <w:r>
+        <w:t>Types of file</w:t>
+      </w:r>
+    </w:p>
+    <w:p>
+      <w:pPr>
+        <w:pStyle w:val="ListParagraph"/>
+        <w:numPr>
+          <w:ilvl w:val="0"/>
+          <w:numId w:val="36"/>
+        </w:numPr>
+        <w:tabs>
+          <w:tab w:val="left" w:pos="825"/>
+          <w:tab w:val="left" w:pos="915"/>
+        </w:tabs>
+      </w:pPr>
+      <w:r>
+        <w:t>Text file: Those type of file where text data is stored</w:t>
+      </w:r>
+    </w:p>
+    <w:p>
+      <w:pPr>
+        <w:pStyle w:val="ListParagraph"/>
+        <w:numPr>
+          <w:ilvl w:val="0"/>
+          <w:numId w:val="36"/>
+        </w:numPr>
+        <w:tabs>
+          <w:tab w:val="left" w:pos="825"/>
+          <w:tab w:val="left" w:pos="915"/>
+        </w:tabs>
+      </w:pPr>
+      <w:r>
+        <w:t>Binary file: Images, videos</w:t>
+      </w:r>
+      <w:r>
+        <w:t>, etc are stored in binary file.</w:t>
+      </w:r>
+    </w:p>
+    <w:p>
+      <w:pPr>
+        <w:tabs>
+          <w:tab w:val="left" w:pos="825"/>
+          <w:tab w:val="left" w:pos="915"/>
+        </w:tabs>
+      </w:pPr>
+      <w:r>
+        <w:t>Opening of file: For doing any type of operation in a file, opening of file is mandatory. Python gives open ( filename, mode) function to open any file.</w:t>
+      </w:r>
+    </w:p>
+    <w:p>
+      <w:pPr>
+        <w:tabs>
+          <w:tab w:val="left" w:pos="825"/>
+          <w:tab w:val="left" w:pos="915"/>
+        </w:tabs>
+      </w:pPr>
+      <w:r>
+        <w:t>f= open ( filename, mode)</w:t>
+      </w:r>
+    </w:p>
+    <w:p>
+      <w:pPr>
+        <w:tabs>
+          <w:tab w:val="left" w:pos="825"/>
+          <w:tab w:val="left" w:pos="915"/>
+        </w:tabs>
+      </w:pPr>
+      <w:r>
+        <w:t>filename= in which file I am working and mode= in which mode I am opening the file such as ‘r’ for read and so on.</w:t>
+      </w:r>
+    </w:p>
+    <w:p>
+      <w:pPr>
+        <w:tabs>
+          <w:tab w:val="left" w:pos="825"/>
+          <w:tab w:val="left" w:pos="915"/>
+        </w:tabs>
+      </w:pPr>
+      <w:r>
+        <w:t>Eg: f= open( ‘abc.txt’, mode= ‘r’)</w:t>
+      </w:r>
+    </w:p>
+    <w:p>
+      <w:pPr>
+        <w:tabs>
+          <w:tab w:val="left" w:pos="825"/>
+          <w:tab w:val="left" w:pos="915"/>
+        </w:tabs>
+      </w:pPr>
+      <w:r>
+        <w:t>There are 7 modes in python.</w:t>
+      </w:r>
+    </w:p>
+    <w:p>
+      <w:pPr>
+        <w:pStyle w:val="ListParagraph"/>
+        <w:numPr>
+          <w:ilvl w:val="0"/>
+          <w:numId w:val="37"/>
+        </w:numPr>
+        <w:tabs>
+          <w:tab w:val="left" w:pos="825"/>
+          <w:tab w:val="left" w:pos="915"/>
+        </w:tabs>
+      </w:pPr>
+      <w:r>
+        <w:lastRenderedPageBreak/>
+        <w:t xml:space="preserve">r </w:t>
+      </w:r>
+      <w:r>
+        <w:sym w:font="Wingdings" w:char="F0E0"/>
+      </w:r>
+      <w:r>
+        <w:t xml:space="preserve"> read mode: eg:  : f= open( ‘abc.txt’, mode= ‘r’). If abc.txt is not found then their comes an error as ‘file not found’. Read mode is default mode </w:t>
+      </w:r>
+    </w:p>
+    <w:p>
+      <w:pPr>
+        <w:pStyle w:val="ListParagraph"/>
+        <w:numPr>
+          <w:ilvl w:val="0"/>
+          <w:numId w:val="37"/>
+        </w:numPr>
+        <w:tabs>
+          <w:tab w:val="left" w:pos="825"/>
+          <w:tab w:val="left" w:pos="915"/>
+        </w:tabs>
+      </w:pPr>
+      <w:r>
+        <w:t xml:space="preserve">w </w:t>
+      </w:r>
+      <w:r>
+        <w:sym w:font="Wingdings" w:char="F0E0"/>
+      </w:r>
+      <w:r>
+        <w:t xml:space="preserve"> write mode: eg  : f= open( ‘abc.txt’, mode= ‘w’). If there is no text file present  i.e. there is no abc.txt then it will create the file abc.txt. If there is already data present in the text file then it will override the new data.</w:t>
+      </w:r>
+    </w:p>
+    <w:p>
+      <w:pPr>
+        <w:pStyle w:val="ListParagraph"/>
+        <w:numPr>
+          <w:ilvl w:val="0"/>
+          <w:numId w:val="37"/>
+        </w:numPr>
+        <w:tabs>
+          <w:tab w:val="left" w:pos="825"/>
+          <w:tab w:val="left" w:pos="915"/>
+        </w:tabs>
+      </w:pPr>
+      <w:r>
+        <w:t>a</w:t>
+      </w:r>
+      <w:r>
+        <w:sym w:font="Wingdings" w:char="F0E0"/>
+      </w:r>
+      <w:r>
+        <w:t xml:space="preserve"> append: write mode and append more are exactly same but here the new data is added with old data</w:t>
+      </w:r>
+    </w:p>
+    <w:p>
+      <w:pPr>
+        <w:pStyle w:val="ListParagraph"/>
+        <w:numPr>
+          <w:ilvl w:val="0"/>
+          <w:numId w:val="37"/>
+        </w:numPr>
+        <w:tabs>
+          <w:tab w:val="left" w:pos="825"/>
+          <w:tab w:val="left" w:pos="915"/>
+        </w:tabs>
+      </w:pPr>
+      <w:r>
+        <w:t xml:space="preserve">r+ </w:t>
+      </w:r>
+      <w:r>
+        <w:sym w:font="Wingdings" w:char="F0E0"/>
+      </w:r>
+      <w:r>
+        <w:t xml:space="preserve"> read -&gt; write: It is read then write mode.</w:t>
+      </w:r>
+      <w:r>
+        <w:t xml:space="preserve"> </w:t>
+      </w:r>
+      <w:r>
+        <w:t xml:space="preserve">If text file is not found then their comes an error as ‘file not found’. </w:t>
+      </w:r>
+    </w:p>
+    <w:p>
+      <w:pPr>
+        <w:pStyle w:val="ListParagraph"/>
+        <w:numPr>
+          <w:ilvl w:val="0"/>
+          <w:numId w:val="37"/>
+        </w:numPr>
+        <w:tabs>
+          <w:tab w:val="left" w:pos="825"/>
+          <w:tab w:val="left" w:pos="915"/>
+        </w:tabs>
+      </w:pPr>
+      <w:r>
+        <w:t xml:space="preserve">w+ </w:t>
+      </w:r>
+      <w:r>
+        <w:sym w:font="Wingdings" w:char="F0E0"/>
+      </w:r>
+      <w:r>
+        <w:t xml:space="preserve"> write -&gt; read. It is write then read mode.</w:t>
+      </w:r>
+      <w:r>
+        <w:t xml:space="preserve"> </w:t>
+      </w:r>
+      <w:r>
+        <w:t>If there is no text file present  then it will create the file and then the file is read.</w:t>
+      </w:r>
+    </w:p>
+    <w:p>
+      <w:pPr>
+        <w:pStyle w:val="ListParagraph"/>
+        <w:numPr>
+          <w:ilvl w:val="0"/>
+          <w:numId w:val="37"/>
+        </w:numPr>
+        <w:tabs>
+          <w:tab w:val="left" w:pos="825"/>
+          <w:tab w:val="left" w:pos="915"/>
+        </w:tabs>
+      </w:pPr>
+      <w:r>
+        <w:t xml:space="preserve">a+ </w:t>
+      </w:r>
+      <w:r>
+        <w:sym w:font="Wingdings" w:char="F0E0"/>
+      </w:r>
+      <w:r>
+        <w:t xml:space="preserve"> append -&gt; read: It is append then read mode.</w:t>
+      </w:r>
+      <w:r>
+        <w:t xml:space="preserve"> </w:t>
+      </w:r>
+      <w:r>
+        <w:t>If there is no text file present  then it will create the file and then the file is read. The difference in w+ and a+ is that, a+ will add the data if the text file is already present.</w:t>
+      </w:r>
+    </w:p>
+    <w:p>
+      <w:pPr>
+        <w:pStyle w:val="ListParagraph"/>
+        <w:numPr>
+          <w:ilvl w:val="0"/>
+          <w:numId w:val="37"/>
+        </w:numPr>
+        <w:tabs>
+          <w:tab w:val="left" w:pos="825"/>
+          <w:tab w:val="left" w:pos="915"/>
+        </w:tabs>
+      </w:pPr>
+      <w:r>
+        <w:t xml:space="preserve">X </w:t>
+      </w:r>
+      <w:r>
+        <w:sym w:font="Wingdings" w:char="F0E0"/>
+      </w:r>
+      <w:r>
+        <w:t xml:space="preserve"> exclusive: If a file is already exist then it will give FileExistError. It will create a new file every time.</w:t>
+      </w:r>
+    </w:p>
+    <w:p>
+      <w:pPr>
+        <w:tabs>
+          <w:tab w:val="left" w:pos="825"/>
+          <w:tab w:val="left" w:pos="915"/>
+        </w:tabs>
+      </w:pPr>
+      <w:r>
+        <w:t>If b is added to the normal modes then it becomes binary mode. Eg: f= open( ‘abc.txt’, mode= ‘rb’).</w:t>
+      </w:r>
+    </w:p>
+    <w:p>
+      <w:pPr>
+        <w:tabs>
+          <w:tab w:val="left" w:pos="825"/>
+          <w:tab w:val="left" w:pos="915"/>
+        </w:tabs>
+      </w:pPr>
+      <w:r>
+        <w:t>Every time a file is opened then it needs to be close. Close function is used to close a file and the resources are deallocated that the file holds.</w:t>
+      </w:r>
+    </w:p>
+    <w:tbl>
+      <w:tblPr>
+        <w:tblStyle w:val="TableGrid"/>
+        <w:tblW w:w="0" w:type="auto"/>
+        <w:tblLook w:val="04A0" w:firstRow="1" w:lastRow="0" w:firstColumn="1" w:lastColumn="0" w:noHBand="0" w:noVBand="1"/>
+      </w:tblPr>
+      <w:tblGrid>
+        <w:gridCol w:w="9350"/>
+      </w:tblGrid>
+      <w:tr>
+        <w:tc>
+          <w:tcPr>
+            <w:tcW w:w="9350" w:type="dxa"/>
+            <w:shd w:val="clear" w:color="auto" w:fill="BDD6EE" w:themeFill="accent1" w:themeFillTint="66"/>
+          </w:tcPr>
+          <w:p>
+            <w:pPr>
+              <w:tabs>
+                <w:tab w:val="left" w:pos="825"/>
+                <w:tab w:val="left" w:pos="915"/>
+              </w:tabs>
+            </w:pPr>
+            <w:r>
+              <w:t>f= open('abc.txt','r')</w:t>
+            </w:r>
+          </w:p>
+          <w:p>
+            <w:pPr>
+              <w:tabs>
+                <w:tab w:val="left" w:pos="825"/>
+                <w:tab w:val="left" w:pos="915"/>
+              </w:tabs>
+            </w:pPr>
+            <w:r>
+              <w:t>print("The file that is opend is: ", f.name)</w:t>
+            </w:r>
+          </w:p>
+          <w:p>
+            <w:pPr>
+              <w:tabs>
+                <w:tab w:val="left" w:pos="825"/>
+                <w:tab w:val="left" w:pos="915"/>
+              </w:tabs>
+            </w:pPr>
+            <w:r>
+              <w:t>print('Ths file mode is: ',f.mode)</w:t>
+            </w:r>
+          </w:p>
+          <w:p>
+            <w:pPr>
+              <w:tabs>
+                <w:tab w:val="left" w:pos="825"/>
+                <w:tab w:val="left" w:pos="915"/>
+              </w:tabs>
+            </w:pPr>
+            <w:r>
+              <w:t>print('Ths file mode is: ',f.closed)</w:t>
+            </w:r>
+          </w:p>
+          <w:p>
+            <w:pPr>
+              <w:tabs>
+                <w:tab w:val="left" w:pos="825"/>
+                <w:tab w:val="left" w:pos="915"/>
+              </w:tabs>
+            </w:pPr>
+            <w:r>
+              <w:t>print('Is file readable? ', f.readable())</w:t>
+            </w:r>
+          </w:p>
+          <w:p>
+            <w:pPr>
+              <w:tabs>
+                <w:tab w:val="left" w:pos="825"/>
+                <w:tab w:val="left" w:pos="915"/>
+              </w:tabs>
+            </w:pPr>
+            <w:r>
+              <w:t>print('Is file writable? ', f.writable())</w:t>
+            </w:r>
+          </w:p>
+          <w:p>
+            <w:pPr>
+              <w:tabs>
+                <w:tab w:val="left" w:pos="825"/>
+                <w:tab w:val="left" w:pos="915"/>
+              </w:tabs>
+            </w:pPr>
+            <w:r>
+              <w:t>f.close()</w:t>
+            </w:r>
+          </w:p>
+          <w:p>
+            <w:pPr>
+              <w:tabs>
+                <w:tab w:val="left" w:pos="825"/>
+                <w:tab w:val="left" w:pos="915"/>
+              </w:tabs>
+            </w:pPr>
+            <w:r>
+              <w:t>print('Ths file mode is: ',f.closed)</w:t>
+            </w:r>
+          </w:p>
+          <w:p>
+            <w:pPr>
+              <w:tabs>
+                <w:tab w:val="left" w:pos="825"/>
+                <w:tab w:val="left" w:pos="915"/>
+              </w:tabs>
+            </w:pPr>
+          </w:p>
+          <w:p>
+            <w:pPr>
+              <w:tabs>
+                <w:tab w:val="left" w:pos="825"/>
+                <w:tab w:val="left" w:pos="915"/>
+              </w:tabs>
+            </w:pPr>
+            <w:r>
+              <w:t>output:</w:t>
+            </w:r>
+          </w:p>
+          <w:p>
+            <w:pPr>
+              <w:tabs>
+                <w:tab w:val="left" w:pos="825"/>
+                <w:tab w:val="left" w:pos="915"/>
+              </w:tabs>
+            </w:pPr>
+            <w:r>
+              <w:t>The file that is opend is:  abc.txt</w:t>
+            </w:r>
+          </w:p>
+          <w:p>
+            <w:pPr>
+              <w:tabs>
+                <w:tab w:val="left" w:pos="825"/>
+                <w:tab w:val="left" w:pos="915"/>
+              </w:tabs>
+            </w:pPr>
+            <w:r>
+              <w:t>Ths file mode is:  r</w:t>
+            </w:r>
+          </w:p>
+          <w:p>
+            <w:pPr>
+              <w:tabs>
+                <w:tab w:val="left" w:pos="825"/>
+                <w:tab w:val="left" w:pos="915"/>
+              </w:tabs>
+            </w:pPr>
+            <w:r>
+              <w:t>Ths file mode is:  False</w:t>
+            </w:r>
+          </w:p>
+          <w:p>
+            <w:pPr>
+              <w:tabs>
+                <w:tab w:val="left" w:pos="825"/>
+                <w:tab w:val="left" w:pos="915"/>
+              </w:tabs>
+            </w:pPr>
+            <w:r>
+              <w:t>Is file readable?  True</w:t>
+            </w:r>
+          </w:p>
+          <w:p>
+            <w:pPr>
+              <w:tabs>
+                <w:tab w:val="left" w:pos="825"/>
+                <w:tab w:val="left" w:pos="915"/>
+              </w:tabs>
+            </w:pPr>
+            <w:r>
+              <w:t>Is file writable?  False</w:t>
+            </w:r>
+          </w:p>
+          <w:p>
+            <w:pPr>
+              <w:tabs>
+                <w:tab w:val="left" w:pos="825"/>
+                <w:tab w:val="left" w:pos="915"/>
+              </w:tabs>
+            </w:pPr>
+            <w:r>
+              <w:t>Ths file mode is:  True</w:t>
+            </w:r>
+          </w:p>
+        </w:tc>
+      </w:tr>
+    </w:tbl>
+    <w:p>
+      <w:pPr>
+        <w:tabs>
+          <w:tab w:val="left" w:pos="825"/>
+          <w:tab w:val="left" w:pos="915"/>
+        </w:tabs>
+      </w:pPr>
+    </w:p>
+    <w:p>
+      <w:pPr>
+        <w:tabs>
+          <w:tab w:val="left" w:pos="825"/>
+          <w:tab w:val="left" w:pos="915"/>
+        </w:tabs>
+      </w:pPr>
+      <w:r>
+        <w:t>Writing on a file</w:t>
+      </w:r>
+    </w:p>
+    <w:p>
+      <w:pPr>
+        <w:tabs>
+          <w:tab w:val="left" w:pos="825"/>
+          <w:tab w:val="left" w:pos="915"/>
+        </w:tabs>
+      </w:pPr>
+    </w:p>
+    <w:p>
+      <w:pPr>
+        <w:tabs>
+          <w:tab w:val="left" w:pos="825"/>
+          <w:tab w:val="left" w:pos="915"/>
+        </w:tabs>
+      </w:pPr>
+    </w:p>
+    <w:p>
+      <w:pPr>
+        <w:tabs>
+          <w:tab w:val="left" w:pos="825"/>
+          <w:tab w:val="left" w:pos="915"/>
+        </w:tabs>
+      </w:pPr>
+    </w:p>
+    <w:p>
+      <w:pPr>
+        <w:tabs>
+          <w:tab w:val="left" w:pos="825"/>
+          <w:tab w:val="left" w:pos="915"/>
+        </w:tabs>
+      </w:pPr>
+    </w:p>
+    <w:p>
+      <w:pPr>
+        <w:tabs>
+          <w:tab w:val="left" w:pos="825"/>
+          <w:tab w:val="left" w:pos="915"/>
+        </w:tabs>
+      </w:pPr>
+      <w:r>
+        <w:lastRenderedPageBreak/>
+        <w:t>Reading on a file</w:t>
+      </w:r>
+    </w:p>
+    <w:p>
+      <w:pPr>
+        <w:tabs>
+          <w:tab w:val="left" w:pos="825"/>
+          <w:tab w:val="left" w:pos="915"/>
+        </w:tabs>
+      </w:pPr>
+      <w:r>
+        <w:t>W</w:t>
+      </w:r>
+      <w:r>
+        <w:t>ays</w:t>
+      </w:r>
+      <w:r>
+        <w:t xml:space="preserve"> to read a file</w:t>
+      </w:r>
+      <w:r>
+        <w:t>:</w:t>
+      </w:r>
+    </w:p>
+    <w:p>
+      <w:pPr>
+        <w:tabs>
+          <w:tab w:val="left" w:pos="825"/>
+          <w:tab w:val="left" w:pos="915"/>
+        </w:tabs>
+      </w:pPr>
+      <w:r>
+        <w:t>f.read(): read total data</w:t>
+      </w:r>
+    </w:p>
+    <w:p>
+      <w:pPr>
+        <w:tabs>
+          <w:tab w:val="left" w:pos="825"/>
+          <w:tab w:val="left" w:pos="915"/>
+        </w:tabs>
+      </w:pPr>
+      <w:r>
+        <w:t>f.read(n): read n character from a file</w:t>
+      </w:r>
+    </w:p>
+    <w:p>
+      <w:pPr>
+        <w:tabs>
+          <w:tab w:val="left" w:pos="825"/>
+          <w:tab w:val="left" w:pos="915"/>
+        </w:tabs>
+      </w:pPr>
+      <w:r>
+        <w:t>f.readline(): it read one line at a time</w:t>
+      </w:r>
+    </w:p>
+    <w:p>
+      <w:pPr>
+        <w:tabs>
+          <w:tab w:val="left" w:pos="825"/>
+          <w:tab w:val="left" w:pos="915"/>
+        </w:tabs>
+      </w:pPr>
+      <w:r>
+        <w:t>f.readline(): it read multiple line at a time</w:t>
+      </w:r>
+    </w:p>
+    <w:p>
+      <w:pPr>
+        <w:tabs>
+          <w:tab w:val="left" w:pos="825"/>
+          <w:tab w:val="left" w:pos="915"/>
+        </w:tabs>
+      </w:pPr>
+    </w:p>
+    <w:p>
+      <w:pPr>
+        <w:tabs>
+          <w:tab w:val="left" w:pos="825"/>
+          <w:tab w:val="left" w:pos="915"/>
+        </w:tabs>
+      </w:pPr>
+    </w:p>
+    <w:p>
+      <w:pPr>
+        <w:tabs>
+          <w:tab w:val="left" w:pos="825"/>
+          <w:tab w:val="left" w:pos="915"/>
+        </w:tabs>
+      </w:pPr>
+    </w:p>
+    <w:p>
+      <w:pPr>
+        <w:tabs>
+          <w:tab w:val="left" w:pos="825"/>
+          <w:tab w:val="left" w:pos="915"/>
+        </w:tabs>
+      </w:pPr>
+      <w:r>
+        <w:t>Binary files: Files like text, audio, video are binary files. The modes that that are of in text files, here in binary file also there are same just at last ‘b’ is appended. Eg: for read ‘rb’</w:t>
+      </w:r>
+    </w:p>
+    <w:p>
+      <w:pPr>
+        <w:tabs>
+          <w:tab w:val="left" w:pos="825"/>
+          <w:tab w:val="left" w:pos="915"/>
+        </w:tabs>
+      </w:pPr>
+      <w:bookmarkStart w:id="0" w:name="_GoBack"/>
+      <w:bookmarkEnd w:id="0"/>
+    </w:p>
+    <w:p>
+      <w:pPr>
+        <w:tabs>
+          <w:tab w:val="left" w:pos="825"/>
+          <w:tab w:val="left" w:pos="915"/>
+        </w:tabs>
+      </w:pPr>
+    </w:p>
+    <w:p>
+      <w:pPr>
+        <w:tabs>
           <w:tab w:val="left" w:pos="915"/>
         </w:tabs>
       </w:pPr>
@@ -24633,6 +25725,178 @@
     </w:lvl>
   </w:abstractNum>
   <w:abstractNum w:abstractNumId="3" w15:restartNumberingAfterBreak="0">
+    <w:nsid w:val="09A81DB0"/>
+    <w:multiLevelType w:val="hybridMultilevel"/>
+    <w:tmpl w:val="38B25C32"/>
+    <w:lvl w:ilvl="0" w:tplc="0409000F">
+      <w:start w:val="1"/>
+      <w:numFmt w:val="decimal"/>
+      <w:lvlText w:val="%1."/>
+      <w:lvlJc w:val="left"/>
+      <w:pPr>
+        <w:ind w:left="720" w:hanging="360"/>
+      </w:pPr>
+    </w:lvl>
+    <w:lvl w:ilvl="1" w:tplc="04090019" w:tentative="1">
+      <w:start w:val="1"/>
+      <w:numFmt w:val="lowerLetter"/>
+      <w:lvlText w:val="%2."/>
+      <w:lvlJc w:val="left"/>
+      <w:pPr>
+        <w:ind w:left="1440" w:hanging="360"/>
+      </w:pPr>
+    </w:lvl>
+    <w:lvl w:ilvl="2" w:tplc="0409001B" w:tentative="1">
+      <w:start w:val="1"/>
+      <w:numFmt w:val="lowerRoman"/>
+      <w:lvlText w:val="%3."/>
+      <w:lvlJc w:val="right"/>
+      <w:pPr>
+        <w:ind w:left="2160" w:hanging="180"/>
+      </w:pPr>
+    </w:lvl>
+    <w:lvl w:ilvl="3" w:tplc="0409000F" w:tentative="1">
+      <w:start w:val="1"/>
+      <w:numFmt w:val="decimal"/>
+      <w:lvlText w:val="%4."/>
+      <w:lvlJc w:val="left"/>
+      <w:pPr>
+        <w:ind w:left="2880" w:hanging="360"/>
+      </w:pPr>
+    </w:lvl>
+    <w:lvl w:ilvl="4" w:tplc="04090019" w:tentative="1">
+      <w:start w:val="1"/>
+      <w:numFmt w:val="lowerLetter"/>
+      <w:lvlText w:val="%5."/>
+      <w:lvlJc w:val="left"/>
+      <w:pPr>
+        <w:ind w:left="3600" w:hanging="360"/>
+      </w:pPr>
+    </w:lvl>
+    <w:lvl w:ilvl="5" w:tplc="0409001B" w:tentative="1">
+      <w:start w:val="1"/>
+      <w:numFmt w:val="lowerRoman"/>
+      <w:lvlText w:val="%6."/>
+      <w:lvlJc w:val="right"/>
+      <w:pPr>
+        <w:ind w:left="4320" w:hanging="180"/>
+      </w:pPr>
+    </w:lvl>
+    <w:lvl w:ilvl="6" w:tplc="0409000F" w:tentative="1">
+      <w:start w:val="1"/>
+      <w:numFmt w:val="decimal"/>
+      <w:lvlText w:val="%7."/>
+      <w:lvlJc w:val="left"/>
+      <w:pPr>
+        <w:ind w:left="5040" w:hanging="360"/>
+      </w:pPr>
+    </w:lvl>
+    <w:lvl w:ilvl="7" w:tplc="04090019" w:tentative="1">
+      <w:start w:val="1"/>
+      <w:numFmt w:val="lowerLetter"/>
+      <w:lvlText w:val="%8."/>
+      <w:lvlJc w:val="left"/>
+      <w:pPr>
+        <w:ind w:left="5760" w:hanging="360"/>
+      </w:pPr>
+    </w:lvl>
+    <w:lvl w:ilvl="8" w:tplc="0409001B" w:tentative="1">
+      <w:start w:val="1"/>
+      <w:numFmt w:val="lowerRoman"/>
+      <w:lvlText w:val="%9."/>
+      <w:lvlJc w:val="right"/>
+      <w:pPr>
+        <w:ind w:left="6480" w:hanging="180"/>
+      </w:pPr>
+    </w:lvl>
+  </w:abstractNum>
+  <w:abstractNum w:abstractNumId="4" w15:restartNumberingAfterBreak="0">
+    <w:nsid w:val="0ECC5F42"/>
+    <w:multiLevelType w:val="hybridMultilevel"/>
+    <w:tmpl w:val="3F02921E"/>
+    <w:lvl w:ilvl="0" w:tplc="0409000F">
+      <w:start w:val="1"/>
+      <w:numFmt w:val="decimal"/>
+      <w:lvlText w:val="%1."/>
+      <w:lvlJc w:val="left"/>
+      <w:pPr>
+        <w:ind w:left="720" w:hanging="360"/>
+      </w:pPr>
+    </w:lvl>
+    <w:lvl w:ilvl="1" w:tplc="04090019" w:tentative="1">
+      <w:start w:val="1"/>
+      <w:numFmt w:val="lowerLetter"/>
+      <w:lvlText w:val="%2."/>
+      <w:lvlJc w:val="left"/>
+      <w:pPr>
+        <w:ind w:left="1440" w:hanging="360"/>
+      </w:pPr>
+    </w:lvl>
+    <w:lvl w:ilvl="2" w:tplc="0409001B" w:tentative="1">
+      <w:start w:val="1"/>
+      <w:numFmt w:val="lowerRoman"/>
+      <w:lvlText w:val="%3."/>
+      <w:lvlJc w:val="right"/>
+      <w:pPr>
+        <w:ind w:left="2160" w:hanging="180"/>
+      </w:pPr>
+    </w:lvl>
+    <w:lvl w:ilvl="3" w:tplc="0409000F" w:tentative="1">
+      <w:start w:val="1"/>
+      <w:numFmt w:val="decimal"/>
+      <w:lvlText w:val="%4."/>
+      <w:lvlJc w:val="left"/>
+      <w:pPr>
+        <w:ind w:left="2880" w:hanging="360"/>
+      </w:pPr>
+    </w:lvl>
+    <w:lvl w:ilvl="4" w:tplc="04090019" w:tentative="1">
+      <w:start w:val="1"/>
+      <w:numFmt w:val="lowerLetter"/>
+      <w:lvlText w:val="%5."/>
+      <w:lvlJc w:val="left"/>
+      <w:pPr>
+        <w:ind w:left="3600" w:hanging="360"/>
+      </w:pPr>
+    </w:lvl>
+    <w:lvl w:ilvl="5" w:tplc="0409001B" w:tentative="1">
+      <w:start w:val="1"/>
+      <w:numFmt w:val="lowerRoman"/>
+      <w:lvlText w:val="%6."/>
+      <w:lvlJc w:val="right"/>
+      <w:pPr>
+        <w:ind w:left="4320" w:hanging="180"/>
+      </w:pPr>
+    </w:lvl>
+    <w:lvl w:ilvl="6" w:tplc="0409000F" w:tentative="1">
+      <w:start w:val="1"/>
+      <w:numFmt w:val="decimal"/>
+      <w:lvlText w:val="%7."/>
+      <w:lvlJc w:val="left"/>
+      <w:pPr>
+        <w:ind w:left="5040" w:hanging="360"/>
+      </w:pPr>
+    </w:lvl>
+    <w:lvl w:ilvl="7" w:tplc="04090019" w:tentative="1">
+      <w:start w:val="1"/>
+      <w:numFmt w:val="lowerLetter"/>
+      <w:lvlText w:val="%8."/>
+      <w:lvlJc w:val="left"/>
+      <w:pPr>
+        <w:ind w:left="5760" w:hanging="360"/>
+      </w:pPr>
+    </w:lvl>
+    <w:lvl w:ilvl="8" w:tplc="0409001B" w:tentative="1">
+      <w:start w:val="1"/>
+      <w:numFmt w:val="lowerRoman"/>
+      <w:lvlText w:val="%9."/>
+      <w:lvlJc w:val="right"/>
+      <w:pPr>
+        <w:ind w:left="6480" w:hanging="180"/>
+      </w:pPr>
+    </w:lvl>
+  </w:abstractNum>
+  <w:abstractNum w:abstractNumId="5" w15:restartNumberingAfterBreak="0">
     <w:nsid w:val="128F2C5D"/>
     <w:multiLevelType w:val="multilevel"/>
     <w:tmpl w:val="492A672A"/>
@@ -24781,7 +26045,7 @@
       </w:rPr>
     </w:lvl>
   </w:abstractNum>
-  <w:abstractNum w:abstractNumId="4" w15:restartNumberingAfterBreak="0">
+  <w:abstractNum w:abstractNumId="6" w15:restartNumberingAfterBreak="0">
     <w:nsid w:val="169C13F6"/>
     <w:multiLevelType w:val="multilevel"/>
     <w:tmpl w:val="ED961A30"/>
@@ -24930,7 +26194,7 @@
       </w:rPr>
     </w:lvl>
   </w:abstractNum>
-  <w:abstractNum w:abstractNumId="5" w15:restartNumberingAfterBreak="0">
+  <w:abstractNum w:abstractNumId="7" w15:restartNumberingAfterBreak="0">
     <w:nsid w:val="1C924D4C"/>
     <w:multiLevelType w:val="hybridMultilevel"/>
     <w:tmpl w:val="BEAA2712"/>
@@ -25019,7 +26283,7 @@
       </w:pPr>
     </w:lvl>
   </w:abstractNum>
-  <w:abstractNum w:abstractNumId="6" w15:restartNumberingAfterBreak="0">
+  <w:abstractNum w:abstractNumId="8" w15:restartNumberingAfterBreak="0">
     <w:nsid w:val="1F4845EE"/>
     <w:multiLevelType w:val="hybridMultilevel"/>
     <w:tmpl w:val="1BC22AFE"/>
@@ -25108,7 +26372,7 @@
       </w:pPr>
     </w:lvl>
   </w:abstractNum>
-  <w:abstractNum w:abstractNumId="7" w15:restartNumberingAfterBreak="0">
+  <w:abstractNum w:abstractNumId="9" w15:restartNumberingAfterBreak="0">
     <w:nsid w:val="21A90D21"/>
     <w:multiLevelType w:val="hybridMultilevel"/>
     <w:tmpl w:val="39D27B0C"/>
@@ -25197,7 +26461,93 @@
       </w:pPr>
     </w:lvl>
   </w:abstractNum>
-  <w:abstractNum w:abstractNumId="8" w15:restartNumberingAfterBreak="0">
+  <w:abstractNum w:abstractNumId="10" w15:restartNumberingAfterBreak="0">
+    <w:nsid w:val="285B69DD"/>
+    <w:multiLevelType w:val="hybridMultilevel"/>
+    <w:tmpl w:val="1A9E9F7A"/>
+    <w:lvl w:ilvl="0" w:tplc="0409000F">
+      <w:start w:val="1"/>
+      <w:numFmt w:val="decimal"/>
+      <w:lvlText w:val="%1."/>
+      <w:lvlJc w:val="left"/>
+      <w:pPr>
+        <w:ind w:left="720" w:hanging="360"/>
+      </w:pPr>
+    </w:lvl>
+    <w:lvl w:ilvl="1" w:tplc="04090019" w:tentative="1">
+      <w:start w:val="1"/>
+      <w:numFmt w:val="lowerLetter"/>
+      <w:lvlText w:val="%2."/>
+      <w:lvlJc w:val="left"/>
+      <w:pPr>
+        <w:ind w:left="1440" w:hanging="360"/>
+      </w:pPr>
+    </w:lvl>
+    <w:lvl w:ilvl="2" w:tplc="0409001B" w:tentative="1">
+      <w:start w:val="1"/>
+      <w:numFmt w:val="lowerRoman"/>
+      <w:lvlText w:val="%3."/>
+      <w:lvlJc w:val="right"/>
+      <w:pPr>
+        <w:ind w:left="2160" w:hanging="180"/>
+      </w:pPr>
+    </w:lvl>
+    <w:lvl w:ilvl="3" w:tplc="0409000F" w:tentative="1">
+      <w:start w:val="1"/>
+      <w:numFmt w:val="decimal"/>
+      <w:lvlText w:val="%4."/>
+      <w:lvlJc w:val="left"/>
+      <w:pPr>
+        <w:ind w:left="2880" w:hanging="360"/>
+      </w:pPr>
+    </w:lvl>
+    <w:lvl w:ilvl="4" w:tplc="04090019" w:tentative="1">
+      <w:start w:val="1"/>
+      <w:numFmt w:val="lowerLetter"/>
+      <w:lvlText w:val="%5."/>
+      <w:lvlJc w:val="left"/>
+      <w:pPr>
+        <w:ind w:left="3600" w:hanging="360"/>
+      </w:pPr>
+    </w:lvl>
+    <w:lvl w:ilvl="5" w:tplc="0409001B" w:tentative="1">
+      <w:start w:val="1"/>
+      <w:numFmt w:val="lowerRoman"/>
+      <w:lvlText w:val="%6."/>
+      <w:lvlJc w:val="right"/>
+      <w:pPr>
+        <w:ind w:left="4320" w:hanging="180"/>
+      </w:pPr>
+    </w:lvl>
+    <w:lvl w:ilvl="6" w:tplc="0409000F" w:tentative="1">
+      <w:start w:val="1"/>
+      <w:numFmt w:val="decimal"/>
+      <w:lvlText w:val="%7."/>
+      <w:lvlJc w:val="left"/>
+      <w:pPr>
+        <w:ind w:left="5040" w:hanging="360"/>
+      </w:pPr>
+    </w:lvl>
+    <w:lvl w:ilvl="7" w:tplc="04090019" w:tentative="1">
+      <w:start w:val="1"/>
+      <w:numFmt w:val="lowerLetter"/>
+      <w:lvlText w:val="%8."/>
+      <w:lvlJc w:val="left"/>
+      <w:pPr>
+        <w:ind w:left="5760" w:hanging="360"/>
+      </w:pPr>
+    </w:lvl>
+    <w:lvl w:ilvl="8" w:tplc="0409001B" w:tentative="1">
+      <w:start w:val="1"/>
+      <w:numFmt w:val="lowerRoman"/>
+      <w:lvlText w:val="%9."/>
+      <w:lvlJc w:val="right"/>
+      <w:pPr>
+        <w:ind w:left="6480" w:hanging="180"/>
+      </w:pPr>
+    </w:lvl>
+  </w:abstractNum>
+  <w:abstractNum w:abstractNumId="11" w15:restartNumberingAfterBreak="0">
     <w:nsid w:val="2A217918"/>
     <w:multiLevelType w:val="multilevel"/>
     <w:tmpl w:val="AF40BB92"/>
@@ -25346,7 +26696,7 @@
       </w:rPr>
     </w:lvl>
   </w:abstractNum>
-  <w:abstractNum w:abstractNumId="9" w15:restartNumberingAfterBreak="0">
+  <w:abstractNum w:abstractNumId="12" w15:restartNumberingAfterBreak="0">
     <w:nsid w:val="2E076CBD"/>
     <w:multiLevelType w:val="multilevel"/>
     <w:tmpl w:val="9850CB60"/>
@@ -25459,7 +26809,7 @@
       </w:pPr>
     </w:lvl>
   </w:abstractNum>
-  <w:abstractNum w:abstractNumId="10" w15:restartNumberingAfterBreak="0">
+  <w:abstractNum w:abstractNumId="13" w15:restartNumberingAfterBreak="0">
     <w:nsid w:val="2F940315"/>
     <w:multiLevelType w:val="multilevel"/>
     <w:tmpl w:val="DC727C12"/>
@@ -25608,7 +26958,7 @@
       </w:rPr>
     </w:lvl>
   </w:abstractNum>
-  <w:abstractNum w:abstractNumId="11" w15:restartNumberingAfterBreak="0">
+  <w:abstractNum w:abstractNumId="14" w15:restartNumberingAfterBreak="0">
     <w:nsid w:val="2F9B7E0B"/>
     <w:multiLevelType w:val="hybridMultilevel"/>
     <w:tmpl w:val="8E1E8CCE"/>
@@ -25721,7 +27071,7 @@
       </w:rPr>
     </w:lvl>
   </w:abstractNum>
-  <w:abstractNum w:abstractNumId="12" w15:restartNumberingAfterBreak="0">
+  <w:abstractNum w:abstractNumId="15" w15:restartNumberingAfterBreak="0">
     <w:nsid w:val="2FCE2BE4"/>
     <w:multiLevelType w:val="hybridMultilevel"/>
     <w:tmpl w:val="F98C3AA0"/>
@@ -25834,7 +27184,7 @@
       </w:rPr>
     </w:lvl>
   </w:abstractNum>
-  <w:abstractNum w:abstractNumId="13" w15:restartNumberingAfterBreak="0">
+  <w:abstractNum w:abstractNumId="16" w15:restartNumberingAfterBreak="0">
     <w:nsid w:val="343C1ED0"/>
     <w:multiLevelType w:val="hybridMultilevel"/>
     <w:tmpl w:val="A648AC3E"/>
@@ -25947,7 +27297,96 @@
       </w:rPr>
     </w:lvl>
   </w:abstractNum>
-  <w:abstractNum w:abstractNumId="14" w15:restartNumberingAfterBreak="0">
+  <w:abstractNum w:abstractNumId="17" w15:restartNumberingAfterBreak="0">
+    <w:nsid w:val="34462AFB"/>
+    <w:multiLevelType w:val="hybridMultilevel"/>
+    <w:tmpl w:val="B5E0E7D6"/>
+    <w:lvl w:ilvl="0" w:tplc="0409000F">
+      <w:start w:val="1"/>
+      <w:numFmt w:val="decimal"/>
+      <w:lvlText w:val="%1."/>
+      <w:lvlJc w:val="left"/>
+      <w:pPr>
+        <w:ind w:left="720" w:hanging="360"/>
+      </w:pPr>
+      <w:rPr>
+        <w:rFonts w:hint="default"/>
+      </w:rPr>
+    </w:lvl>
+    <w:lvl w:ilvl="1" w:tplc="04090019" w:tentative="1">
+      <w:start w:val="1"/>
+      <w:numFmt w:val="lowerLetter"/>
+      <w:lvlText w:val="%2."/>
+      <w:lvlJc w:val="left"/>
+      <w:pPr>
+        <w:ind w:left="1440" w:hanging="360"/>
+      </w:pPr>
+    </w:lvl>
+    <w:lvl w:ilvl="2" w:tplc="0409001B" w:tentative="1">
+      <w:start w:val="1"/>
+      <w:numFmt w:val="lowerRoman"/>
+      <w:lvlText w:val="%3."/>
+      <w:lvlJc w:val="right"/>
+      <w:pPr>
+        <w:ind w:left="2160" w:hanging="180"/>
+      </w:pPr>
+    </w:lvl>
+    <w:lvl w:ilvl="3" w:tplc="0409000F" w:tentative="1">
+      <w:start w:val="1"/>
+      <w:numFmt w:val="decimal"/>
+      <w:lvlText w:val="%4."/>
+      <w:lvlJc w:val="left"/>
+      <w:pPr>
+        <w:ind w:left="2880" w:hanging="360"/>
+      </w:pPr>
+    </w:lvl>
+    <w:lvl w:ilvl="4" w:tplc="04090019" w:tentative="1">
+      <w:start w:val="1"/>
+      <w:numFmt w:val="lowerLetter"/>
+      <w:lvlText w:val="%5."/>
+      <w:lvlJc w:val="left"/>
+      <w:pPr>
+        <w:ind w:left="3600" w:hanging="360"/>
+      </w:pPr>
+    </w:lvl>
+    <w:lvl w:ilvl="5" w:tplc="0409001B" w:tentative="1">
+      <w:start w:val="1"/>
+      <w:numFmt w:val="lowerRoman"/>
+      <w:lvlText w:val="%6."/>
+      <w:lvlJc w:val="right"/>
+      <w:pPr>
+        <w:ind w:left="4320" w:hanging="180"/>
+      </w:pPr>
+    </w:lvl>
+    <w:lvl w:ilvl="6" w:tplc="0409000F" w:tentative="1">
+      <w:start w:val="1"/>
+      <w:numFmt w:val="decimal"/>
+      <w:lvlText w:val="%7."/>
+      <w:lvlJc w:val="left"/>
+      <w:pPr>
+        <w:ind w:left="5040" w:hanging="360"/>
+      </w:pPr>
+    </w:lvl>
+    <w:lvl w:ilvl="7" w:tplc="04090019" w:tentative="1">
+      <w:start w:val="1"/>
+      <w:numFmt w:val="lowerLetter"/>
+      <w:lvlText w:val="%8."/>
+      <w:lvlJc w:val="left"/>
+      <w:pPr>
+        <w:ind w:left="5760" w:hanging="360"/>
+      </w:pPr>
+    </w:lvl>
+    <w:lvl w:ilvl="8" w:tplc="0409001B" w:tentative="1">
+      <w:start w:val="1"/>
+      <w:numFmt w:val="lowerRoman"/>
+      <w:lvlText w:val="%9."/>
+      <w:lvlJc w:val="right"/>
+      <w:pPr>
+        <w:ind w:left="6480" w:hanging="180"/>
+      </w:pPr>
+    </w:lvl>
+  </w:abstractNum>
+  <w:abstractNum w:abstractNumId="18" w15:restartNumberingAfterBreak="0">
     <w:nsid w:val="34B11BB2"/>
     <w:multiLevelType w:val="hybridMultilevel"/>
     <w:tmpl w:val="83CE119A"/>
@@ -26036,7 +27475,7 @@
       </w:pPr>
     </w:lvl>
   </w:abstractNum>
-  <w:abstractNum w:abstractNumId="15" w15:restartNumberingAfterBreak="0">
+  <w:abstractNum w:abstractNumId="19" w15:restartNumberingAfterBreak="0">
     <w:nsid w:val="359963CF"/>
     <w:multiLevelType w:val="hybridMultilevel"/>
     <w:tmpl w:val="B03EC124"/>
@@ -26149,7 +27588,7 @@
       </w:rPr>
     </w:lvl>
   </w:abstractNum>
-  <w:abstractNum w:abstractNumId="16" w15:restartNumberingAfterBreak="0">
+  <w:abstractNum w:abstractNumId="20" w15:restartNumberingAfterBreak="0">
     <w:nsid w:val="37712A31"/>
     <w:multiLevelType w:val="multilevel"/>
     <w:tmpl w:val="958A55E0"/>
@@ -26262,7 +27701,7 @@
       </w:pPr>
     </w:lvl>
   </w:abstractNum>
-  <w:abstractNum w:abstractNumId="17" w15:restartNumberingAfterBreak="0">
+  <w:abstractNum w:abstractNumId="21" w15:restartNumberingAfterBreak="0">
     <w:nsid w:val="37CC537D"/>
     <w:multiLevelType w:val="hybridMultilevel"/>
     <w:tmpl w:val="473E612C"/>
@@ -26375,7 +27814,7 @@
       </w:rPr>
     </w:lvl>
   </w:abstractNum>
-  <w:abstractNum w:abstractNumId="18" w15:restartNumberingAfterBreak="0">
+  <w:abstractNum w:abstractNumId="22" w15:restartNumberingAfterBreak="0">
     <w:nsid w:val="44B76D12"/>
     <w:multiLevelType w:val="multilevel"/>
     <w:tmpl w:val="113EE7DA"/>
@@ -26524,7 +27963,7 @@
       </w:rPr>
     </w:lvl>
   </w:abstractNum>
-  <w:abstractNum w:abstractNumId="19" w15:restartNumberingAfterBreak="0">
+  <w:abstractNum w:abstractNumId="23" w15:restartNumberingAfterBreak="0">
     <w:nsid w:val="49AD47AE"/>
     <w:multiLevelType w:val="hybridMultilevel"/>
     <w:tmpl w:val="418A98D8"/>
@@ -26610,7 +28049,7 @@
       </w:pPr>
     </w:lvl>
   </w:abstractNum>
-  <w:abstractNum w:abstractNumId="20" w15:restartNumberingAfterBreak="0">
+  <w:abstractNum w:abstractNumId="24" w15:restartNumberingAfterBreak="0">
     <w:nsid w:val="55707210"/>
     <w:multiLevelType w:val="hybridMultilevel"/>
     <w:tmpl w:val="65BC453C"/>
@@ -26723,7 +28162,7 @@
       </w:rPr>
     </w:lvl>
   </w:abstractNum>
-  <w:abstractNum w:abstractNumId="21" w15:restartNumberingAfterBreak="0">
+  <w:abstractNum w:abstractNumId="25" w15:restartNumberingAfterBreak="0">
     <w:nsid w:val="5B021CA3"/>
     <w:multiLevelType w:val="hybridMultilevel"/>
     <w:tmpl w:val="895C0030"/>
@@ -26836,7 +28275,7 @@
       </w:rPr>
     </w:lvl>
   </w:abstractNum>
-  <w:abstractNum w:abstractNumId="22" w15:restartNumberingAfterBreak="0">
+  <w:abstractNum w:abstractNumId="26" w15:restartNumberingAfterBreak="0">
     <w:nsid w:val="5C6D05BF"/>
     <w:multiLevelType w:val="hybridMultilevel"/>
     <w:tmpl w:val="60C288C8"/>
@@ -26949,7 +28388,7 @@
       </w:rPr>
     </w:lvl>
   </w:abstractNum>
-  <w:abstractNum w:abstractNumId="23" w15:restartNumberingAfterBreak="0">
+  <w:abstractNum w:abstractNumId="27" w15:restartNumberingAfterBreak="0">
     <w:nsid w:val="5CE80C41"/>
     <w:multiLevelType w:val="hybridMultilevel"/>
     <w:tmpl w:val="B156C276"/>
@@ -27062,7 +28501,7 @@
       </w:rPr>
     </w:lvl>
   </w:abstractNum>
-  <w:abstractNum w:abstractNumId="24" w15:restartNumberingAfterBreak="0">
+  <w:abstractNum w:abstractNumId="28" w15:restartNumberingAfterBreak="0">
     <w:nsid w:val="5F5C0A62"/>
     <w:multiLevelType w:val="hybridMultilevel"/>
     <w:tmpl w:val="E19CCD0A"/>
@@ -27175,7 +28614,7 @@
       </w:rPr>
     </w:lvl>
   </w:abstractNum>
-  <w:abstractNum w:abstractNumId="25" w15:restartNumberingAfterBreak="0">
+  <w:abstractNum w:abstractNumId="29" w15:restartNumberingAfterBreak="0">
     <w:nsid w:val="5FFE4FF0"/>
     <w:multiLevelType w:val="hybridMultilevel"/>
     <w:tmpl w:val="EC98335E"/>
@@ -27288,7 +28727,7 @@
       </w:rPr>
     </w:lvl>
   </w:abstractNum>
-  <w:abstractNum w:abstractNumId="26" w15:restartNumberingAfterBreak="0">
+  <w:abstractNum w:abstractNumId="30" w15:restartNumberingAfterBreak="0">
     <w:nsid w:val="67447744"/>
     <w:multiLevelType w:val="hybridMultilevel"/>
     <w:tmpl w:val="7FC2AA06"/>
@@ -27377,7 +28816,7 @@
       </w:pPr>
     </w:lvl>
   </w:abstractNum>
-  <w:abstractNum w:abstractNumId="27" w15:restartNumberingAfterBreak="0">
+  <w:abstractNum w:abstractNumId="31" w15:restartNumberingAfterBreak="0">
     <w:nsid w:val="688158BB"/>
     <w:multiLevelType w:val="hybridMultilevel"/>
     <w:tmpl w:val="75E6680A"/>
@@ -27490,7 +28929,7 @@
       </w:rPr>
     </w:lvl>
   </w:abstractNum>
-  <w:abstractNum w:abstractNumId="28" w15:restartNumberingAfterBreak="0">
+  <w:abstractNum w:abstractNumId="32" w15:restartNumberingAfterBreak="0">
     <w:nsid w:val="6D470F98"/>
     <w:multiLevelType w:val="hybridMultilevel"/>
     <w:tmpl w:val="5A76B97A"/>
@@ -27579,7 +29018,7 @@
       </w:pPr>
     </w:lvl>
   </w:abstractNum>
-  <w:abstractNum w:abstractNumId="29" w15:restartNumberingAfterBreak="0">
+  <w:abstractNum w:abstractNumId="33" w15:restartNumberingAfterBreak="0">
     <w:nsid w:val="6E601C42"/>
     <w:multiLevelType w:val="multilevel"/>
     <w:tmpl w:val="6B90F468"/>
@@ -27728,7 +29167,7 @@
       </w:rPr>
     </w:lvl>
   </w:abstractNum>
-  <w:abstractNum w:abstractNumId="30" w15:restartNumberingAfterBreak="0">
+  <w:abstractNum w:abstractNumId="34" w15:restartNumberingAfterBreak="0">
     <w:nsid w:val="763803CB"/>
     <w:multiLevelType w:val="hybridMultilevel"/>
     <w:tmpl w:val="84C85722"/>
@@ -27841,7 +29280,96 @@
       </w:rPr>
     </w:lvl>
   </w:abstractNum>
-  <w:abstractNum w:abstractNumId="31" w15:restartNumberingAfterBreak="0">
+  <w:abstractNum w:abstractNumId="35" w15:restartNumberingAfterBreak="0">
+    <w:nsid w:val="79CE1887"/>
+    <w:multiLevelType w:val="hybridMultilevel"/>
+    <w:tmpl w:val="961E6526"/>
+    <w:lvl w:ilvl="0" w:tplc="0409000F">
+      <w:start w:val="1"/>
+      <w:numFmt w:val="decimal"/>
+      <w:lvlText w:val="%1."/>
+      <w:lvlJc w:val="left"/>
+      <w:pPr>
+        <w:ind w:left="720" w:hanging="360"/>
+      </w:pPr>
+      <w:rPr>
+        <w:rFonts w:hint="default"/>
+      </w:rPr>
+    </w:lvl>
+    <w:lvl w:ilvl="1" w:tplc="04090019" w:tentative="1">
+      <w:start w:val="1"/>
+      <w:numFmt w:val="lowerLetter"/>
+      <w:lvlText w:val="%2."/>
+      <w:lvlJc w:val="left"/>
+      <w:pPr>
+        <w:ind w:left="1440" w:hanging="360"/>
+      </w:pPr>
+    </w:lvl>
+    <w:lvl w:ilvl="2" w:tplc="0409001B" w:tentative="1">
+      <w:start w:val="1"/>
+      <w:numFmt w:val="lowerRoman"/>
+      <w:lvlText w:val="%3."/>
+      <w:lvlJc w:val="right"/>
+      <w:pPr>
+        <w:ind w:left="2160" w:hanging="180"/>
+      </w:pPr>
+    </w:lvl>
+    <w:lvl w:ilvl="3" w:tplc="0409000F" w:tentative="1">
+      <w:start w:val="1"/>
+      <w:numFmt w:val="decimal"/>
+      <w:lvlText w:val="%4."/>
+      <w:lvlJc w:val="left"/>
+      <w:pPr>
+        <w:ind w:left="2880" w:hanging="360"/>
+      </w:pPr>
+    </w:lvl>
+    <w:lvl w:ilvl="4" w:tplc="04090019" w:tentative="1">
+      <w:start w:val="1"/>
+      <w:numFmt w:val="lowerLetter"/>
+      <w:lvlText w:val="%5."/>
+      <w:lvlJc w:val="left"/>
+      <w:pPr>
+        <w:ind w:left="3600" w:hanging="360"/>
+      </w:pPr>
+    </w:lvl>
+    <w:lvl w:ilvl="5" w:tplc="0409001B" w:tentative="1">
+      <w:start w:val="1"/>
+      <w:numFmt w:val="lowerRoman"/>
+      <w:lvlText w:val="%6."/>
+      <w:lvlJc w:val="right"/>
+      <w:pPr>
+        <w:ind w:left="4320" w:hanging="180"/>
+      </w:pPr>
+    </w:lvl>
+    <w:lvl w:ilvl="6" w:tplc="0409000F" w:tentative="1">
+      <w:start w:val="1"/>
+      <w:numFmt w:val="decimal"/>
+      <w:lvlText w:val="%7."/>
+      <w:lvlJc w:val="left"/>
+      <w:pPr>
+        <w:ind w:left="5040" w:hanging="360"/>
+      </w:pPr>
+    </w:lvl>
+    <w:lvl w:ilvl="7" w:tplc="04090019" w:tentative="1">
+      <w:start w:val="1"/>
+      <w:numFmt w:val="lowerLetter"/>
+      <w:lvlText w:val="%8."/>
+      <w:lvlJc w:val="left"/>
+      <w:pPr>
+        <w:ind w:left="5760" w:hanging="360"/>
+      </w:pPr>
+    </w:lvl>
+    <w:lvl w:ilvl="8" w:tplc="0409001B" w:tentative="1">
+      <w:start w:val="1"/>
+      <w:numFmt w:val="lowerRoman"/>
+      <w:lvlText w:val="%9."/>
+      <w:lvlJc w:val="right"/>
+      <w:pPr>
+        <w:ind w:left="6480" w:hanging="180"/>
+      </w:pPr>
+    </w:lvl>
+  </w:abstractNum>
+  <w:abstractNum w:abstractNumId="36" w15:restartNumberingAfterBreak="0">
     <w:nsid w:val="7EA30665"/>
     <w:multiLevelType w:val="hybridMultilevel"/>
     <w:tmpl w:val="FF46C142"/>
@@ -27928,100 +29456,115 @@
     </w:lvl>
   </w:abstractNum>
   <w:num w:numId="1">
-    <w:abstractNumId w:val="17"/>
+    <w:abstractNumId w:val="21"/>
   </w:num>
   <w:num w:numId="2">
     <w:abstractNumId w:val="2"/>
   </w:num>
   <w:num w:numId="3">
+    <w:abstractNumId w:val="20"/>
+  </w:num>
+  <w:num w:numId="4">
+    <w:abstractNumId w:val="22"/>
+  </w:num>
+  <w:num w:numId="5">
     <w:abstractNumId w:val="16"/>
   </w:num>
-  <w:num w:numId="4">
+  <w:num w:numId="6">
+    <w:abstractNumId w:val="24"/>
+  </w:num>
+  <w:num w:numId="7">
     <w:abstractNumId w:val="18"/>
   </w:num>
-  <w:num w:numId="5">
+  <w:num w:numId="8">
+    <w:abstractNumId w:val="30"/>
+  </w:num>
+  <w:num w:numId="9">
+    <w:abstractNumId w:val="23"/>
+  </w:num>
+  <w:num w:numId="10">
+    <w:abstractNumId w:val="32"/>
+  </w:num>
+  <w:num w:numId="11">
+    <w:abstractNumId w:val="7"/>
+  </w:num>
+  <w:num w:numId="12">
+    <w:abstractNumId w:val="11"/>
+  </w:num>
+  <w:num w:numId="13">
+    <w:abstractNumId w:val="27"/>
+  </w:num>
+  <w:num w:numId="14">
     <w:abstractNumId w:val="13"/>
   </w:num>
-  <w:num w:numId="6">
-    <w:abstractNumId w:val="20"/>
+  <w:num w:numId="15">
+    <w:abstractNumId w:val="34"/>
   </w:num>
-  <w:num w:numId="7">
-    <w:abstractNumId w:val="14"/>
+  <w:num w:numId="16">
+    <w:abstractNumId w:val="31"/>
   </w:num>
-  <w:num w:numId="8">
+  <w:num w:numId="17">
     <w:abstractNumId w:val="26"/>
   </w:num>
-  <w:num w:numId="9">
+  <w:num w:numId="18">
+    <w:abstractNumId w:val="33"/>
+  </w:num>
+  <w:num w:numId="19">
+    <w:abstractNumId w:val="29"/>
+  </w:num>
+  <w:num w:numId="20">
     <w:abstractNumId w:val="19"/>
   </w:num>
-  <w:num w:numId="10">
-    <w:abstractNumId w:val="28"/>
+  <w:num w:numId="21">
+    <w:abstractNumId w:val="6"/>
   </w:num>
-  <w:num w:numId="11">
+  <w:num w:numId="22">
+    <w:abstractNumId w:val="25"/>
+  </w:num>
+  <w:num w:numId="23">
+    <w:abstractNumId w:val="15"/>
+  </w:num>
+  <w:num w:numId="24">
     <w:abstractNumId w:val="5"/>
   </w:num>
-  <w:num w:numId="12">
-    <w:abstractNumId w:val="8"/>
-  </w:num>
-  <w:num w:numId="13">
-    <w:abstractNumId w:val="23"/>
-  </w:num>
-  <w:num w:numId="14">
-    <w:abstractNumId w:val="10"/>
-  </w:num>
-  <w:num w:numId="15">
-    <w:abstractNumId w:val="30"/>
-  </w:num>
-  <w:num w:numId="16">
-    <w:abstractNumId w:val="27"/>
-  </w:num>
-  <w:num w:numId="17">
-    <w:abstractNumId w:val="22"/>
-  </w:num>
-  <w:num w:numId="18">
-    <w:abstractNumId w:val="29"/>
-  </w:num>
-  <w:num w:numId="19">
-    <w:abstractNumId w:val="25"/>
-  </w:num>
-  <w:num w:numId="20">
-    <w:abstractNumId w:val="15"/>
-  </w:num>
-  <w:num w:numId="21">
-    <w:abstractNumId w:val="4"/>
-  </w:num>
-  <w:num w:numId="22">
-    <w:abstractNumId w:val="21"/>
-  </w:num>
-  <w:num w:numId="23">
+  <w:num w:numId="25">
     <w:abstractNumId w:val="12"/>
-  </w:num>
-  <w:num w:numId="24">
-    <w:abstractNumId w:val="3"/>
-  </w:num>
-  <w:num w:numId="25">
-    <w:abstractNumId w:val="9"/>
   </w:num>
   <w:num w:numId="26">
     <w:abstractNumId w:val="0"/>
   </w:num>
   <w:num w:numId="27">
-    <w:abstractNumId w:val="24"/>
+    <w:abstractNumId w:val="28"/>
   </w:num>
   <w:num w:numId="28">
-    <w:abstractNumId w:val="6"/>
+    <w:abstractNumId w:val="8"/>
   </w:num>
   <w:num w:numId="29">
     <w:abstractNumId w:val="1"/>
   </w:num>
   <w:num w:numId="30">
-    <w:abstractNumId w:val="7"/>
+    <w:abstractNumId w:val="9"/>
   </w:num>
   <w:num w:numId="31">
-    <w:abstractNumId w:val="11"/>
+    <w:abstractNumId w:val="14"/>
   </w:num>
   <w:num w:numId="32">
-    <w:abstractNumId w:val="31"/>
+    <w:abstractNumId w:val="36"/>
+  </w:num>
+  <w:num w:numId="33">
+    <w:abstractNumId w:val="17"/>
+  </w:num>
+  <w:num w:numId="34">
+    <w:abstractNumId w:val="3"/>
+  </w:num>
+  <w:num w:numId="35">
+    <w:abstractNumId w:val="4"/>
+  </w:num>
+  <w:num w:numId="36">
+    <w:abstractNumId w:val="10"/>
+  </w:num>
+  <w:num w:numId="37">
+    <w:abstractNumId w:val="35"/>
   </w:num>
 </w:numbering>
 </file>
@@ -28466,6 +30009,7 @@
   <w:style w:type="character" w:default="1" w:styleId="DefaultParagraphFont">
     <w:name w:val="Default Paragraph Font"/>
     <w:uiPriority w:val="1"/>
+    <w:semiHidden/>
     <w:unhideWhenUsed/>
   </w:style>
   <w:style w:type="table" w:default="1" w:styleId="TableNormal">
